--- a/ТООД.docx
+++ b/ТООД.docx
@@ -40,25 +40,7 @@
           <w:sz w:val="28"/>
           <w:szCs w:val="28"/>
         </w:rPr>
-        <w:t xml:space="preserve">Калин Федор Валерьевич, </w:t>
-      </w:r>
-      <w:proofErr w:type="spellStart"/>
-      <w:r>
-        <w:rPr>
-          <w:rFonts w:ascii="Times New Roman" w:hAnsi="Times New Roman" w:cs="Times New Roman"/>
-          <w:sz w:val="28"/>
-          <w:szCs w:val="28"/>
-        </w:rPr>
-        <w:t>Карастоянов</w:t>
-      </w:r>
-      <w:proofErr w:type="spellEnd"/>
-      <w:r>
-        <w:rPr>
-          <w:rFonts w:ascii="Times New Roman" w:hAnsi="Times New Roman" w:cs="Times New Roman"/>
-          <w:sz w:val="28"/>
-          <w:szCs w:val="28"/>
-        </w:rPr>
-        <w:t xml:space="preserve"> Кирилл Сергеевич</w:t>
+        <w:t>Калин Федор Валерьевич, Карастоянов Кирилл Сергеевич</w:t>
       </w:r>
       <w:r>
         <w:rPr>
@@ -342,23 +324,7 @@
           <w:sz w:val="28"/>
           <w:szCs w:val="28"/>
         </w:rPr>
-        <w:t>Провести кластерный анализ (K-</w:t>
-      </w:r>
-      <w:proofErr w:type="spellStart"/>
-      <w:r>
-        <w:rPr>
-          <w:sz w:val="28"/>
-          <w:szCs w:val="28"/>
-        </w:rPr>
-        <w:t>Means</w:t>
-      </w:r>
-      <w:proofErr w:type="spellEnd"/>
-      <w:r>
-        <w:rPr>
-          <w:sz w:val="28"/>
-          <w:szCs w:val="28"/>
-        </w:rPr>
-        <w:t xml:space="preserve">), чтобы сгруппировать наблюдения по схожим характеристикам и попытаться выявить типичные паттерны или состояния системы. </w:t>
+        <w:t xml:space="preserve">Провести кластерный анализ (K-Means), чтобы сгруппировать наблюдения по схожим характеристикам и попытаться выявить типичные паттерны или состояния системы. </w:t>
       </w:r>
     </w:p>
     <w:p>
@@ -468,18 +434,8 @@
           <w:sz w:val="28"/>
           <w:szCs w:val="28"/>
         </w:rPr>
-        <w:t xml:space="preserve">а также оценкой взаимосвязей показателей с помощью корреляционного анализа. Для решения задач прогнозирования и классификации были реализованы и сравнены модели регрессии (линейная и множественная) для предсказания целевых </w:t>
-      </w:r>
-      <w:proofErr w:type="spellStart"/>
-      <w:r>
-        <w:rPr>
-          <w:rFonts w:ascii="Times New Roman" w:hAnsi="Times New Roman" w:cs="Times New Roman"/>
-          <w:sz w:val="28"/>
-          <w:szCs w:val="28"/>
-        </w:rPr>
-        <w:t>числовы</w:t>
-      </w:r>
-      <w:proofErr w:type="spellEnd"/>
+        <w:t>а также оценкой взаимосвязей показателей с помощью корреляционного анализа. Для решения задач прогнозирования и классификации были реализованы и сравнены модели регрессии (линейная и множественная) для предсказания целевых числовы</w:t>
+      </w:r>
       <w:r>
         <w:rPr>
           <w:rFonts w:ascii="Times New Roman" w:hAnsi="Times New Roman" w:cs="Times New Roman"/>
@@ -494,43 +450,7 @@
           <w:sz w:val="28"/>
           <w:szCs w:val="28"/>
         </w:rPr>
-        <w:t>х показателей, методы классификации (дерево решений и метод k-ближайших соседей) для категоризации типов тренировочных дней, алгоритм кластеризации K-</w:t>
-      </w:r>
-      <w:proofErr w:type="spellStart"/>
-      <w:r>
-        <w:rPr>
-          <w:rFonts w:ascii="Times New Roman" w:hAnsi="Times New Roman" w:cs="Times New Roman"/>
-          <w:sz w:val="28"/>
-          <w:szCs w:val="28"/>
-        </w:rPr>
-        <w:t>Means</w:t>
-      </w:r>
-      <w:proofErr w:type="spellEnd"/>
-      <w:r>
-        <w:rPr>
-          <w:rFonts w:ascii="Times New Roman" w:hAnsi="Times New Roman" w:cs="Times New Roman"/>
-          <w:sz w:val="28"/>
-          <w:szCs w:val="28"/>
-        </w:rPr>
-        <w:t xml:space="preserve"> для выявления паттернов активности и нейросетевая модель </w:t>
-      </w:r>
-      <w:proofErr w:type="spellStart"/>
-      <w:r>
-        <w:rPr>
-          <w:rFonts w:ascii="Times New Roman" w:hAnsi="Times New Roman" w:cs="Times New Roman"/>
-          <w:sz w:val="28"/>
-          <w:szCs w:val="28"/>
-        </w:rPr>
-        <w:t>MLPRegressor</w:t>
-      </w:r>
-      <w:proofErr w:type="spellEnd"/>
-      <w:r>
-        <w:rPr>
-          <w:rFonts w:ascii="Times New Roman" w:hAnsi="Times New Roman" w:cs="Times New Roman"/>
-          <w:sz w:val="28"/>
-          <w:szCs w:val="28"/>
-        </w:rPr>
-        <w:t xml:space="preserve"> для нелинейного прогнозирования. Особое внимание уделено сравнительной оценке эффективности и устойчивости построенных моделей.</w:t>
+        <w:t>х показателей, методы классификации (дерево решений и метод k-ближайших соседей) для категоризации типов тренировочных дней, алгоритм кластеризации K-Means для выявления паттернов активности и нейросетевая модель MLPRegressor для нелинейного прогнозирования. Особое внимание уделено сравнительной оценке эффективности и устойчивости построенных моделей.</w:t>
       </w:r>
     </w:p>
     <w:p>
@@ -619,20 +539,19 @@
           <w:lang w:eastAsia="ru-RU"/>
         </w:rPr>
         <w:lastRenderedPageBreak/>
-        <w:t>На первом шаге была проведена диагностика структуры данных. С помощью метода .</w:t>
-      </w:r>
-      <w:proofErr w:type="spellStart"/>
-      <w:proofErr w:type="gramStart"/>
-      <w:r>
+        <w:t>На первом шаге была проведена диагностика структуры данных. С помощью метода .info() была получена информация о типах данных и количестве пропущенных значений в каждом столбце, что позволило убедиться в правильности форматов и наличии всех необходимых данных для анализа. Далее, для числовых признаков, была сгенерирована статистика с помощью метода .describe(), который показал ключевые параметры распределений: средние значения, разброс, минимальные и максимальные значения. На основании этого анализа было решено продолжить с обработкой пропущенных значений.</w:t>
+      </w:r>
+    </w:p>
+    <w:p>
+      <w:pPr>
+        <w:jc w:val="both"/>
         <w:rPr>
           <w:rFonts w:ascii="Times New Roman" w:eastAsia="Times New Roman" w:hAnsi="Times New Roman" w:cs="Times New Roman"/>
           <w:sz w:val="28"/>
           <w:szCs w:val="28"/>
           <w:lang w:eastAsia="ru-RU"/>
         </w:rPr>
-        <w:t>info</w:t>
-      </w:r>
-      <w:proofErr w:type="spellEnd"/>
+      </w:pPr>
       <w:r>
         <w:rPr>
           <w:rFonts w:ascii="Times New Roman" w:eastAsia="Times New Roman" w:hAnsi="Times New Roman" w:cs="Times New Roman"/>
@@ -640,19 +559,19 @@
           <w:szCs w:val="28"/>
           <w:lang w:eastAsia="ru-RU"/>
         </w:rPr>
-        <w:t>(</w:t>
-      </w:r>
-      <w:proofErr w:type="gramEnd"/>
-      <w:r>
+        <w:t>Для числовых признаков с пропусками было решено заполнить недостающие данные медианами (для более устойчивого к выбросам результата), а для бинарных столбцов пропуски были заменены модой. В частности, данные о ценах были заполнены с помощью линейной интерполяции, что позволило сохранить плавность временного ряда. После этого были удалены все дубликаты строк для исключения искажения статистики, а затем мы снова проверили наличие пропусков.</w:t>
+      </w:r>
+    </w:p>
+    <w:p>
+      <w:pPr>
+        <w:jc w:val="both"/>
         <w:rPr>
           <w:rFonts w:ascii="Times New Roman" w:eastAsia="Times New Roman" w:hAnsi="Times New Roman" w:cs="Times New Roman"/>
           <w:sz w:val="28"/>
           <w:szCs w:val="28"/>
           <w:lang w:eastAsia="ru-RU"/>
         </w:rPr>
-        <w:t xml:space="preserve">) была получена информация о типах данных и количестве пропущенных значений в каждом столбце, что позволило убедиться в правильности форматов и наличии всех необходимых данных для анализа. Далее, для числовых признаков, была сгенерирована статистика с помощью </w:t>
-      </w:r>
-      <w:proofErr w:type="gramStart"/>
+      </w:pPr>
       <w:r>
         <w:rPr>
           <w:rFonts w:ascii="Times New Roman" w:eastAsia="Times New Roman" w:hAnsi="Times New Roman" w:cs="Times New Roman"/>
@@ -660,88 +579,7 @@
           <w:szCs w:val="28"/>
           <w:lang w:eastAsia="ru-RU"/>
         </w:rPr>
-        <w:t>метода .</w:t>
-      </w:r>
-      <w:proofErr w:type="spellStart"/>
-      <w:r>
-        <w:rPr>
-          <w:rFonts w:ascii="Times New Roman" w:eastAsia="Times New Roman" w:hAnsi="Times New Roman" w:cs="Times New Roman"/>
-          <w:sz w:val="28"/>
-          <w:szCs w:val="28"/>
-          <w:lang w:eastAsia="ru-RU"/>
-        </w:rPr>
-        <w:t>describe</w:t>
-      </w:r>
-      <w:proofErr w:type="spellEnd"/>
-      <w:proofErr w:type="gramEnd"/>
-      <w:r>
-        <w:rPr>
-          <w:rFonts w:ascii="Times New Roman" w:eastAsia="Times New Roman" w:hAnsi="Times New Roman" w:cs="Times New Roman"/>
-          <w:sz w:val="28"/>
-          <w:szCs w:val="28"/>
-          <w:lang w:eastAsia="ru-RU"/>
-        </w:rPr>
-        <w:t>(), который показал ключевые параметры распределений: средние значения, разброс, минимальные и максимальные значения. На основании этого анализа было решено продолжить с обработкой пропущенных значений.</w:t>
-      </w:r>
-    </w:p>
-    <w:p>
-      <w:pPr>
-        <w:jc w:val="both"/>
-        <w:rPr>
-          <w:rFonts w:ascii="Times New Roman" w:eastAsia="Times New Roman" w:hAnsi="Times New Roman" w:cs="Times New Roman"/>
-          <w:sz w:val="28"/>
-          <w:szCs w:val="28"/>
-          <w:lang w:eastAsia="ru-RU"/>
-        </w:rPr>
-      </w:pPr>
-      <w:r>
-        <w:rPr>
-          <w:rFonts w:ascii="Times New Roman" w:eastAsia="Times New Roman" w:hAnsi="Times New Roman" w:cs="Times New Roman"/>
-          <w:sz w:val="28"/>
-          <w:szCs w:val="28"/>
-          <w:lang w:eastAsia="ru-RU"/>
-        </w:rPr>
-        <w:t>Для числовых признаков с пропусками было решено заполнить недостающие данные медианами (для более устойчивого к выбросам результата), а для бинарных столбцов пропуски были заменены модой. В частности, данные о ценах были заполнены с помощью линейной интерполяции, что позволило сохранить плавность временного ряда. После этого были удалены все дубликаты строк для исключения искажения статистики, а затем мы снова проверили наличие пропусков.</w:t>
-      </w:r>
-    </w:p>
-    <w:p>
-      <w:pPr>
-        <w:jc w:val="both"/>
-        <w:rPr>
-          <w:rFonts w:ascii="Times New Roman" w:eastAsia="Times New Roman" w:hAnsi="Times New Roman" w:cs="Times New Roman"/>
-          <w:sz w:val="28"/>
-          <w:szCs w:val="28"/>
-          <w:lang w:eastAsia="ru-RU"/>
-        </w:rPr>
-      </w:pPr>
-      <w:r>
-        <w:rPr>
-          <w:rFonts w:ascii="Times New Roman" w:eastAsia="Times New Roman" w:hAnsi="Times New Roman" w:cs="Times New Roman"/>
-          <w:sz w:val="28"/>
-          <w:szCs w:val="28"/>
-          <w:lang w:eastAsia="ru-RU"/>
-        </w:rPr>
-        <w:t xml:space="preserve">Для обработки аномальных значений использовался метод </w:t>
-      </w:r>
-      <w:proofErr w:type="spellStart"/>
-      <w:r>
-        <w:rPr>
-          <w:rFonts w:ascii="Times New Roman" w:eastAsia="Times New Roman" w:hAnsi="Times New Roman" w:cs="Times New Roman"/>
-          <w:sz w:val="28"/>
-          <w:szCs w:val="28"/>
-          <w:lang w:eastAsia="ru-RU"/>
-        </w:rPr>
-        <w:t>межквартильного</w:t>
-      </w:r>
-      <w:proofErr w:type="spellEnd"/>
-      <w:r>
-        <w:rPr>
-          <w:rFonts w:ascii="Times New Roman" w:eastAsia="Times New Roman" w:hAnsi="Times New Roman" w:cs="Times New Roman"/>
-          <w:sz w:val="28"/>
-          <w:szCs w:val="28"/>
-          <w:lang w:eastAsia="ru-RU"/>
-        </w:rPr>
-        <w:t xml:space="preserve"> размаха (IQR), чтобы исключить выбросы, которые могли бы сильно повлиять на результаты анализа. Все эти шаги позволили создать чистый, структурированный набор данных, подходящий для дальнейшего исследования.</w:t>
+        <w:t>Для обработки аномальных значений использовался метод межквартильного размаха (IQR), чтобы исключить выбросы, которые могли бы сильно повлиять на результаты анализа. Все эти шаги позволили создать чистый, структурированный набор данных, подходящий для дальнейшего исследования.</w:t>
       </w:r>
     </w:p>
     <w:p>
@@ -1188,205 +1026,7 @@
           <w:sz w:val="28"/>
           <w:szCs w:val="28"/>
         </w:rPr>
-        <w:t>Ценовые признаки (</w:t>
-      </w:r>
-      <w:proofErr w:type="spellStart"/>
-      <w:r>
-        <w:rPr>
-          <w:rFonts w:ascii="Times New Roman" w:hAnsi="Times New Roman" w:cs="Times New Roman"/>
-          <w:sz w:val="28"/>
-          <w:szCs w:val="28"/>
-        </w:rPr>
-        <w:t>Open_Price</w:t>
-      </w:r>
-      <w:proofErr w:type="spellEnd"/>
-      <w:r>
-        <w:rPr>
-          <w:rFonts w:ascii="Times New Roman" w:hAnsi="Times New Roman" w:cs="Times New Roman"/>
-          <w:sz w:val="28"/>
-          <w:szCs w:val="28"/>
-        </w:rPr>
-        <w:t xml:space="preserve">, </w:t>
-      </w:r>
-      <w:proofErr w:type="spellStart"/>
-      <w:r>
-        <w:rPr>
-          <w:rFonts w:ascii="Times New Roman" w:hAnsi="Times New Roman" w:cs="Times New Roman"/>
-          <w:sz w:val="28"/>
-          <w:szCs w:val="28"/>
-        </w:rPr>
-        <w:t>Close_Price</w:t>
-      </w:r>
-      <w:proofErr w:type="spellEnd"/>
-      <w:r>
-        <w:rPr>
-          <w:rFonts w:ascii="Times New Roman" w:hAnsi="Times New Roman" w:cs="Times New Roman"/>
-          <w:sz w:val="28"/>
-          <w:szCs w:val="28"/>
-        </w:rPr>
-        <w:t xml:space="preserve">, </w:t>
-      </w:r>
-      <w:proofErr w:type="spellStart"/>
-      <w:r>
-        <w:rPr>
-          <w:rFonts w:ascii="Times New Roman" w:hAnsi="Times New Roman" w:cs="Times New Roman"/>
-          <w:sz w:val="28"/>
-          <w:szCs w:val="28"/>
-        </w:rPr>
-        <w:t>High_Price</w:t>
-      </w:r>
-      <w:proofErr w:type="spellEnd"/>
-      <w:r>
-        <w:rPr>
-          <w:rFonts w:ascii="Times New Roman" w:hAnsi="Times New Roman" w:cs="Times New Roman"/>
-          <w:sz w:val="28"/>
-          <w:szCs w:val="28"/>
-        </w:rPr>
-        <w:t xml:space="preserve">, </w:t>
-      </w:r>
-      <w:proofErr w:type="spellStart"/>
-      <w:r>
-        <w:rPr>
-          <w:rFonts w:ascii="Times New Roman" w:hAnsi="Times New Roman" w:cs="Times New Roman"/>
-          <w:sz w:val="28"/>
-          <w:szCs w:val="28"/>
-        </w:rPr>
-        <w:t>Low_Price</w:t>
-      </w:r>
-      <w:proofErr w:type="spellEnd"/>
-      <w:r>
-        <w:rPr>
-          <w:rFonts w:ascii="Times New Roman" w:hAnsi="Times New Roman" w:cs="Times New Roman"/>
-          <w:sz w:val="28"/>
-          <w:szCs w:val="28"/>
-        </w:rPr>
-        <w:t>) демонстрируют почти идеальную положительную корреляцию между собой (1.00), что является ожидаемым, так как они отражают тесно связанные аспекты одного финансового инструмента. При этом они практически не коррелируют с остальными переменными, включая объём торгов (</w:t>
-      </w:r>
-      <w:proofErr w:type="spellStart"/>
-      <w:r>
-        <w:rPr>
-          <w:rFonts w:ascii="Times New Roman" w:hAnsi="Times New Roman" w:cs="Times New Roman"/>
-          <w:sz w:val="28"/>
-          <w:szCs w:val="28"/>
-        </w:rPr>
-        <w:t>Volume</w:t>
-      </w:r>
-      <w:proofErr w:type="spellEnd"/>
-      <w:r>
-        <w:rPr>
-          <w:rFonts w:ascii="Times New Roman" w:hAnsi="Times New Roman" w:cs="Times New Roman"/>
-          <w:sz w:val="28"/>
-          <w:szCs w:val="28"/>
-        </w:rPr>
-        <w:t>), дневную доходность (</w:t>
-      </w:r>
-      <w:proofErr w:type="spellStart"/>
-      <w:r>
-        <w:rPr>
-          <w:rFonts w:ascii="Times New Roman" w:hAnsi="Times New Roman" w:cs="Times New Roman"/>
-          <w:sz w:val="28"/>
-          <w:szCs w:val="28"/>
-        </w:rPr>
-        <w:t>Daily_Return_Pct</w:t>
-      </w:r>
-      <w:proofErr w:type="spellEnd"/>
-      <w:r>
-        <w:rPr>
-          <w:rFonts w:ascii="Times New Roman" w:hAnsi="Times New Roman" w:cs="Times New Roman"/>
-          <w:sz w:val="28"/>
-          <w:szCs w:val="28"/>
-        </w:rPr>
-        <w:t>), волатильность (</w:t>
-      </w:r>
-      <w:proofErr w:type="spellStart"/>
-      <w:r>
-        <w:rPr>
-          <w:rFonts w:ascii="Times New Roman" w:hAnsi="Times New Roman" w:cs="Times New Roman"/>
-          <w:sz w:val="28"/>
-          <w:szCs w:val="28"/>
-        </w:rPr>
-        <w:t>Volatility_Range</w:t>
-      </w:r>
-      <w:proofErr w:type="spellEnd"/>
-      <w:r>
-        <w:rPr>
-          <w:rFonts w:ascii="Times New Roman" w:hAnsi="Times New Roman" w:cs="Times New Roman"/>
-          <w:sz w:val="28"/>
-          <w:szCs w:val="28"/>
-        </w:rPr>
-        <w:t>) и внешние факторы (</w:t>
-      </w:r>
-      <w:proofErr w:type="spellStart"/>
-      <w:r>
-        <w:rPr>
-          <w:rFonts w:ascii="Times New Roman" w:hAnsi="Times New Roman" w:cs="Times New Roman"/>
-          <w:sz w:val="28"/>
-          <w:szCs w:val="28"/>
-        </w:rPr>
-        <w:t>VIX_Close</w:t>
-      </w:r>
-      <w:proofErr w:type="spellEnd"/>
-      <w:r>
-        <w:rPr>
-          <w:rFonts w:ascii="Times New Roman" w:hAnsi="Times New Roman" w:cs="Times New Roman"/>
-          <w:sz w:val="28"/>
-          <w:szCs w:val="28"/>
-        </w:rPr>
-        <w:t xml:space="preserve">, </w:t>
-      </w:r>
-      <w:proofErr w:type="spellStart"/>
-      <w:r>
-        <w:rPr>
-          <w:rFonts w:ascii="Times New Roman" w:hAnsi="Times New Roman" w:cs="Times New Roman"/>
-          <w:sz w:val="28"/>
-          <w:szCs w:val="28"/>
-        </w:rPr>
-        <w:t>Sentiment_Score</w:t>
-      </w:r>
-      <w:proofErr w:type="spellEnd"/>
-      <w:r>
-        <w:rPr>
-          <w:rFonts w:ascii="Times New Roman" w:hAnsi="Times New Roman" w:cs="Times New Roman"/>
-          <w:sz w:val="28"/>
-          <w:szCs w:val="28"/>
-        </w:rPr>
-        <w:t xml:space="preserve">, </w:t>
-      </w:r>
-      <w:proofErr w:type="spellStart"/>
-      <w:r>
-        <w:rPr>
-          <w:rFonts w:ascii="Times New Roman" w:hAnsi="Times New Roman" w:cs="Times New Roman"/>
-          <w:sz w:val="28"/>
-          <w:szCs w:val="28"/>
-        </w:rPr>
-        <w:t>GeoPolitical_Risk_Score</w:t>
-      </w:r>
-      <w:proofErr w:type="spellEnd"/>
-      <w:r>
-        <w:rPr>
-          <w:rFonts w:ascii="Times New Roman" w:hAnsi="Times New Roman" w:cs="Times New Roman"/>
-          <w:sz w:val="28"/>
-          <w:szCs w:val="28"/>
-        </w:rPr>
-        <w:t xml:space="preserve">, </w:t>
-      </w:r>
-      <w:proofErr w:type="spellStart"/>
-      <w:r>
-        <w:rPr>
-          <w:rFonts w:ascii="Times New Roman" w:hAnsi="Times New Roman" w:cs="Times New Roman"/>
-          <w:sz w:val="28"/>
-          <w:szCs w:val="28"/>
-        </w:rPr>
-        <w:t>Currency_index</w:t>
-      </w:r>
-      <w:proofErr w:type="spellEnd"/>
-      <w:r>
-        <w:rPr>
-          <w:rFonts w:ascii="Times New Roman" w:hAnsi="Times New Roman" w:cs="Times New Roman"/>
-          <w:sz w:val="28"/>
-          <w:szCs w:val="28"/>
-        </w:rPr>
-        <w:t>).</w:t>
+        <w:t>Ценовые признаки (Open_Price, Close_Price, High_Price, Low_Price) демонстрируют почти идеальную положительную корреляцию между собой (1.00), что является ожидаемым, так как они отражают тесно связанные аспекты одного финансового инструмента. При этом они практически не коррелируют с остальными переменными, включая объём торгов (Volume), дневную доходность (Daily_Return_Pct), волатильность (Volatility_Range) и внешние факторы (VIX_Close, Sentiment_Score, GeoPolitical_Risk_Score, Currency_index).</w:t>
       </w:r>
     </w:p>
     <w:p>
@@ -1405,61 +1045,7 @@
           <w:sz w:val="28"/>
           <w:szCs w:val="28"/>
         </w:rPr>
-        <w:t>Объём торгов (</w:t>
-      </w:r>
-      <w:proofErr w:type="spellStart"/>
-      <w:r>
-        <w:rPr>
-          <w:rFonts w:ascii="Times New Roman" w:hAnsi="Times New Roman" w:cs="Times New Roman"/>
-          <w:sz w:val="28"/>
-          <w:szCs w:val="28"/>
-        </w:rPr>
-        <w:t>Volume</w:t>
-      </w:r>
-      <w:proofErr w:type="spellEnd"/>
-      <w:r>
-        <w:rPr>
-          <w:rFonts w:ascii="Times New Roman" w:hAnsi="Times New Roman" w:cs="Times New Roman"/>
-          <w:sz w:val="28"/>
-          <w:szCs w:val="28"/>
-        </w:rPr>
-        <w:t>) также не показывает значимой связи ни с одним из признаков, его корреляции близки к нулю. Дневная доходность (</w:t>
-      </w:r>
-      <w:proofErr w:type="spellStart"/>
-      <w:r>
-        <w:rPr>
-          <w:rFonts w:ascii="Times New Roman" w:hAnsi="Times New Roman" w:cs="Times New Roman"/>
-          <w:sz w:val="28"/>
-          <w:szCs w:val="28"/>
-        </w:rPr>
-        <w:t>Daily_Return_Pct</w:t>
-      </w:r>
-      <w:proofErr w:type="spellEnd"/>
-      <w:r>
-        <w:rPr>
-          <w:rFonts w:ascii="Times New Roman" w:hAnsi="Times New Roman" w:cs="Times New Roman"/>
-          <w:sz w:val="28"/>
-          <w:szCs w:val="28"/>
-        </w:rPr>
-        <w:t>) имеет слабую отрицательную связь с ценовыми показателями (около –0.06) и минимальную положительную связь с волатильностью (0.04) и индексом VIX (0.00). Волатильность (</w:t>
-      </w:r>
-      <w:proofErr w:type="spellStart"/>
-      <w:r>
-        <w:rPr>
-          <w:rFonts w:ascii="Times New Roman" w:hAnsi="Times New Roman" w:cs="Times New Roman"/>
-          <w:sz w:val="28"/>
-          <w:szCs w:val="28"/>
-        </w:rPr>
-        <w:t>Volatility_Range</w:t>
-      </w:r>
-      <w:proofErr w:type="spellEnd"/>
-      <w:r>
-        <w:rPr>
-          <w:rFonts w:ascii="Times New Roman" w:hAnsi="Times New Roman" w:cs="Times New Roman"/>
-          <w:sz w:val="28"/>
-          <w:szCs w:val="28"/>
-        </w:rPr>
-        <w:t>) почти не коррелирует с другими переменными, кроме очень слабой положительной связи с доходностью.</w:t>
+        <w:t>Объём торгов (Volume) также не показывает значимой связи ни с одним из признаков, его корреляции близки к нулю. Дневная доходность (Daily_Return_Pct) имеет слабую отрицательную связь с ценовыми показателями (около –0.06) и минимальную положительную связь с волатильностью (0.04) и индексом VIX (0.00). Волатильность (Volatility_Range) почти не коррелирует с другими переменными, кроме очень слабой положительной связи с доходностью.</w:t>
       </w:r>
     </w:p>
     <w:p>
@@ -1478,79 +1064,7 @@
           <w:sz w:val="28"/>
           <w:szCs w:val="28"/>
         </w:rPr>
-        <w:t xml:space="preserve">Внешние факторы, такие как </w:t>
-      </w:r>
-      <w:proofErr w:type="spellStart"/>
-      <w:r>
-        <w:rPr>
-          <w:rFonts w:ascii="Times New Roman" w:hAnsi="Times New Roman" w:cs="Times New Roman"/>
-          <w:sz w:val="28"/>
-          <w:szCs w:val="28"/>
-        </w:rPr>
-        <w:t>VIX_Close</w:t>
-      </w:r>
-      <w:proofErr w:type="spellEnd"/>
-      <w:r>
-        <w:rPr>
-          <w:rFonts w:ascii="Times New Roman" w:hAnsi="Times New Roman" w:cs="Times New Roman"/>
-          <w:sz w:val="28"/>
-          <w:szCs w:val="28"/>
-        </w:rPr>
-        <w:t xml:space="preserve">, </w:t>
-      </w:r>
-      <w:proofErr w:type="spellStart"/>
-      <w:r>
-        <w:rPr>
-          <w:rFonts w:ascii="Times New Roman" w:hAnsi="Times New Roman" w:cs="Times New Roman"/>
-          <w:sz w:val="28"/>
-          <w:szCs w:val="28"/>
-        </w:rPr>
-        <w:t>Sentiment_Score</w:t>
-      </w:r>
-      <w:proofErr w:type="spellEnd"/>
-      <w:r>
-        <w:rPr>
-          <w:rFonts w:ascii="Times New Roman" w:hAnsi="Times New Roman" w:cs="Times New Roman"/>
-          <w:sz w:val="28"/>
-          <w:szCs w:val="28"/>
-        </w:rPr>
-        <w:t xml:space="preserve">, </w:t>
-      </w:r>
-      <w:proofErr w:type="spellStart"/>
-      <w:r>
-        <w:rPr>
-          <w:rFonts w:ascii="Times New Roman" w:hAnsi="Times New Roman" w:cs="Times New Roman"/>
-          <w:sz w:val="28"/>
-          <w:szCs w:val="28"/>
-        </w:rPr>
-        <w:t>GeoPolitical_Risk_Score</w:t>
-      </w:r>
-      <w:proofErr w:type="spellEnd"/>
-      <w:r>
-        <w:rPr>
-          <w:rFonts w:ascii="Times New Roman" w:hAnsi="Times New Roman" w:cs="Times New Roman"/>
-          <w:sz w:val="28"/>
-          <w:szCs w:val="28"/>
-        </w:rPr>
-        <w:t xml:space="preserve"> и </w:t>
-      </w:r>
-      <w:proofErr w:type="spellStart"/>
-      <w:r>
-        <w:rPr>
-          <w:rFonts w:ascii="Times New Roman" w:hAnsi="Times New Roman" w:cs="Times New Roman"/>
-          <w:sz w:val="28"/>
-          <w:szCs w:val="28"/>
-        </w:rPr>
-        <w:t>Currency_index</w:t>
-      </w:r>
-      <w:proofErr w:type="spellEnd"/>
-      <w:r>
-        <w:rPr>
-          <w:rFonts w:ascii="Times New Roman" w:hAnsi="Times New Roman" w:cs="Times New Roman"/>
-          <w:sz w:val="28"/>
-          <w:szCs w:val="28"/>
-        </w:rPr>
-        <w:t>, практически не связаны ни между собой, ни с остальными признаками. Их корреляции близки к нулю, что указывает на их независимость в рамках данного набора данных.</w:t>
+        <w:t>Внешние факторы, такие как VIX_Close, Sentiment_Score, GeoPolitical_Risk_Score и Currency_index, практически не связаны ни между собой, ни с остальными признаками. Их корреляции близки к нулю, что указывает на их независимость в рамках данного набора данных.</w:t>
       </w:r>
     </w:p>
     <w:p>
@@ -1722,25 +1236,7 @@
           <w:sz w:val="28"/>
           <w:szCs w:val="28"/>
         </w:rPr>
-        <w:t xml:space="preserve">Анализ модели линейной регрессии (Open Price → </w:t>
-      </w:r>
-      <w:proofErr w:type="spellStart"/>
-      <w:r>
-        <w:rPr>
-          <w:rFonts w:ascii="Times New Roman" w:hAnsi="Times New Roman" w:cs="Times New Roman"/>
-          <w:sz w:val="28"/>
-          <w:szCs w:val="28"/>
-        </w:rPr>
-        <w:t>Close</w:t>
-      </w:r>
-      <w:proofErr w:type="spellEnd"/>
-      <w:r>
-        <w:rPr>
-          <w:rFonts w:ascii="Times New Roman" w:hAnsi="Times New Roman" w:cs="Times New Roman"/>
-          <w:sz w:val="28"/>
-          <w:szCs w:val="28"/>
-        </w:rPr>
-        <w:t xml:space="preserve"> Price)</w:t>
+        <w:t>Анализ модели линейной регрессии (Open Price → Close Price)</w:t>
       </w:r>
     </w:p>
     <w:p>
@@ -1758,25 +1254,7 @@
           <w:sz w:val="28"/>
           <w:szCs w:val="28"/>
         </w:rPr>
-        <w:t xml:space="preserve">Модель линейной регрессии, построенная для прогнозирования цены закрытия на основе цены открытия, демонстрирует исключительно высокую предсказательную способность. Коэффициент </w:t>
-      </w:r>
-      <w:proofErr w:type="gramStart"/>
-      <w:r>
-        <w:rPr>
-          <w:rFonts w:ascii="Times New Roman" w:hAnsi="Times New Roman" w:cs="Times New Roman"/>
-          <w:sz w:val="28"/>
-          <w:szCs w:val="28"/>
-        </w:rPr>
-        <w:t>детерминации( R</w:t>
-      </w:r>
-      <w:proofErr w:type="gramEnd"/>
-      <w:r>
-        <w:rPr>
-          <w:rFonts w:ascii="Times New Roman" w:hAnsi="Times New Roman" w:cs="Times New Roman"/>
-          <w:sz w:val="28"/>
-          <w:szCs w:val="28"/>
-        </w:rPr>
-        <w:t>^2 = 0.9989) показывает, что модель объясняет 99.89% дисперсии</w:t>
+        <w:t>Модель линейной регрессии, построенная для прогнозирования цены закрытия на основе цены открытия, демонстрирует исключительно высокую предсказательную способность. Коэффициент детерминации( R^2 = 0.9989) показывает, что модель объясняет 99.89% дисперсии</w:t>
       </w:r>
       <w:r>
         <w:rPr>
@@ -1923,16 +1401,14 @@
           <w:rFonts w:ascii="Times New Roman" w:hAnsi="Times New Roman" w:cs="Times New Roman"/>
           <w:b/>
           <w:bCs/>
-          <w:noProof/>
-          <w:sz w:val="28"/>
-          <w:szCs w:val="28"/>
-          <w:lang w:val="en-US"/>
+          <w:sz w:val="28"/>
+          <w:szCs w:val="28"/>
         </w:rPr>
         <w:drawing>
-          <wp:inline distT="0" distB="0" distL="0" distR="0" wp14:anchorId="4C621DF1" wp14:editId="6B238748">
-            <wp:extent cx="4248743" cy="838317"/>
-            <wp:effectExtent l="0" t="0" r="0" b="0"/>
-            <wp:docPr id="1910278773" name="Рисунок 1"/>
+          <wp:inline distT="0" distB="0" distL="0" distR="0" wp14:anchorId="638B09A2" wp14:editId="0D70DC86">
+            <wp:extent cx="5940425" cy="5109845"/>
+            <wp:effectExtent l="0" t="0" r="3175" b="0"/>
+            <wp:docPr id="2098875148" name="Рисунок 1"/>
             <wp:cNvGraphicFramePr>
               <a:graphicFrameLocks xmlns:a="http://schemas.openxmlformats.org/drawingml/2006/main" noChangeAspect="1"/>
             </wp:cNvGraphicFramePr>
@@ -1940,7 +1416,7 @@
               <a:graphicData uri="http://schemas.openxmlformats.org/drawingml/2006/picture">
                 <pic:pic xmlns:pic="http://schemas.openxmlformats.org/drawingml/2006/picture">
                   <pic:nvPicPr>
-                    <pic:cNvPr id="1910278773" name=""/>
+                    <pic:cNvPr id="2098875148" name=""/>
                     <pic:cNvPicPr/>
                   </pic:nvPicPr>
                   <pic:blipFill>
@@ -1952,7 +1428,7 @@
                   <pic:spPr>
                     <a:xfrm>
                       <a:off x="0" y="0"/>
-                      <a:ext cx="4248743" cy="838317"/>
+                      <a:ext cx="5940425" cy="5109845"/>
                     </a:xfrm>
                     <a:prstGeom prst="rect">
                       <a:avLst/>
@@ -1964,6 +1440,16 @@
           </wp:inline>
         </w:drawing>
       </w:r>
+      <w:r>
+        <w:rPr>
+          <w:rFonts w:ascii="Times New Roman" w:hAnsi="Times New Roman" w:cs="Times New Roman"/>
+          <w:b/>
+          <w:bCs/>
+          <w:sz w:val="28"/>
+          <w:szCs w:val="28"/>
+        </w:rPr>
+        <w:br w:type="textWrapping" w:clear="all"/>
+      </w:r>
     </w:p>
     <w:p>
       <w:pPr>
@@ -2026,7 +1512,15 @@
           <w:sz w:val="28"/>
           <w:szCs w:val="28"/>
         </w:rPr>
-        <w:t>Множественная линейная регрессия, в которой одновременно учитывались цены открытия, закрытия, максимума и минимума, продемонстрировала слабую зависимость предсказываемой доходности от выбранного набора признаков. Коэффициент детерминации равен 0.2354, то есть модель объясняет лишь около 23,5% вариации дневной доходности. Это говорит о том, что линейная связь между ценовыми признаками и доходностью существует, но она относительно слабая.</w:t>
+        <w:t xml:space="preserve">Множественная линейная регрессия, в которой одновременно учитывались цены открытия, закрытия, максимума и минимума, продемонстрировала слабую зависимость предсказываемой доходности от выбранного набора </w:t>
+      </w:r>
+      <w:r>
+        <w:rPr>
+          <w:sz w:val="28"/>
+          <w:szCs w:val="28"/>
+        </w:rPr>
+        <w:lastRenderedPageBreak/>
+        <w:t>признаков. Коэффициент детерминации равен 0.2354, то есть модель объясняет лишь около 23,5% вариации дневной доходности. Это говорит о том, что линейная связь между ценовыми признаками и доходностью существует, но она относительно слабая.</w:t>
       </w:r>
     </w:p>
     <w:p>
@@ -2074,10 +1568,10 @@
       </w:pPr>
       <w:r>
         <w:rPr>
-          <w:sz w:val="28"/>
-          <w:szCs w:val="28"/>
-        </w:rPr>
-        <w:lastRenderedPageBreak/>
+          <w:noProof/>
+          <w:sz w:val="28"/>
+          <w:szCs w:val="28"/>
+        </w:rPr>
         <w:drawing>
           <wp:inline distT="0" distB="0" distL="0" distR="0" wp14:anchorId="718D524B" wp14:editId="71945643">
             <wp:extent cx="5940425" cy="4027805"/>
@@ -2126,9 +1620,11 @@
       </w:pPr>
       <w:r>
         <w:rPr>
-          <w:sz w:val="28"/>
-          <w:szCs w:val="28"/>
-        </w:rPr>
+          <w:noProof/>
+          <w:sz w:val="28"/>
+          <w:szCs w:val="28"/>
+        </w:rPr>
+        <w:lastRenderedPageBreak/>
         <w:drawing>
           <wp:inline distT="0" distB="0" distL="0" distR="0" wp14:anchorId="42306831" wp14:editId="27B84AF1">
             <wp:extent cx="5940425" cy="4274185"/>
@@ -2204,115 +1700,51 @@
           <w:szCs w:val="28"/>
           <w:lang w:eastAsia="ru-RU"/>
         </w:rPr>
+        <w:t>4. Классификация данных. Деревья решений.</w:t>
+      </w:r>
+    </w:p>
+    <w:p>
+      <w:pPr>
+        <w:jc w:val="both"/>
+        <w:rPr>
+          <w:rFonts w:ascii="Times New Roman" w:hAnsi="Times New Roman" w:cs="Times New Roman"/>
+          <w:b/>
+          <w:sz w:val="28"/>
+          <w:szCs w:val="28"/>
+        </w:rPr>
+      </w:pPr>
+      <w:r>
+        <w:rPr>
+          <w:rFonts w:ascii="Times New Roman" w:hAnsi="Times New Roman" w:cs="Times New Roman"/>
+          <w:sz w:val="28"/>
+          <w:szCs w:val="28"/>
+        </w:rPr>
+        <w:t>Анализ классификации с использованием деревьев решений показал, что самыми значимыми признаками для прогнозирования направления движения цены являются цена закрытия (Close_Price) и цена открытия (Open_Price), тогда как волатильность, сентимент-анализ и другие факторы не оказывают существенного влияния на модель. Корневым фактором разделения стала цена закрытия, что указывает на её определяющую роль в классификации направленности изменения цены. В ветвях, соответствующих низким значениям цены закрытия,</w:t>
+      </w:r>
+      <w:r>
+        <w:rPr>
+          <w:rFonts w:ascii="Times New Roman" w:hAnsi="Times New Roman" w:cs="Times New Roman"/>
+          <w:sz w:val="28"/>
+          <w:szCs w:val="28"/>
+        </w:rPr>
+        <w:tab/>
+      </w:r>
+      <w:r>
+        <w:rPr>
+          <w:rFonts w:ascii="Times New Roman" w:hAnsi="Times New Roman" w:cs="Times New Roman"/>
+          <w:sz w:val="28"/>
+          <w:szCs w:val="28"/>
+        </w:rPr>
+        <w:t xml:space="preserve"> ключевое влияние начинает оказывать цена открытия, что позволяет разделить наблюдения на более однородные группы. При этом структура дерева показывает, что разделение между классами «Negative» и «Positive» является слабым, а значения в листьях часто демонстрируют значительный дисбаланс, что свидетельствует о пересечении классов и сложности чёткого разграничения наблюдений на основе используемых признаков. Таким образом, модель дерева решений выявляет, что текущие ценовые данные несут ограниченную информативность для надёжного прогнозирования направления движения, а значительная часть </w:t>
+      </w:r>
+      <w:r>
+        <w:rPr>
+          <w:rFonts w:ascii="Times New Roman" w:hAnsi="Times New Roman" w:cs="Times New Roman"/>
+          <w:sz w:val="28"/>
+          <w:szCs w:val="28"/>
+        </w:rPr>
         <w:lastRenderedPageBreak/>
-        <w:t>4. Классификация данных. Деревья решений.</w:t>
-      </w:r>
-    </w:p>
-    <w:p>
-      <w:pPr>
-        <w:jc w:val="both"/>
-        <w:rPr>
-          <w:rFonts w:ascii="Times New Roman" w:hAnsi="Times New Roman" w:cs="Times New Roman"/>
-          <w:b/>
-          <w:sz w:val="28"/>
-          <w:szCs w:val="28"/>
-        </w:rPr>
-      </w:pPr>
-      <w:r>
-        <w:rPr>
-          <w:rFonts w:ascii="Times New Roman" w:hAnsi="Times New Roman" w:cs="Times New Roman"/>
-          <w:sz w:val="28"/>
-          <w:szCs w:val="28"/>
-        </w:rPr>
-        <w:t>Анализ классификации с использованием деревьев решений показал, что самыми значимыми признаками для прогнозирования направления движения цены являются цена закрытия (</w:t>
-      </w:r>
-      <w:proofErr w:type="spellStart"/>
-      <w:r>
-        <w:rPr>
-          <w:rFonts w:ascii="Times New Roman" w:hAnsi="Times New Roman" w:cs="Times New Roman"/>
-          <w:sz w:val="28"/>
-          <w:szCs w:val="28"/>
-        </w:rPr>
-        <w:t>Close_Price</w:t>
-      </w:r>
-      <w:proofErr w:type="spellEnd"/>
-      <w:r>
-        <w:rPr>
-          <w:rFonts w:ascii="Times New Roman" w:hAnsi="Times New Roman" w:cs="Times New Roman"/>
-          <w:sz w:val="28"/>
-          <w:szCs w:val="28"/>
-        </w:rPr>
-        <w:t>) и цена открытия (</w:t>
-      </w:r>
-      <w:proofErr w:type="spellStart"/>
-      <w:r>
-        <w:rPr>
-          <w:rFonts w:ascii="Times New Roman" w:hAnsi="Times New Roman" w:cs="Times New Roman"/>
-          <w:sz w:val="28"/>
-          <w:szCs w:val="28"/>
-        </w:rPr>
-        <w:t>Open_Price</w:t>
-      </w:r>
-      <w:proofErr w:type="spellEnd"/>
-      <w:r>
-        <w:rPr>
-          <w:rFonts w:ascii="Times New Roman" w:hAnsi="Times New Roman" w:cs="Times New Roman"/>
-          <w:sz w:val="28"/>
-          <w:szCs w:val="28"/>
-        </w:rPr>
-        <w:t>), тогда как волатильность, сентимент-анализ и другие факторы не оказывают существенного влияния на модель. Корневым фактором разделения стала цена закрытия, что указывает на её определяющую роль в классификации направленности изменения цены. В ветвях, соответствующих низким значениям цены закрытия,</w:t>
-      </w:r>
-      <w:r>
-        <w:rPr>
-          <w:rFonts w:ascii="Times New Roman" w:hAnsi="Times New Roman" w:cs="Times New Roman"/>
-          <w:sz w:val="28"/>
-          <w:szCs w:val="28"/>
-        </w:rPr>
-        <w:tab/>
-      </w:r>
-      <w:r>
-        <w:rPr>
-          <w:rFonts w:ascii="Times New Roman" w:hAnsi="Times New Roman" w:cs="Times New Roman"/>
-          <w:sz w:val="28"/>
-          <w:szCs w:val="28"/>
-        </w:rPr>
-        <w:t xml:space="preserve"> ключевое влияние начинает оказывать цена открытия, что позволяет разделить наблюдения на более однородные группы. При этом структура дерева показывает, что разделение между классами «</w:t>
-      </w:r>
-      <w:proofErr w:type="spellStart"/>
-      <w:r>
-        <w:rPr>
-          <w:rFonts w:ascii="Times New Roman" w:hAnsi="Times New Roman" w:cs="Times New Roman"/>
-          <w:sz w:val="28"/>
-          <w:szCs w:val="28"/>
-        </w:rPr>
-        <w:t>Negative</w:t>
-      </w:r>
-      <w:proofErr w:type="spellEnd"/>
-      <w:r>
-        <w:rPr>
-          <w:rFonts w:ascii="Times New Roman" w:hAnsi="Times New Roman" w:cs="Times New Roman"/>
-          <w:sz w:val="28"/>
-          <w:szCs w:val="28"/>
-        </w:rPr>
-        <w:t>» и «</w:t>
-      </w:r>
-      <w:proofErr w:type="spellStart"/>
-      <w:r>
-        <w:rPr>
-          <w:rFonts w:ascii="Times New Roman" w:hAnsi="Times New Roman" w:cs="Times New Roman"/>
-          <w:sz w:val="28"/>
-          <w:szCs w:val="28"/>
-        </w:rPr>
-        <w:t>Positive</w:t>
-      </w:r>
-      <w:proofErr w:type="spellEnd"/>
-      <w:r>
-        <w:rPr>
-          <w:rFonts w:ascii="Times New Roman" w:hAnsi="Times New Roman" w:cs="Times New Roman"/>
-          <w:sz w:val="28"/>
-          <w:szCs w:val="28"/>
-        </w:rPr>
-        <w:t>» является слабым, а значения в листьях часто демонстрируют значительный дисбаланс, что свидетельствует о пересечении классов и сложности чёткого разграничения наблюдений на основе используемых признаков. Таким образом, модель дерева решений выявляет, что текущие ценовые данные несут ограниченную информативность для надёжного прогнозирования направления движения, а значительная часть шаблонов в данных остаётся неучтённой.</w:t>
+        <w:t>шаблонов в данных остаётся неучтённой.</w:t>
       </w:r>
       <w:r>
         <w:rPr>
@@ -2323,6 +1755,7 @@
       <w:r>
         <w:rPr>
           <w:rFonts w:ascii="Times New Roman" w:hAnsi="Times New Roman" w:cs="Times New Roman"/>
+          <w:noProof/>
           <w:sz w:val="28"/>
           <w:szCs w:val="28"/>
         </w:rPr>
@@ -2377,10 +1810,10 @@
         <w:rPr>
           <w:rFonts w:ascii="Times New Roman" w:hAnsi="Times New Roman" w:cs="Times New Roman"/>
           <w:b/>
-          <w:sz w:val="28"/>
-          <w:szCs w:val="28"/>
-        </w:rPr>
-        <w:lastRenderedPageBreak/>
+          <w:noProof/>
+          <w:sz w:val="28"/>
+          <w:szCs w:val="28"/>
+        </w:rPr>
         <w:drawing>
           <wp:inline distT="0" distB="0" distL="0" distR="0" wp14:anchorId="054FCA67" wp14:editId="6572EC2C">
             <wp:extent cx="5940425" cy="3746500"/>
@@ -2469,39 +1902,15 @@
           <w:sz w:val="28"/>
           <w:szCs w:val="28"/>
         </w:rPr>
-        <w:t>Анализ классификации с использованием метода k-ближайших соседей (KNN) показал, что модель имеет ограниченную эффективность для прогнозирования направления движения цены. Точность модели составляет 0.543, что лишь немногим выше случайного угадывания, и отражает слабую способность алгоритма к разделению классов «</w:t>
-      </w:r>
-      <w:proofErr w:type="spellStart"/>
-      <w:r>
-        <w:rPr>
-          <w:sz w:val="28"/>
-          <w:szCs w:val="28"/>
-        </w:rPr>
-        <w:t>Negative</w:t>
-      </w:r>
-      <w:proofErr w:type="spellEnd"/>
-      <w:r>
-        <w:rPr>
-          <w:sz w:val="28"/>
-          <w:szCs w:val="28"/>
-        </w:rPr>
-        <w:t>» и «</w:t>
-      </w:r>
-      <w:proofErr w:type="spellStart"/>
-      <w:r>
-        <w:rPr>
-          <w:sz w:val="28"/>
-          <w:szCs w:val="28"/>
-        </w:rPr>
-        <w:t>Positive</w:t>
-      </w:r>
-      <w:proofErr w:type="spellEnd"/>
-      <w:r>
-        <w:rPr>
-          <w:sz w:val="28"/>
-          <w:szCs w:val="28"/>
-        </w:rPr>
-        <w:t>».</w:t>
+        <w:t xml:space="preserve">Анализ классификации с использованием метода k-ближайших соседей (KNN) показал, что модель имеет ограниченную эффективность для прогнозирования направления движения цены. Точность модели составляет </w:t>
+      </w:r>
+      <w:r>
+        <w:rPr>
+          <w:sz w:val="28"/>
+          <w:szCs w:val="28"/>
+        </w:rPr>
+        <w:lastRenderedPageBreak/>
+        <w:t>0.543, что лишь немногим выше случайного угадывания, и отражает слабую способность алгоритма к разделению классов «Negative» и «Positive».</w:t>
       </w:r>
     </w:p>
     <w:p>
@@ -2518,55 +1927,7 @@
           <w:sz w:val="28"/>
           <w:szCs w:val="28"/>
         </w:rPr>
-        <w:t>Матрица ошибок демонстрирует практически симметричное распределение ошибок: для класса «</w:t>
-      </w:r>
-      <w:proofErr w:type="spellStart"/>
-      <w:r>
-        <w:rPr>
-          <w:sz w:val="28"/>
-          <w:szCs w:val="28"/>
-        </w:rPr>
-        <w:t>Negative</w:t>
-      </w:r>
-      <w:proofErr w:type="spellEnd"/>
-      <w:r>
-        <w:rPr>
-          <w:sz w:val="28"/>
-          <w:szCs w:val="28"/>
-        </w:rPr>
-        <w:t>» правильно классифицировано 1644 наблюдения против 1367 ошибочно отнесённых к «</w:t>
-      </w:r>
-      <w:proofErr w:type="spellStart"/>
-      <w:r>
-        <w:rPr>
-          <w:sz w:val="28"/>
-          <w:szCs w:val="28"/>
-        </w:rPr>
-        <w:t>Positive</w:t>
-      </w:r>
-      <w:proofErr w:type="spellEnd"/>
-      <w:r>
-        <w:rPr>
-          <w:sz w:val="28"/>
-          <w:szCs w:val="28"/>
-        </w:rPr>
-        <w:t>», а для класса «</w:t>
-      </w:r>
-      <w:proofErr w:type="spellStart"/>
-      <w:r>
-        <w:rPr>
-          <w:sz w:val="28"/>
-          <w:szCs w:val="28"/>
-        </w:rPr>
-        <w:t>Positive</w:t>
-      </w:r>
-      <w:proofErr w:type="spellEnd"/>
-      <w:r>
-        <w:rPr>
-          <w:sz w:val="28"/>
-          <w:szCs w:val="28"/>
-        </w:rPr>
-        <w:t>» — 1613 верных против 1376 неверных. Это указывает на отсутствие выраженного смещения модели, но также и на отсутствие чёткой разделимости классов в пространстве признаков.</w:t>
+        <w:t>Матрица ошибок демонстрирует практически симметричное распределение ошибок: для класса «Negative» правильно классифицировано 1644 наблюдения против 1367 ошибочно отнесённых к «Positive», а для класса «Positive» — 1613 верных против 1376 неверных. Это указывает на отсутствие выраженного смещения модели, но также и на отсутствие чёткой разделимости классов в пространстве признаков.</w:t>
       </w:r>
     </w:p>
     <w:p>
@@ -2600,31 +1961,7 @@
           <w:sz w:val="28"/>
           <w:szCs w:val="28"/>
         </w:rPr>
-        <w:t xml:space="preserve">Визуализация предсказанных и фактических классов в пространстве признаков подтверждает высокую степень пересечения классов: точки, соответствующие разным классам, сильно перемешаны, а границы между </w:t>
-      </w:r>
-      <w:r>
-        <w:rPr>
-          <w:sz w:val="28"/>
-          <w:szCs w:val="28"/>
-        </w:rPr>
-        <w:lastRenderedPageBreak/>
-        <w:t xml:space="preserve">ними являются размытыми. Это говорит о том, что используемые признаки, включая ценовые и дополнительные показатели, не формируют компактные и </w:t>
-      </w:r>
-      <w:proofErr w:type="spellStart"/>
-      <w:r>
-        <w:rPr>
-          <w:sz w:val="28"/>
-          <w:szCs w:val="28"/>
-        </w:rPr>
-        <w:t>separable</w:t>
-      </w:r>
-      <w:proofErr w:type="spellEnd"/>
-      <w:r>
-        <w:rPr>
-          <w:sz w:val="28"/>
-          <w:szCs w:val="28"/>
-        </w:rPr>
-        <w:t xml:space="preserve"> группы в многомерном пространстве.</w:t>
+        <w:t>Визуализация предсказанных и фактических классов в пространстве признаков подтверждает высокую степень пересечения классов: точки, соответствующие разным классам, сильно перемешаны, а границы между ними являются размытыми. Это говорит о том, что используемые признаки, включая ценовые и дополнительные показатели, не формируют компактные и separable группы в многомерном пространстве.</w:t>
       </w:r>
     </w:p>
     <w:p>
@@ -2655,6 +1992,7 @@
       </w:pPr>
       <w:r>
         <w:rPr>
+          <w:noProof/>
           <w:sz w:val="28"/>
           <w:szCs w:val="28"/>
           <w:lang w:val="en-US"/>
@@ -2707,9 +2045,11 @@
       </w:pPr>
       <w:r>
         <w:rPr>
-          <w:sz w:val="28"/>
-          <w:szCs w:val="28"/>
-        </w:rPr>
+          <w:noProof/>
+          <w:sz w:val="28"/>
+          <w:szCs w:val="28"/>
+        </w:rPr>
+        <w:lastRenderedPageBreak/>
         <w:drawing>
           <wp:inline distT="0" distB="0" distL="0" distR="0" wp14:anchorId="5DD29432" wp14:editId="56418EF3">
             <wp:extent cx="4378911" cy="3878999"/>
@@ -2758,10 +2098,10 @@
       </w:pPr>
       <w:r>
         <w:rPr>
-          <w:sz w:val="28"/>
-          <w:szCs w:val="28"/>
-        </w:rPr>
-        <w:lastRenderedPageBreak/>
+          <w:noProof/>
+          <w:sz w:val="28"/>
+          <w:szCs w:val="28"/>
+        </w:rPr>
         <w:drawing>
           <wp:inline distT="0" distB="0" distL="0" distR="0" wp14:anchorId="228236F5" wp14:editId="72CA3F26">
             <wp:extent cx="3992049" cy="2668763"/>
@@ -2811,10 +2151,12 @@
       </w:pPr>
       <w:r>
         <w:rPr>
+          <w:noProof/>
           <w:sz w:val="28"/>
           <w:szCs w:val="28"/>
           <w:lang w:val="en-US"/>
         </w:rPr>
+        <w:lastRenderedPageBreak/>
         <w:drawing>
           <wp:inline distT="0" distB="0" distL="0" distR="0" wp14:anchorId="1BF891AB" wp14:editId="3F993DD5">
             <wp:extent cx="3949846" cy="3115966"/>
@@ -2884,94 +2226,141 @@
           <w:szCs w:val="28"/>
           <w:lang w:eastAsia="ru-RU"/>
         </w:rPr>
-        <w:t>6. Кластерный анализ. Алгоритм K-</w:t>
-      </w:r>
-      <w:proofErr w:type="spellStart"/>
-      <w:r>
-        <w:rPr>
-          <w:rFonts w:ascii="Times New Roman" w:eastAsia="Times New Roman" w:hAnsi="Times New Roman" w:cs="Times New Roman"/>
+        <w:t>6. Кластерный анализ. Алгоритм K-Means.</w:t>
+      </w:r>
+    </w:p>
+    <w:p>
+      <w:pPr>
+        <w:jc w:val="both"/>
+        <w:rPr>
+          <w:rFonts w:ascii="Times New Roman" w:hAnsi="Times New Roman" w:cs="Times New Roman"/>
+          <w:sz w:val="28"/>
+          <w:szCs w:val="28"/>
+        </w:rPr>
+      </w:pPr>
+      <w:r>
+        <w:rPr>
+          <w:rFonts w:ascii="Times New Roman" w:hAnsi="Times New Roman" w:cs="Times New Roman"/>
+          <w:sz w:val="28"/>
+          <w:szCs w:val="28"/>
+        </w:rPr>
+        <w:t>Анализ кластеризации методом K-means позволил выявить три устойчивых группы наблюдений, различающихся преимущественно по уровню цен и показателю сентимента. Основным фактором разделения стала цена открытия и закрытия, что позволило выделить кластер с высокими ценами (кластер 1) и два кластера с низкими ценами (кластеры 0 и 2), различающиеся по эмоциональной окраске данных.</w:t>
+      </w:r>
+    </w:p>
+    <w:p>
+      <w:pPr>
+        <w:jc w:val="both"/>
+        <w:rPr>
+          <w:rFonts w:ascii="Times New Roman" w:hAnsi="Times New Roman" w:cs="Times New Roman"/>
+          <w:sz w:val="28"/>
+          <w:szCs w:val="28"/>
+        </w:rPr>
+      </w:pPr>
+      <w:r>
+        <w:rPr>
+          <w:rFonts w:ascii="Times New Roman" w:hAnsi="Times New Roman" w:cs="Times New Roman"/>
+          <w:sz w:val="28"/>
+          <w:szCs w:val="28"/>
+        </w:rPr>
+        <w:t>Кластер 1 объединяет наблюдения с наиболее высокими значениями цен открытия и закрытия (около 77.4), при этом демонстрируя нейтральный</w:t>
+      </w:r>
+      <w:r>
+        <w:rPr>
+          <w:rFonts w:ascii="Times New Roman" w:hAnsi="Times New Roman" w:cs="Times New Roman"/>
+          <w:sz w:val="28"/>
+          <w:szCs w:val="28"/>
+        </w:rPr>
+        <w:t xml:space="preserve"> </w:t>
+      </w:r>
+      <w:r>
+        <w:rPr>
+          <w:rFonts w:ascii="Times New Roman" w:hAnsi="Times New Roman" w:cs="Times New Roman"/>
+          <w:sz w:val="28"/>
+          <w:szCs w:val="28"/>
+        </w:rPr>
+        <w:t>средний сентимент (-0.0009), что может соответствовать периоду стабильности или умеренного роста на рынке.</w:t>
+      </w:r>
+    </w:p>
+    <w:p>
+      <w:pPr>
+        <w:jc w:val="both"/>
+        <w:rPr>
+          <w:rFonts w:ascii="Times New Roman" w:hAnsi="Times New Roman" w:cs="Times New Roman"/>
+          <w:sz w:val="28"/>
+          <w:szCs w:val="28"/>
+        </w:rPr>
+      </w:pPr>
+      <w:r>
+        <w:rPr>
+          <w:rFonts w:ascii="Times New Roman" w:hAnsi="Times New Roman" w:cs="Times New Roman"/>
+          <w:sz w:val="28"/>
+          <w:szCs w:val="28"/>
+        </w:rPr>
+        <w:t>Кластер 0 и</w:t>
+      </w:r>
+      <w:r>
+        <w:rPr>
+          <w:rFonts w:ascii="Times New Roman" w:hAnsi="Times New Roman" w:cs="Times New Roman"/>
+          <w:sz w:val="28"/>
+          <w:szCs w:val="28"/>
+        </w:rPr>
+        <w:t xml:space="preserve"> </w:t>
+      </w:r>
+      <w:r>
+        <w:rPr>
+          <w:rFonts w:ascii="Times New Roman" w:hAnsi="Times New Roman" w:cs="Times New Roman"/>
+          <w:sz w:val="28"/>
+          <w:szCs w:val="28"/>
+        </w:rPr>
+        <w:t>кластер 2, несмотря на схожий уровень цен (около 25.5), чётко разделяются по значению сентимент-скора: кластер 0 характеризуется негативным настроем (-0.51), а кластер 2 — позитивным (0.51). Это указывает на то, что эмоциональный фон данных играет существенную роль в формировании кластеров даже при схожих ценовых показателях.</w:t>
+      </w:r>
+    </w:p>
+    <w:p>
+      <w:pPr>
+        <w:jc w:val="both"/>
+        <w:rPr>
+          <w:rFonts w:ascii="Times New Roman" w:hAnsi="Times New Roman" w:cs="Times New Roman"/>
+          <w:sz w:val="28"/>
+          <w:szCs w:val="28"/>
+        </w:rPr>
+      </w:pPr>
+      <w:r>
+        <w:rPr>
+          <w:rFonts w:ascii="Times New Roman" w:hAnsi="Times New Roman" w:cs="Times New Roman"/>
+          <w:sz w:val="28"/>
+          <w:szCs w:val="28"/>
+        </w:rPr>
+        <w:t>Остальные признаки, такие как объём торгов и волатильность, показали минимальные различия между кластерами, что свидетельствует об их второстепенной роли в данном разбиении.</w:t>
+      </w:r>
+    </w:p>
+    <w:p>
+      <w:pPr>
+        <w:jc w:val="both"/>
+        <w:rPr>
+          <w:rFonts w:ascii="Times New Roman" w:hAnsi="Times New Roman" w:cs="Times New Roman"/>
+          <w:sz w:val="28"/>
+          <w:szCs w:val="28"/>
+        </w:rPr>
+      </w:pPr>
+      <w:r>
+        <w:rPr>
+          <w:rFonts w:ascii="Times New Roman" w:hAnsi="Times New Roman" w:cs="Times New Roman"/>
+          <w:sz w:val="28"/>
+          <w:szCs w:val="28"/>
+        </w:rPr>
+        <w:t>График метода локтя подтвердил оптимальность выбора k=3, поскольку дальнейшее увеличение количества кластеров не приводит к существенному снижению суммы квадратов расстояний.</w:t>
+      </w:r>
+    </w:p>
+    <w:p>
+      <w:pPr>
+        <w:jc w:val="both"/>
+        <w:rPr>
+          <w:rFonts w:ascii="Times New Roman" w:hAnsi="Times New Roman" w:cs="Times New Roman"/>
           <w:b/>
-          <w:color w:val="1D2125"/>
-          <w:sz w:val="36"/>
-          <w:szCs w:val="28"/>
-          <w:lang w:eastAsia="ru-RU"/>
-        </w:rPr>
-        <w:t>Means</w:t>
-      </w:r>
-      <w:proofErr w:type="spellEnd"/>
-      <w:r>
-        <w:rPr>
-          <w:rFonts w:ascii="Times New Roman" w:eastAsia="Times New Roman" w:hAnsi="Times New Roman" w:cs="Times New Roman"/>
-          <w:b/>
-          <w:color w:val="1D2125"/>
-          <w:sz w:val="36"/>
-          <w:szCs w:val="28"/>
-          <w:lang w:eastAsia="ru-RU"/>
-        </w:rPr>
-        <w:t>.</w:t>
-      </w:r>
-    </w:p>
-    <w:p>
-      <w:pPr>
-        <w:jc w:val="both"/>
-        <w:rPr>
-          <w:rFonts w:ascii="Times New Roman" w:hAnsi="Times New Roman" w:cs="Times New Roman"/>
-          <w:sz w:val="28"/>
-          <w:szCs w:val="28"/>
-        </w:rPr>
-      </w:pPr>
-      <w:r>
-        <w:rPr>
-          <w:rFonts w:ascii="Times New Roman" w:hAnsi="Times New Roman" w:cs="Times New Roman"/>
-          <w:sz w:val="28"/>
-          <w:szCs w:val="28"/>
-        </w:rPr>
-        <w:t>Анализ кластеризации методом K-</w:t>
-      </w:r>
-      <w:proofErr w:type="spellStart"/>
-      <w:r>
-        <w:rPr>
-          <w:rFonts w:ascii="Times New Roman" w:hAnsi="Times New Roman" w:cs="Times New Roman"/>
-          <w:sz w:val="28"/>
-          <w:szCs w:val="28"/>
-        </w:rPr>
-        <w:t>means</w:t>
-      </w:r>
-      <w:proofErr w:type="spellEnd"/>
-      <w:r>
-        <w:rPr>
-          <w:rFonts w:ascii="Times New Roman" w:hAnsi="Times New Roman" w:cs="Times New Roman"/>
-          <w:sz w:val="28"/>
-          <w:szCs w:val="28"/>
-        </w:rPr>
-        <w:t xml:space="preserve"> позволил выявить три устойчивых группы наблюдений, различающихся преимущественно по уровню цен и показателю сентимента. Основным фактором разделения стала цена открытия и закрытия, что позволило выделить кластер с высокими ценами (кластер 1) и два кластера с низкими ценами (кластеры 0 и 2), различающиеся по эмоциональной окраске данных.</w:t>
-      </w:r>
-    </w:p>
-    <w:p>
-      <w:pPr>
-        <w:jc w:val="both"/>
-        <w:rPr>
-          <w:rFonts w:ascii="Times New Roman" w:hAnsi="Times New Roman" w:cs="Times New Roman"/>
-          <w:sz w:val="28"/>
-          <w:szCs w:val="28"/>
-        </w:rPr>
-      </w:pPr>
-      <w:r>
-        <w:rPr>
-          <w:rFonts w:ascii="Times New Roman" w:hAnsi="Times New Roman" w:cs="Times New Roman"/>
-          <w:sz w:val="28"/>
-          <w:szCs w:val="28"/>
-        </w:rPr>
-        <w:t>Кластер 1 объединяет наблюдения с наиболее высокими значениями цен открытия и закрытия (около 77.4), при этом демонстрируя нейтральный</w:t>
-      </w:r>
-      <w:r>
-        <w:rPr>
-          <w:rFonts w:ascii="Times New Roman" w:hAnsi="Times New Roman" w:cs="Times New Roman"/>
-          <w:sz w:val="28"/>
-          <w:szCs w:val="28"/>
-        </w:rPr>
-        <w:t xml:space="preserve"> </w:t>
-      </w:r>
+          <w:sz w:val="28"/>
+          <w:szCs w:val="28"/>
+        </w:rPr>
+      </w:pPr>
       <w:r>
         <w:rPr>
           <w:rFonts w:ascii="Times New Roman" w:hAnsi="Times New Roman" w:cs="Times New Roman"/>
@@ -2979,95 +2368,6 @@
           <w:szCs w:val="28"/>
         </w:rPr>
         <w:lastRenderedPageBreak/>
-        <w:t>средний сентимент (-0.0009), что может соответствовать периоду стабильности или умеренного роста на рынке.</w:t>
-      </w:r>
-    </w:p>
-    <w:p>
-      <w:pPr>
-        <w:jc w:val="both"/>
-        <w:rPr>
-          <w:rFonts w:ascii="Times New Roman" w:hAnsi="Times New Roman" w:cs="Times New Roman"/>
-          <w:sz w:val="28"/>
-          <w:szCs w:val="28"/>
-        </w:rPr>
-      </w:pPr>
-      <w:r>
-        <w:rPr>
-          <w:rFonts w:ascii="Times New Roman" w:hAnsi="Times New Roman" w:cs="Times New Roman"/>
-          <w:sz w:val="28"/>
-          <w:szCs w:val="28"/>
-        </w:rPr>
-        <w:t>Кластер 0 и</w:t>
-      </w:r>
-      <w:r>
-        <w:rPr>
-          <w:rFonts w:ascii="Times New Roman" w:hAnsi="Times New Roman" w:cs="Times New Roman"/>
-          <w:sz w:val="28"/>
-          <w:szCs w:val="28"/>
-        </w:rPr>
-        <w:t xml:space="preserve"> </w:t>
-      </w:r>
-      <w:r>
-        <w:rPr>
-          <w:rFonts w:ascii="Times New Roman" w:hAnsi="Times New Roman" w:cs="Times New Roman"/>
-          <w:sz w:val="28"/>
-          <w:szCs w:val="28"/>
-        </w:rPr>
-        <w:t>кластер 2, несмотря на схожий уровень цен (около 25.5), чётко разделяются по значению сентимент-скора: кластер 0 характеризуется негативным настроем (-0.51), а кластер 2 — позитивным (0.51). Это указывает на то, что эмоциональный фон данных играет существенную роль в формировании кластеров даже при схожих ценовых показателях.</w:t>
-      </w:r>
-    </w:p>
-    <w:p>
-      <w:pPr>
-        <w:jc w:val="both"/>
-        <w:rPr>
-          <w:rFonts w:ascii="Times New Roman" w:hAnsi="Times New Roman" w:cs="Times New Roman"/>
-          <w:sz w:val="28"/>
-          <w:szCs w:val="28"/>
-        </w:rPr>
-      </w:pPr>
-      <w:r>
-        <w:rPr>
-          <w:rFonts w:ascii="Times New Roman" w:hAnsi="Times New Roman" w:cs="Times New Roman"/>
-          <w:sz w:val="28"/>
-          <w:szCs w:val="28"/>
-        </w:rPr>
-        <w:t>Остальные признаки, такие как объём торгов и волатильность, показали минимальные различия между кластерами, что свидетельствует об их второстепенной роли в данном разбиении.</w:t>
-      </w:r>
-    </w:p>
-    <w:p>
-      <w:pPr>
-        <w:jc w:val="both"/>
-        <w:rPr>
-          <w:rFonts w:ascii="Times New Roman" w:hAnsi="Times New Roman" w:cs="Times New Roman"/>
-          <w:sz w:val="28"/>
-          <w:szCs w:val="28"/>
-        </w:rPr>
-      </w:pPr>
-      <w:r>
-        <w:rPr>
-          <w:rFonts w:ascii="Times New Roman" w:hAnsi="Times New Roman" w:cs="Times New Roman"/>
-          <w:sz w:val="28"/>
-          <w:szCs w:val="28"/>
-        </w:rPr>
-        <w:t>График метода локтя подтвердил оптимальность выбора k=3, поскольку дальнейшее увеличение количества кластеров не приводит к существенному снижению суммы квадратов расстояний.</w:t>
-      </w:r>
-    </w:p>
-    <w:p>
-      <w:pPr>
-        <w:jc w:val="both"/>
-        <w:rPr>
-          <w:rFonts w:ascii="Times New Roman" w:hAnsi="Times New Roman" w:cs="Times New Roman"/>
-          <w:b/>
-          <w:sz w:val="28"/>
-          <w:szCs w:val="28"/>
-        </w:rPr>
-      </w:pPr>
-      <w:r>
-        <w:rPr>
-          <w:rFonts w:ascii="Times New Roman" w:hAnsi="Times New Roman" w:cs="Times New Roman"/>
-          <w:sz w:val="28"/>
-          <w:szCs w:val="28"/>
-        </w:rPr>
         <w:t>Таким образом, кластеризация выявила, что данные могут быть разделены на три смысловые группы: высокие цены с нейтральным настроением, низкие цены с негативным настроением и низкие цены с позитивным настроением. Это позволяет предположить, что сентимент-анализ может служить дополнительным измерением для интерпретации рыночных состояний, не сводящихся исключительно к ценовым изменениям.</w:t>
       </w:r>
     </w:p>
@@ -3083,6 +2383,7 @@
       </w:pPr>
       <w:r>
         <w:rPr>
+          <w:noProof/>
           <w:sz w:val="28"/>
           <w:szCs w:val="28"/>
           <w:lang w:val="en-US"/>
@@ -3135,10 +2436,10 @@
       </w:pPr>
       <w:r>
         <w:rPr>
-          <w:sz w:val="28"/>
-          <w:szCs w:val="28"/>
-        </w:rPr>
-        <w:lastRenderedPageBreak/>
+          <w:noProof/>
+          <w:sz w:val="28"/>
+          <w:szCs w:val="28"/>
+        </w:rPr>
         <w:drawing>
           <wp:inline distT="0" distB="0" distL="0" distR="0" wp14:anchorId="4E137253" wp14:editId="284726F2">
             <wp:extent cx="4350775" cy="3448530"/>
@@ -3188,10 +2489,12 @@
       </w:pPr>
       <w:r>
         <w:rPr>
+          <w:noProof/>
           <w:sz w:val="28"/>
           <w:szCs w:val="28"/>
           <w:lang w:val="en-US"/>
         </w:rPr>
+        <w:lastRenderedPageBreak/>
         <w:drawing>
           <wp:inline distT="0" distB="0" distL="0" distR="0" wp14:anchorId="67EA649D" wp14:editId="21316893">
             <wp:extent cx="5940425" cy="2095500"/>
@@ -3285,39 +2588,7 @@
           <w:sz w:val="28"/>
           <w:szCs w:val="28"/>
         </w:rPr>
-        <w:t>модели, что резко контрастирует с ранее использованными методами (линейные модели, деревья решений, KNN). Точность модели на тестовой выборке составляет 0.982, что свидетельствует о её способности надёжно разделять классы «</w:t>
-      </w:r>
-      <w:proofErr w:type="spellStart"/>
-      <w:r>
-        <w:rPr>
-          <w:sz w:val="28"/>
-          <w:szCs w:val="28"/>
-        </w:rPr>
-        <w:t>Negative</w:t>
-      </w:r>
-      <w:proofErr w:type="spellEnd"/>
-      <w:r>
-        <w:rPr>
-          <w:sz w:val="28"/>
-          <w:szCs w:val="28"/>
-        </w:rPr>
-        <w:t>» и «</w:t>
-      </w:r>
-      <w:proofErr w:type="spellStart"/>
-      <w:r>
-        <w:rPr>
-          <w:sz w:val="28"/>
-          <w:szCs w:val="28"/>
-        </w:rPr>
-        <w:t>Positive</w:t>
-      </w:r>
-      <w:proofErr w:type="spellEnd"/>
-      <w:r>
-        <w:rPr>
-          <w:sz w:val="28"/>
-          <w:szCs w:val="28"/>
-        </w:rPr>
-        <w:t>».</w:t>
+        <w:t>модели, что резко контрастирует с ранее использованными методами (линейные модели, деревья решений, KNN). Точность модели на тестовой выборке составляет 0.982, что свидетельствует о её способности надёжно разделять классы «Negative» и «Positive».</w:t>
       </w:r>
     </w:p>
     <w:p>
@@ -3353,37 +2624,12 @@
         </w:rPr>
         <w:t>-</w:t>
       </w:r>
-      <w:proofErr w:type="spellStart"/>
-      <w:r>
-        <w:rPr>
-          <w:sz w:val="28"/>
-          <w:szCs w:val="28"/>
-        </w:rPr>
-        <w:t>Accuracy</w:t>
-      </w:r>
-      <w:proofErr w:type="spellEnd"/>
-      <w:r>
-        <w:rPr>
-          <w:sz w:val="28"/>
-          <w:szCs w:val="28"/>
-        </w:rPr>
-        <w:t xml:space="preserve">: точность на обучающей и </w:t>
-      </w:r>
-      <w:proofErr w:type="spellStart"/>
-      <w:r>
-        <w:rPr>
-          <w:sz w:val="28"/>
-          <w:szCs w:val="28"/>
-        </w:rPr>
-        <w:t>валидационной</w:t>
-      </w:r>
-      <w:proofErr w:type="spellEnd"/>
-      <w:r>
-        <w:rPr>
-          <w:sz w:val="28"/>
-          <w:szCs w:val="28"/>
-        </w:rPr>
-        <w:t xml:space="preserve"> выборках быстро растёт и стабилизируется на уровне выше 0.98 после 10-15 эпох, без признаков переобучения.</w:t>
+      <w:r>
+        <w:rPr>
+          <w:sz w:val="28"/>
+          <w:szCs w:val="28"/>
+        </w:rPr>
+        <w:t>Accuracy: точность на обучающей и валидационной выборках быстро растёт и стабилизируется на уровне выше 0.98 после 10-15 эпох, без признаков переобучения.</w:t>
       </w:r>
     </w:p>
     <w:p>
@@ -3400,40 +2646,14 @@
           <w:sz w:val="28"/>
           <w:szCs w:val="28"/>
         </w:rPr>
-        <w:lastRenderedPageBreak/>
         <w:t>-</w:t>
       </w:r>
-      <w:proofErr w:type="spellStart"/>
-      <w:r>
-        <w:rPr>
-          <w:sz w:val="28"/>
-          <w:szCs w:val="28"/>
-        </w:rPr>
-        <w:t>Loss</w:t>
-      </w:r>
-      <w:proofErr w:type="spellEnd"/>
-      <w:r>
-        <w:rPr>
-          <w:sz w:val="28"/>
-          <w:szCs w:val="28"/>
-        </w:rPr>
-        <w:t xml:space="preserve">: значение функции потерь монотонно снижается как на обучающих, так и на </w:t>
-      </w:r>
-      <w:proofErr w:type="spellStart"/>
-      <w:r>
-        <w:rPr>
-          <w:sz w:val="28"/>
-          <w:szCs w:val="28"/>
-        </w:rPr>
-        <w:t>валидационных</w:t>
-      </w:r>
-      <w:proofErr w:type="spellEnd"/>
-      <w:r>
-        <w:rPr>
-          <w:sz w:val="28"/>
-          <w:szCs w:val="28"/>
-        </w:rPr>
-        <w:t xml:space="preserve"> данных, достигая плато около 0.1, что указывает на эффективную оптимизацию и хорошую обобщающую способность.</w:t>
+      <w:r>
+        <w:rPr>
+          <w:sz w:val="28"/>
+          <w:szCs w:val="28"/>
+        </w:rPr>
+        <w:t>Loss: значение функции потерь монотонно снижается как на обучающих, так и на валидационных данных, достигая плато около 0.1, что указывает на эффективную оптимизацию и хорошую обобщающую способность.</w:t>
       </w:r>
     </w:p>
     <w:p>
@@ -3474,55 +2694,7 @@
           <w:sz w:val="28"/>
           <w:szCs w:val="28"/>
         </w:rPr>
-        <w:t>Класс 0 (</w:t>
-      </w:r>
-      <w:proofErr w:type="spellStart"/>
-      <w:r>
-        <w:rPr>
-          <w:sz w:val="28"/>
-          <w:szCs w:val="28"/>
-        </w:rPr>
-        <w:t>Negative</w:t>
-      </w:r>
-      <w:proofErr w:type="spellEnd"/>
-      <w:r>
-        <w:rPr>
-          <w:sz w:val="28"/>
-          <w:szCs w:val="28"/>
-        </w:rPr>
-        <w:t>): 2980 верных предсказаний против 31 ошибки (</w:t>
-      </w:r>
-      <w:proofErr w:type="spellStart"/>
-      <w:r>
-        <w:rPr>
-          <w:sz w:val="28"/>
-          <w:szCs w:val="28"/>
-        </w:rPr>
-        <w:t>precision</w:t>
-      </w:r>
-      <w:proofErr w:type="spellEnd"/>
-      <w:r>
-        <w:rPr>
-          <w:sz w:val="28"/>
-          <w:szCs w:val="28"/>
-        </w:rPr>
-        <w:t xml:space="preserve"> 0.98, </w:t>
-      </w:r>
-      <w:proofErr w:type="spellStart"/>
-      <w:r>
-        <w:rPr>
-          <w:sz w:val="28"/>
-          <w:szCs w:val="28"/>
-        </w:rPr>
-        <w:t>recall</w:t>
-      </w:r>
-      <w:proofErr w:type="spellEnd"/>
-      <w:r>
-        <w:rPr>
-          <w:sz w:val="28"/>
-          <w:szCs w:val="28"/>
-        </w:rPr>
-        <w:t xml:space="preserve"> 0.99).</w:t>
+        <w:t>Класс 0 (Negative): 2980 верных предсказаний против 31 ошибки (precision 0.98, recall 0.99).</w:t>
       </w:r>
     </w:p>
     <w:p>
@@ -3546,55 +2718,7 @@
           <w:sz w:val="28"/>
           <w:szCs w:val="28"/>
         </w:rPr>
-        <w:t>Класс 1 (</w:t>
-      </w:r>
-      <w:proofErr w:type="spellStart"/>
-      <w:r>
-        <w:rPr>
-          <w:sz w:val="28"/>
-          <w:szCs w:val="28"/>
-        </w:rPr>
-        <w:t>Positive</w:t>
-      </w:r>
-      <w:proofErr w:type="spellEnd"/>
-      <w:r>
-        <w:rPr>
-          <w:sz w:val="28"/>
-          <w:szCs w:val="28"/>
-        </w:rPr>
-        <w:t>): 2913 верных предсказаний против 76 ошибок (</w:t>
-      </w:r>
-      <w:proofErr w:type="spellStart"/>
-      <w:r>
-        <w:rPr>
-          <w:sz w:val="28"/>
-          <w:szCs w:val="28"/>
-        </w:rPr>
-        <w:t>precision</w:t>
-      </w:r>
-      <w:proofErr w:type="spellEnd"/>
-      <w:r>
-        <w:rPr>
-          <w:sz w:val="28"/>
-          <w:szCs w:val="28"/>
-        </w:rPr>
-        <w:t xml:space="preserve"> 0.99, </w:t>
-      </w:r>
-      <w:proofErr w:type="spellStart"/>
-      <w:r>
-        <w:rPr>
-          <w:sz w:val="28"/>
-          <w:szCs w:val="28"/>
-        </w:rPr>
-        <w:t>recall</w:t>
-      </w:r>
-      <w:proofErr w:type="spellEnd"/>
-      <w:r>
-        <w:rPr>
-          <w:sz w:val="28"/>
-          <w:szCs w:val="28"/>
-        </w:rPr>
-        <w:t xml:space="preserve"> 0.97).</w:t>
+        <w:t>Класс 1 (Positive): 2913 верных предсказаний против 76 ошибок (precision 0.99, recall 0.97).</w:t>
       </w:r>
     </w:p>
     <w:p>
@@ -3635,23 +2759,7 @@
           <w:sz w:val="28"/>
           <w:szCs w:val="28"/>
         </w:rPr>
-        <w:t>Таким образом, нейронная сеть успешно выявила сложные нелинейные зависимости в данных, которые не удавалось захватить более простыми методами. Это говорит о том, что взаимосвязи между признаками (ценами, волатильностью, сентиментом и др.) носят </w:t>
-      </w:r>
-      <w:proofErr w:type="spellStart"/>
-      <w:r>
-        <w:rPr>
-          <w:sz w:val="28"/>
-          <w:szCs w:val="28"/>
-        </w:rPr>
-        <w:t>высокоразмерный</w:t>
-      </w:r>
-      <w:proofErr w:type="spellEnd"/>
-      <w:r>
-        <w:rPr>
-          <w:sz w:val="28"/>
-          <w:szCs w:val="28"/>
-        </w:rPr>
-        <w:t xml:space="preserve"> и нелинейный характер, требующий использования глубоких моделей для их эффективного моделирования.</w:t>
+        <w:t>Таким образом, нейронная сеть успешно выявила сложные нелинейные зависимости в данных, которые не удавалось захватить более простыми методами. Это говорит о том, что взаимосвязи между признаками (ценами, волатильностью, сентиментом и др.) носят высокоразмерный и нелинейный характер, требующий использования глубоких моделей для их эффективного моделирования.</w:t>
       </w:r>
     </w:p>
     <w:p>
@@ -3667,6 +2775,7 @@
           <w:sz w:val="28"/>
           <w:szCs w:val="28"/>
         </w:rPr>
+        <w:lastRenderedPageBreak/>
         <w:t>Вывод: Нейронная сеть продемонстрировала потенциал для решения задачи прогнозирования направления движения цены, достигая точности, близкой к 98%, и сбалансированных метрик по обоим классам. Это указывает на то, что для данной задачи использование глубокого обучения является оправданным и эффективным подходом.</w:t>
       </w:r>
     </w:p>
@@ -3680,6 +2789,7 @@
       </w:pPr>
       <w:r>
         <w:rPr>
+          <w:noProof/>
           <w:sz w:val="28"/>
           <w:szCs w:val="28"/>
         </w:rPr>
@@ -3730,6 +2840,7 @@
       </w:pPr>
       <w:r>
         <w:rPr>
+          <w:noProof/>
           <w:sz w:val="28"/>
           <w:szCs w:val="28"/>
         </w:rPr>
@@ -3772,6 +2883,7 @@
       </w:r>
       <w:r>
         <w:rPr>
+          <w:noProof/>
           <w:sz w:val="28"/>
           <w:szCs w:val="28"/>
         </w:rPr>
@@ -6795,6 +5907,7 @@
   <w:style w:type="character" w:default="1" w:styleId="a0">
     <w:name w:val="Default Paragraph Font"/>
     <w:uiPriority w:val="1"/>
+    <w:semiHidden/>
     <w:unhideWhenUsed/>
   </w:style>
   <w:style w:type="table" w:default="1" w:styleId="a1">

--- a/ТООД.docx
+++ b/ТООД.docx
@@ -4,586 +4,1784 @@
   <w:body>
     <w:p>
       <w:pPr>
-        <w:pStyle w:val="a4"/>
-        <w:numPr>
-          <w:ilvl w:val="1"/>
-          <w:numId w:val="18"/>
-        </w:numPr>
+        <w:spacing w:before="75"/>
+        <w:ind w:left="1428" w:right="73"/>
         <w:jc w:val="center"/>
         <w:rPr>
           <w:rFonts w:ascii="Times New Roman" w:hAnsi="Times New Roman" w:cs="Times New Roman"/>
-          <w:sz w:val="36"/>
-          <w:szCs w:val="28"/>
-        </w:rPr>
-      </w:pPr>
-    </w:p>
-    <w:p>
-      <w:pPr>
+          <w:b/>
+          <w:sz w:val="20"/>
+          <w:szCs w:val="20"/>
+        </w:rPr>
+      </w:pPr>
+      <w:r>
+        <w:rPr>
+          <w:rFonts w:ascii="Times New Roman" w:hAnsi="Times New Roman" w:cs="Times New Roman"/>
+          <w:noProof/>
+          <w:sz w:val="20"/>
+          <w:szCs w:val="20"/>
+          <w:lang w:eastAsia="ru-RU"/>
+        </w:rPr>
+        <w:drawing>
+          <wp:anchor distT="0" distB="0" distL="0" distR="0" simplePos="0" relativeHeight="251659264" behindDoc="0" locked="0" layoutInCell="1" allowOverlap="1" wp14:anchorId="59ECDF73" wp14:editId="6F452354">
+            <wp:simplePos x="0" y="0"/>
+            <wp:positionH relativeFrom="page">
+              <wp:posOffset>972312</wp:posOffset>
+            </wp:positionH>
+            <wp:positionV relativeFrom="paragraph">
+              <wp:posOffset>25907</wp:posOffset>
+            </wp:positionV>
+            <wp:extent cx="816863" cy="816863"/>
+            <wp:effectExtent l="0" t="0" r="0" b="0"/>
+            <wp:wrapNone/>
+            <wp:docPr id="1" name="Image 1"/>
+            <wp:cNvGraphicFramePr>
+              <a:graphicFrameLocks xmlns:a="http://schemas.openxmlformats.org/drawingml/2006/main"/>
+            </wp:cNvGraphicFramePr>
+            <a:graphic xmlns:a="http://schemas.openxmlformats.org/drawingml/2006/main">
+              <a:graphicData uri="http://schemas.openxmlformats.org/drawingml/2006/picture">
+                <pic:pic xmlns:pic="http://schemas.openxmlformats.org/drawingml/2006/picture">
+                  <pic:nvPicPr>
+                    <pic:cNvPr id="1" name="Image 1"/>
+                    <pic:cNvPicPr/>
+                  </pic:nvPicPr>
+                  <pic:blipFill>
+                    <a:blip r:embed="rId5" cstate="print"/>
+                    <a:stretch>
+                      <a:fillRect/>
+                    </a:stretch>
+                  </pic:blipFill>
+                  <pic:spPr>
+                    <a:xfrm>
+                      <a:off x="0" y="0"/>
+                      <a:ext cx="816863" cy="816863"/>
+                    </a:xfrm>
+                    <a:prstGeom prst="rect">
+                      <a:avLst/>
+                    </a:prstGeom>
+                  </pic:spPr>
+                </pic:pic>
+              </a:graphicData>
+            </a:graphic>
+          </wp:anchor>
+        </w:drawing>
+      </w:r>
+      <w:r>
+        <w:rPr>
+          <w:rFonts w:ascii="Times New Roman" w:hAnsi="Times New Roman" w:cs="Times New Roman"/>
+          <w:b/>
+          <w:spacing w:val="-2"/>
+          <w:sz w:val="20"/>
+          <w:szCs w:val="20"/>
+        </w:rPr>
+        <w:t>МИНИСТЕРСТВО</w:t>
+      </w:r>
+      <w:r>
+        <w:rPr>
+          <w:rFonts w:ascii="Times New Roman" w:hAnsi="Times New Roman" w:cs="Times New Roman"/>
+          <w:b/>
+          <w:spacing w:val="3"/>
+          <w:sz w:val="20"/>
+          <w:szCs w:val="20"/>
+        </w:rPr>
+        <w:t xml:space="preserve"> </w:t>
+      </w:r>
+      <w:r>
+        <w:rPr>
+          <w:rFonts w:ascii="Times New Roman" w:hAnsi="Times New Roman" w:cs="Times New Roman"/>
+          <w:b/>
+          <w:spacing w:val="-2"/>
+          <w:sz w:val="20"/>
+          <w:szCs w:val="20"/>
+        </w:rPr>
+        <w:t>СЕЛЬСКОГО</w:t>
+      </w:r>
+      <w:r>
+        <w:rPr>
+          <w:rFonts w:ascii="Times New Roman" w:hAnsi="Times New Roman" w:cs="Times New Roman"/>
+          <w:b/>
+          <w:spacing w:val="8"/>
+          <w:sz w:val="20"/>
+          <w:szCs w:val="20"/>
+        </w:rPr>
+        <w:t xml:space="preserve"> </w:t>
+      </w:r>
+      <w:r>
+        <w:rPr>
+          <w:rFonts w:ascii="Times New Roman" w:hAnsi="Times New Roman" w:cs="Times New Roman"/>
+          <w:b/>
+          <w:spacing w:val="-2"/>
+          <w:sz w:val="20"/>
+          <w:szCs w:val="20"/>
+        </w:rPr>
+        <w:t>ХОЗЯЙСТВА</w:t>
+      </w:r>
+      <w:r>
+        <w:rPr>
+          <w:rFonts w:ascii="Times New Roman" w:hAnsi="Times New Roman" w:cs="Times New Roman"/>
+          <w:b/>
+          <w:spacing w:val="6"/>
+          <w:sz w:val="20"/>
+          <w:szCs w:val="20"/>
+        </w:rPr>
+        <w:t xml:space="preserve"> </w:t>
+      </w:r>
+      <w:r>
+        <w:rPr>
+          <w:rFonts w:ascii="Times New Roman" w:hAnsi="Times New Roman" w:cs="Times New Roman"/>
+          <w:b/>
+          <w:spacing w:val="-2"/>
+          <w:sz w:val="20"/>
+          <w:szCs w:val="20"/>
+        </w:rPr>
+        <w:t>РОССИЙСКОЙ</w:t>
+      </w:r>
+      <w:r>
+        <w:rPr>
+          <w:rFonts w:ascii="Times New Roman" w:hAnsi="Times New Roman" w:cs="Times New Roman"/>
+          <w:b/>
+          <w:spacing w:val="6"/>
+          <w:sz w:val="20"/>
+          <w:szCs w:val="20"/>
+        </w:rPr>
+        <w:t xml:space="preserve"> </w:t>
+      </w:r>
+      <w:r>
+        <w:rPr>
+          <w:rFonts w:ascii="Times New Roman" w:hAnsi="Times New Roman" w:cs="Times New Roman"/>
+          <w:b/>
+          <w:spacing w:val="-2"/>
+          <w:sz w:val="20"/>
+          <w:szCs w:val="20"/>
+        </w:rPr>
+        <w:t>ФЕДЕРАЦИИ</w:t>
+      </w:r>
+    </w:p>
+    <w:p>
+      <w:pPr>
+        <w:spacing w:before="18"/>
+        <w:ind w:left="1425" w:right="74"/>
         <w:jc w:val="center"/>
         <w:rPr>
           <w:rFonts w:ascii="Times New Roman" w:hAnsi="Times New Roman" w:cs="Times New Roman"/>
-          <w:sz w:val="28"/>
-          <w:szCs w:val="28"/>
-        </w:rPr>
-      </w:pPr>
-      <w:r>
-        <w:rPr>
-          <w:rFonts w:ascii="Times New Roman" w:hAnsi="Times New Roman" w:cs="Times New Roman"/>
-          <w:sz w:val="28"/>
-          <w:szCs w:val="28"/>
-        </w:rPr>
-        <w:t xml:space="preserve">ФИО разработчиков: </w:t>
-      </w:r>
-      <w:r>
-        <w:rPr>
-          <w:rFonts w:ascii="Times New Roman" w:hAnsi="Times New Roman" w:cs="Times New Roman"/>
-          <w:sz w:val="28"/>
-          <w:szCs w:val="28"/>
-        </w:rPr>
-        <w:t>Калин Федор Валерьевич, Карастоянов Кирилл Сергеевич</w:t>
-      </w:r>
-      <w:r>
-        <w:rPr>
-          <w:rFonts w:ascii="Times New Roman" w:hAnsi="Times New Roman" w:cs="Times New Roman"/>
-          <w:sz w:val="28"/>
-          <w:szCs w:val="28"/>
-        </w:rPr>
-        <w:t>.</w:t>
-      </w:r>
-    </w:p>
-    <w:p>
-      <w:pPr>
+          <w:sz w:val="20"/>
+          <w:szCs w:val="20"/>
+        </w:rPr>
+      </w:pPr>
+      <w:r>
+        <w:rPr>
+          <w:rFonts w:ascii="Times New Roman" w:hAnsi="Times New Roman" w:cs="Times New Roman"/>
+          <w:spacing w:val="-2"/>
+          <w:sz w:val="20"/>
+          <w:szCs w:val="20"/>
+        </w:rPr>
+        <w:t>ФЕДЕРАЛЬНОЕ</w:t>
+      </w:r>
+      <w:r>
+        <w:rPr>
+          <w:rFonts w:ascii="Times New Roman" w:hAnsi="Times New Roman" w:cs="Times New Roman"/>
+          <w:spacing w:val="11"/>
+          <w:sz w:val="20"/>
+          <w:szCs w:val="20"/>
+        </w:rPr>
+        <w:t xml:space="preserve"> </w:t>
+      </w:r>
+      <w:r>
+        <w:rPr>
+          <w:rFonts w:ascii="Times New Roman" w:hAnsi="Times New Roman" w:cs="Times New Roman"/>
+          <w:spacing w:val="-2"/>
+          <w:sz w:val="20"/>
+          <w:szCs w:val="20"/>
+        </w:rPr>
+        <w:t>ГОСУДАРСТВЕННОЕ</w:t>
+      </w:r>
+      <w:r>
+        <w:rPr>
+          <w:rFonts w:ascii="Times New Roman" w:hAnsi="Times New Roman" w:cs="Times New Roman"/>
+          <w:spacing w:val="16"/>
+          <w:sz w:val="20"/>
+          <w:szCs w:val="20"/>
+        </w:rPr>
+        <w:t xml:space="preserve"> </w:t>
+      </w:r>
+      <w:r>
+        <w:rPr>
+          <w:rFonts w:ascii="Times New Roman" w:hAnsi="Times New Roman" w:cs="Times New Roman"/>
+          <w:spacing w:val="-2"/>
+          <w:sz w:val="20"/>
+          <w:szCs w:val="20"/>
+        </w:rPr>
+        <w:t>БЮДЖЕТНОЕ</w:t>
+      </w:r>
+      <w:r>
+        <w:rPr>
+          <w:rFonts w:ascii="Times New Roman" w:hAnsi="Times New Roman" w:cs="Times New Roman"/>
+          <w:spacing w:val="12"/>
+          <w:sz w:val="20"/>
+          <w:szCs w:val="20"/>
+        </w:rPr>
+        <w:t xml:space="preserve"> </w:t>
+      </w:r>
+      <w:r>
+        <w:rPr>
+          <w:rFonts w:ascii="Times New Roman" w:hAnsi="Times New Roman" w:cs="Times New Roman"/>
+          <w:spacing w:val="-2"/>
+          <w:sz w:val="20"/>
+          <w:szCs w:val="20"/>
+        </w:rPr>
+        <w:t>ОБРАЗОВАТЕЛЬНОЕ</w:t>
+      </w:r>
+      <w:r>
+        <w:rPr>
+          <w:rFonts w:ascii="Times New Roman" w:hAnsi="Times New Roman" w:cs="Times New Roman"/>
+          <w:spacing w:val="12"/>
+          <w:sz w:val="20"/>
+          <w:szCs w:val="20"/>
+        </w:rPr>
+        <w:t xml:space="preserve"> </w:t>
+      </w:r>
+      <w:r>
+        <w:rPr>
+          <w:rFonts w:ascii="Times New Roman" w:hAnsi="Times New Roman" w:cs="Times New Roman"/>
+          <w:spacing w:val="-2"/>
+          <w:sz w:val="20"/>
+          <w:szCs w:val="20"/>
+        </w:rPr>
+        <w:t>УЧРЕЖДЕНИЕ</w:t>
+      </w:r>
+      <w:r>
+        <w:rPr>
+          <w:rFonts w:ascii="Times New Roman" w:hAnsi="Times New Roman" w:cs="Times New Roman"/>
+          <w:spacing w:val="12"/>
+          <w:sz w:val="20"/>
+          <w:szCs w:val="20"/>
+        </w:rPr>
+        <w:t xml:space="preserve"> </w:t>
+      </w:r>
+      <w:r>
+        <w:rPr>
+          <w:rFonts w:ascii="Times New Roman" w:hAnsi="Times New Roman" w:cs="Times New Roman"/>
+          <w:spacing w:val="-2"/>
+          <w:sz w:val="20"/>
+          <w:szCs w:val="20"/>
+        </w:rPr>
+        <w:t>ВЫСШЕГО</w:t>
+      </w:r>
+      <w:r>
+        <w:rPr>
+          <w:rFonts w:ascii="Times New Roman" w:hAnsi="Times New Roman" w:cs="Times New Roman"/>
+          <w:spacing w:val="14"/>
+          <w:sz w:val="20"/>
+          <w:szCs w:val="20"/>
+        </w:rPr>
+        <w:t xml:space="preserve"> </w:t>
+      </w:r>
+      <w:r>
+        <w:rPr>
+          <w:rFonts w:ascii="Times New Roman" w:hAnsi="Times New Roman" w:cs="Times New Roman"/>
+          <w:spacing w:val="-2"/>
+          <w:sz w:val="20"/>
+          <w:szCs w:val="20"/>
+        </w:rPr>
+        <w:t>ОБРАЗОВАНИЯ</w:t>
+      </w:r>
+    </w:p>
+    <w:p>
+      <w:pPr>
+        <w:spacing w:before="2"/>
+        <w:ind w:left="1431" w:right="73"/>
         <w:jc w:val="center"/>
         <w:rPr>
           <w:rFonts w:ascii="Times New Roman" w:hAnsi="Times New Roman" w:cs="Times New Roman"/>
-          <w:sz w:val="36"/>
-          <w:szCs w:val="28"/>
-        </w:rPr>
-      </w:pPr>
-      <w:r>
+          <w:b/>
+          <w:sz w:val="20"/>
+          <w:szCs w:val="20"/>
+        </w:rPr>
+      </w:pPr>
+      <w:r>
+        <w:rPr>
+          <w:rFonts w:ascii="Times New Roman" w:hAnsi="Times New Roman" w:cs="Times New Roman"/>
+          <w:b/>
+          <w:sz w:val="20"/>
+          <w:szCs w:val="20"/>
+        </w:rPr>
+        <w:t>«РОССИЙСКИЙ</w:t>
+      </w:r>
+      <w:r>
+        <w:rPr>
+          <w:rFonts w:ascii="Times New Roman" w:hAnsi="Times New Roman" w:cs="Times New Roman"/>
+          <w:b/>
+          <w:spacing w:val="-8"/>
+          <w:sz w:val="20"/>
+          <w:szCs w:val="20"/>
+        </w:rPr>
+        <w:t xml:space="preserve"> </w:t>
+      </w:r>
+      <w:r>
+        <w:rPr>
+          <w:rFonts w:ascii="Times New Roman" w:hAnsi="Times New Roman" w:cs="Times New Roman"/>
+          <w:b/>
+          <w:sz w:val="20"/>
+          <w:szCs w:val="20"/>
+        </w:rPr>
+        <w:t>ГОСУДАРСТВЕННЫЙ</w:t>
+      </w:r>
+      <w:r>
+        <w:rPr>
+          <w:rFonts w:ascii="Times New Roman" w:hAnsi="Times New Roman" w:cs="Times New Roman"/>
+          <w:b/>
+          <w:spacing w:val="-10"/>
+          <w:sz w:val="20"/>
+          <w:szCs w:val="20"/>
+        </w:rPr>
+        <w:t xml:space="preserve"> </w:t>
+      </w:r>
+      <w:r>
+        <w:rPr>
+          <w:rFonts w:ascii="Times New Roman" w:hAnsi="Times New Roman" w:cs="Times New Roman"/>
+          <w:b/>
+          <w:sz w:val="20"/>
+          <w:szCs w:val="20"/>
+        </w:rPr>
+        <w:t>АГРАРНЫЙ</w:t>
+      </w:r>
+      <w:r>
+        <w:rPr>
+          <w:rFonts w:ascii="Times New Roman" w:hAnsi="Times New Roman" w:cs="Times New Roman"/>
+          <w:b/>
+          <w:spacing w:val="-10"/>
+          <w:sz w:val="20"/>
+          <w:szCs w:val="20"/>
+        </w:rPr>
+        <w:t xml:space="preserve"> </w:t>
+      </w:r>
+      <w:r>
+        <w:rPr>
+          <w:rFonts w:ascii="Times New Roman" w:hAnsi="Times New Roman" w:cs="Times New Roman"/>
+          <w:b/>
+          <w:sz w:val="20"/>
+          <w:szCs w:val="20"/>
+        </w:rPr>
+        <w:t>УНИВЕРСИТЕТ</w:t>
+      </w:r>
+      <w:r>
+        <w:rPr>
+          <w:rFonts w:ascii="Times New Roman" w:hAnsi="Times New Roman" w:cs="Times New Roman"/>
+          <w:b/>
+          <w:spacing w:val="-10"/>
+          <w:sz w:val="20"/>
+          <w:szCs w:val="20"/>
+        </w:rPr>
+        <w:t xml:space="preserve"> </w:t>
+      </w:r>
+      <w:r>
+        <w:rPr>
+          <w:rFonts w:ascii="Times New Roman" w:hAnsi="Times New Roman" w:cs="Times New Roman"/>
+          <w:b/>
+          <w:sz w:val="20"/>
+          <w:szCs w:val="20"/>
+        </w:rPr>
+        <w:t>– МСХА имени К.А. ТИМИРЯЗЕВА»</w:t>
+      </w:r>
+    </w:p>
+    <w:p>
+      <w:pPr>
+        <w:spacing w:line="321" w:lineRule="exact"/>
+        <w:ind w:left="1498" w:right="73"/>
+        <w:jc w:val="center"/>
+        <w:rPr>
+          <w:rFonts w:ascii="Times New Roman" w:hAnsi="Times New Roman" w:cs="Times New Roman"/>
+          <w:b/>
+          <w:sz w:val="20"/>
+          <w:szCs w:val="20"/>
+        </w:rPr>
+      </w:pPr>
+      <w:r>
+        <w:rPr>
+          <w:rFonts w:ascii="Times New Roman" w:hAnsi="Times New Roman" w:cs="Times New Roman"/>
+          <w:b/>
+          <w:sz w:val="20"/>
+          <w:szCs w:val="20"/>
+        </w:rPr>
+        <w:t>(ФГБОУ</w:t>
+      </w:r>
+      <w:r>
+        <w:rPr>
+          <w:rFonts w:ascii="Times New Roman" w:hAnsi="Times New Roman" w:cs="Times New Roman"/>
+          <w:b/>
+          <w:spacing w:val="-4"/>
+          <w:sz w:val="20"/>
+          <w:szCs w:val="20"/>
+        </w:rPr>
+        <w:t xml:space="preserve"> </w:t>
+      </w:r>
+      <w:r>
+        <w:rPr>
+          <w:rFonts w:ascii="Times New Roman" w:hAnsi="Times New Roman" w:cs="Times New Roman"/>
+          <w:b/>
+          <w:sz w:val="20"/>
+          <w:szCs w:val="20"/>
+        </w:rPr>
+        <w:t>ВО</w:t>
+      </w:r>
+      <w:r>
+        <w:rPr>
+          <w:rFonts w:ascii="Times New Roman" w:hAnsi="Times New Roman" w:cs="Times New Roman"/>
+          <w:b/>
+          <w:spacing w:val="-3"/>
+          <w:sz w:val="20"/>
+          <w:szCs w:val="20"/>
+        </w:rPr>
+        <w:t xml:space="preserve"> </w:t>
+      </w:r>
+      <w:r>
+        <w:rPr>
+          <w:rFonts w:ascii="Times New Roman" w:hAnsi="Times New Roman" w:cs="Times New Roman"/>
+          <w:b/>
+          <w:sz w:val="20"/>
+          <w:szCs w:val="20"/>
+        </w:rPr>
+        <w:t>РГАУ</w:t>
+      </w:r>
+      <w:r>
+        <w:rPr>
+          <w:rFonts w:ascii="Times New Roman" w:hAnsi="Times New Roman" w:cs="Times New Roman"/>
+          <w:b/>
+          <w:spacing w:val="-2"/>
+          <w:sz w:val="20"/>
+          <w:szCs w:val="20"/>
+        </w:rPr>
+        <w:t xml:space="preserve"> </w:t>
+      </w:r>
+      <w:r>
+        <w:rPr>
+          <w:rFonts w:ascii="Times New Roman" w:hAnsi="Times New Roman" w:cs="Times New Roman"/>
+          <w:b/>
+          <w:sz w:val="20"/>
+          <w:szCs w:val="20"/>
+        </w:rPr>
+        <w:t>-</w:t>
+      </w:r>
+      <w:r>
+        <w:rPr>
+          <w:rFonts w:ascii="Times New Roman" w:hAnsi="Times New Roman" w:cs="Times New Roman"/>
+          <w:b/>
+          <w:spacing w:val="-6"/>
+          <w:sz w:val="20"/>
+          <w:szCs w:val="20"/>
+        </w:rPr>
+        <w:t xml:space="preserve"> </w:t>
+      </w:r>
+      <w:r>
+        <w:rPr>
+          <w:rFonts w:ascii="Times New Roman" w:hAnsi="Times New Roman" w:cs="Times New Roman"/>
+          <w:b/>
+          <w:sz w:val="20"/>
+          <w:szCs w:val="20"/>
+        </w:rPr>
+        <w:t>МСХА</w:t>
+      </w:r>
+      <w:r>
+        <w:rPr>
+          <w:rFonts w:ascii="Times New Roman" w:hAnsi="Times New Roman" w:cs="Times New Roman"/>
+          <w:b/>
+          <w:spacing w:val="-2"/>
+          <w:sz w:val="20"/>
+          <w:szCs w:val="20"/>
+        </w:rPr>
+        <w:t xml:space="preserve"> </w:t>
+      </w:r>
+      <w:r>
+        <w:rPr>
+          <w:rFonts w:ascii="Times New Roman" w:hAnsi="Times New Roman" w:cs="Times New Roman"/>
+          <w:b/>
+          <w:sz w:val="20"/>
+          <w:szCs w:val="20"/>
+        </w:rPr>
+        <w:t>имени</w:t>
+      </w:r>
+      <w:r>
+        <w:rPr>
+          <w:rFonts w:ascii="Times New Roman" w:hAnsi="Times New Roman" w:cs="Times New Roman"/>
+          <w:b/>
+          <w:spacing w:val="-5"/>
+          <w:sz w:val="20"/>
+          <w:szCs w:val="20"/>
+        </w:rPr>
+        <w:t xml:space="preserve"> </w:t>
+      </w:r>
+      <w:r>
+        <w:rPr>
+          <w:rFonts w:ascii="Times New Roman" w:hAnsi="Times New Roman" w:cs="Times New Roman"/>
+          <w:b/>
+          <w:sz w:val="20"/>
+          <w:szCs w:val="20"/>
+        </w:rPr>
+        <w:t>К.А.</w:t>
+      </w:r>
+      <w:r>
+        <w:rPr>
+          <w:rFonts w:ascii="Times New Roman" w:hAnsi="Times New Roman" w:cs="Times New Roman"/>
+          <w:b/>
+          <w:spacing w:val="-5"/>
+          <w:sz w:val="20"/>
+          <w:szCs w:val="20"/>
+        </w:rPr>
+        <w:t xml:space="preserve"> </w:t>
+      </w:r>
+      <w:r>
+        <w:rPr>
+          <w:rFonts w:ascii="Times New Roman" w:hAnsi="Times New Roman" w:cs="Times New Roman"/>
+          <w:b/>
+          <w:spacing w:val="-2"/>
+          <w:sz w:val="20"/>
+          <w:szCs w:val="20"/>
+        </w:rPr>
+        <w:t>Тимирязева)</w:t>
+      </w:r>
+    </w:p>
+    <w:p>
+      <w:pPr>
+        <w:pStyle w:val="a8"/>
+        <w:rPr>
+          <w:b/>
+        </w:rPr>
+      </w:pPr>
+    </w:p>
+    <w:p>
+      <w:pPr>
+        <w:pStyle w:val="a8"/>
+        <w:spacing w:line="76" w:lineRule="exact"/>
+        <w:ind w:left="-62"/>
+      </w:pPr>
+      <w:r>
+        <w:rPr>
+          <w:noProof/>
+          <w:position w:val="-1"/>
+          <w:lang w:eastAsia="ru-RU"/>
+        </w:rPr>
+        <mc:AlternateContent>
+          <mc:Choice Requires="wpg">
+            <w:drawing>
+              <wp:inline distT="0" distB="0" distL="0" distR="0" wp14:anchorId="4A694494" wp14:editId="4378AD5E">
+                <wp:extent cx="6224270" cy="48895"/>
+                <wp:effectExtent l="0" t="0" r="0" b="0"/>
+                <wp:docPr id="2" name="Group 2"/>
+                <wp:cNvGraphicFramePr>
+                  <a:graphicFrameLocks xmlns:a="http://schemas.openxmlformats.org/drawingml/2006/main"/>
+                </wp:cNvGraphicFramePr>
+                <a:graphic xmlns:a="http://schemas.openxmlformats.org/drawingml/2006/main">
+                  <a:graphicData uri="http://schemas.microsoft.com/office/word/2010/wordprocessingGroup">
+                    <wpg:wgp>
+                      <wpg:cNvGrpSpPr>
+                        <a:grpSpLocks/>
+                      </wpg:cNvGrpSpPr>
+                      <wpg:grpSpPr>
+                        <a:xfrm>
+                          <a:off x="0" y="0"/>
+                          <a:ext cx="6224270" cy="48895"/>
+                          <a:chOff x="0" y="0"/>
+                          <a:chExt cx="6224270" cy="48895"/>
+                        </a:xfrm>
+                      </wpg:grpSpPr>
+                      <wps:wsp>
+                        <wps:cNvPr id="3" name="Graphic 3"/>
+                        <wps:cNvSpPr/>
+                        <wps:spPr>
+                          <a:xfrm>
+                            <a:off x="0" y="0"/>
+                            <a:ext cx="6224270" cy="48895"/>
+                          </a:xfrm>
+                          <a:custGeom>
+                            <a:avLst/>
+                            <a:gdLst/>
+                            <a:ahLst/>
+                            <a:cxnLst/>
+                            <a:rect l="l" t="t" r="r" b="b"/>
+                            <a:pathLst>
+                              <a:path w="6224270" h="48895">
+                                <a:moveTo>
+                                  <a:pt x="6220968" y="0"/>
+                                </a:moveTo>
+                                <a:lnTo>
+                                  <a:pt x="0" y="0"/>
+                                </a:lnTo>
+                                <a:lnTo>
+                                  <a:pt x="0" y="15240"/>
+                                </a:lnTo>
+                                <a:lnTo>
+                                  <a:pt x="6220968" y="15240"/>
+                                </a:lnTo>
+                                <a:lnTo>
+                                  <a:pt x="6220968" y="0"/>
+                                </a:lnTo>
+                                <a:close/>
+                              </a:path>
+                              <a:path w="6224270" h="48895">
+                                <a:moveTo>
+                                  <a:pt x="6224016" y="33528"/>
+                                </a:moveTo>
+                                <a:lnTo>
+                                  <a:pt x="3048" y="33528"/>
+                                </a:lnTo>
+                                <a:lnTo>
+                                  <a:pt x="3048" y="48768"/>
+                                </a:lnTo>
+                                <a:lnTo>
+                                  <a:pt x="6224016" y="48768"/>
+                                </a:lnTo>
+                                <a:lnTo>
+                                  <a:pt x="6224016" y="33528"/>
+                                </a:lnTo>
+                                <a:close/>
+                              </a:path>
+                            </a:pathLst>
+                          </a:custGeom>
+                          <a:solidFill>
+                            <a:srgbClr val="000000"/>
+                          </a:solidFill>
+                        </wps:spPr>
+                        <wps:bodyPr wrap="square" lIns="0" tIns="0" rIns="0" bIns="0" rtlCol="0">
+                          <a:prstTxWarp prst="textNoShape">
+                            <a:avLst/>
+                          </a:prstTxWarp>
+                          <a:noAutofit/>
+                        </wps:bodyPr>
+                      </wps:wsp>
+                    </wpg:wgp>
+                  </a:graphicData>
+                </a:graphic>
+              </wp:inline>
+            </w:drawing>
+          </mc:Choice>
+          <mc:Fallback>
+            <w:pict>
+              <v:group w14:anchorId="3614D2FA" id="Group 2" o:spid="_x0000_s1026" style="width:490.1pt;height:3.85pt;mso-position-horizontal-relative:char;mso-position-vertical-relative:line" coordsize="62242,488" o:gfxdata="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">
+                <v:shape id="Graphic 3" o:spid="_x0000_s1027" style="position:absolute;width:62242;height:488;visibility:visible;mso-wrap-style:square;v-text-anchor:top" coordsize="6224270,48895" o:gfxdata="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" path="m6220968,l,,,15240r6220968,l6220968,xem6224016,33528r-6220968,l3048,48768r6220968,l6224016,33528xe" fillcolor="black" stroked="f">
+                  <v:path arrowok="t"/>
+                </v:shape>
+                <w10:anchorlock/>
+              </v:group>
+            </w:pict>
+          </mc:Fallback>
+        </mc:AlternateContent>
+      </w:r>
+    </w:p>
+    <w:p>
+      <w:pPr>
+        <w:pStyle w:val="a8"/>
+        <w:spacing w:before="285"/>
+        <w:ind w:right="66"/>
+        <w:jc w:val="center"/>
+      </w:pPr>
+      <w:r>
+        <w:t>Кафедра</w:t>
+      </w:r>
+      <w:r>
+        <w:rPr>
+          <w:spacing w:val="-3"/>
+        </w:rPr>
+        <w:t xml:space="preserve"> </w:t>
+      </w:r>
+      <w:r>
+        <w:t>Институт</w:t>
+      </w:r>
+      <w:r>
+        <w:rPr>
+          <w:spacing w:val="-1"/>
+        </w:rPr>
+        <w:t xml:space="preserve"> </w:t>
+      </w:r>
+      <w:r>
+        <w:t>экономики</w:t>
+      </w:r>
+      <w:r>
+        <w:rPr>
+          <w:spacing w:val="-4"/>
+        </w:rPr>
+        <w:t xml:space="preserve"> </w:t>
+      </w:r>
+      <w:r>
+        <w:t>и</w:t>
+      </w:r>
+      <w:r>
+        <w:rPr>
+          <w:spacing w:val="-3"/>
+        </w:rPr>
+        <w:t xml:space="preserve"> </w:t>
+      </w:r>
+      <w:r>
+        <w:t>управления</w:t>
+      </w:r>
+      <w:r>
+        <w:rPr>
+          <w:spacing w:val="-4"/>
+        </w:rPr>
+        <w:t xml:space="preserve"> </w:t>
+      </w:r>
+      <w:r>
+        <w:rPr>
+          <w:spacing w:val="-5"/>
+        </w:rPr>
+        <w:t>АПК</w:t>
+      </w:r>
+    </w:p>
+    <w:p>
+      <w:pPr>
+        <w:pStyle w:val="a8"/>
+        <w:spacing w:before="111"/>
+        <w:ind w:right="73"/>
+        <w:jc w:val="center"/>
+        <w:rPr>
+          <w:spacing w:val="-2"/>
+        </w:rPr>
+      </w:pPr>
+      <w:r>
+        <w:t>Кафедра</w:t>
+      </w:r>
+      <w:r>
+        <w:rPr>
+          <w:spacing w:val="2"/>
+        </w:rPr>
+        <w:t xml:space="preserve"> </w:t>
+      </w:r>
+      <w:r>
+        <w:t>прикладной</w:t>
+      </w:r>
+      <w:r>
+        <w:rPr>
+          <w:spacing w:val="-2"/>
+        </w:rPr>
+        <w:t xml:space="preserve"> информатики</w:t>
+      </w:r>
+    </w:p>
+    <w:p>
+      <w:pPr>
+        <w:pStyle w:val="a8"/>
+        <w:spacing w:before="111"/>
+        <w:ind w:right="73"/>
+        <w:jc w:val="center"/>
+      </w:pPr>
+      <w:r>
+        <w:t>Технологии обработки открытых данных</w:t>
+      </w:r>
+    </w:p>
+    <w:p>
+      <w:pPr>
+        <w:pStyle w:val="a8"/>
+        <w:spacing w:before="103"/>
+      </w:pPr>
+    </w:p>
+    <w:p>
+      <w:pPr>
+        <w:spacing w:line="319" w:lineRule="exact"/>
+        <w:ind w:right="68"/>
+        <w:jc w:val="center"/>
+        <w:rPr>
+          <w:rFonts w:ascii="Times New Roman" w:hAnsi="Times New Roman" w:cs="Times New Roman"/>
+          <w:b/>
+          <w:sz w:val="28"/>
+          <w:szCs w:val="28"/>
+        </w:rPr>
+      </w:pPr>
+      <w:r>
+        <w:rPr>
+          <w:rFonts w:ascii="Times New Roman" w:hAnsi="Times New Roman" w:cs="Times New Roman"/>
+          <w:b/>
+          <w:sz w:val="28"/>
+          <w:szCs w:val="28"/>
+        </w:rPr>
+        <w:t>Проект</w:t>
+      </w:r>
+    </w:p>
+    <w:p>
+      <w:pPr>
+        <w:pStyle w:val="a8"/>
+        <w:spacing w:line="319" w:lineRule="exact"/>
+        <w:ind w:right="70"/>
+        <w:jc w:val="center"/>
+      </w:pPr>
+      <w:r>
+        <w:t>на</w:t>
+      </w:r>
+      <w:r>
+        <w:rPr>
+          <w:spacing w:val="-2"/>
+        </w:rPr>
+        <w:t xml:space="preserve"> тему:</w:t>
+      </w:r>
+    </w:p>
+    <w:p>
+      <w:pPr>
+        <w:pStyle w:val="a8"/>
+        <w:spacing w:before="161"/>
+        <w:ind w:right="67"/>
+        <w:jc w:val="center"/>
+      </w:pPr>
+      <w:r>
+        <w:t>«</w:t>
+      </w:r>
+      <w:r>
+        <w:t xml:space="preserve">Анализ рыночных зависимостей с помощью инструментов </w:t>
+      </w:r>
+      <w:r>
+        <w:rPr>
+          <w:lang w:val="en-US"/>
+        </w:rPr>
+        <w:t>Python</w:t>
+      </w:r>
+      <w:r>
+        <w:t>»</w:t>
+      </w:r>
+    </w:p>
+    <w:p>
+      <w:pPr>
+        <w:pStyle w:val="a8"/>
+      </w:pPr>
+    </w:p>
+    <w:p>
+      <w:pPr>
+        <w:pStyle w:val="a8"/>
+        <w:ind w:left="4438" w:firstLine="720"/>
+        <w:rPr>
+          <w:spacing w:val="-2"/>
+        </w:rPr>
+      </w:pPr>
+      <w:r>
+        <w:rPr>
+          <w:spacing w:val="-2"/>
+        </w:rPr>
+        <w:t>Выполнил</w:t>
+      </w:r>
+      <w:r>
+        <w:rPr>
+          <w:spacing w:val="-2"/>
+        </w:rPr>
+        <w:t>и</w:t>
+      </w:r>
+    </w:p>
+    <w:p>
+      <w:pPr>
+        <w:pStyle w:val="a8"/>
+        <w:ind w:left="5158"/>
+        <w:rPr>
+          <w:spacing w:val="-2"/>
+        </w:rPr>
+      </w:pPr>
+      <w:r>
+        <w:rPr>
+          <w:spacing w:val="-2"/>
+        </w:rPr>
+        <w:t xml:space="preserve">студент </w:t>
+      </w:r>
+      <w:r>
+        <w:rPr>
+          <w:spacing w:val="-2"/>
+        </w:rPr>
+        <w:t>3</w:t>
+      </w:r>
+      <w:r>
+        <w:rPr>
+          <w:spacing w:val="-2"/>
+        </w:rPr>
+        <w:t>-го курса</w:t>
+      </w:r>
+    </w:p>
+    <w:p>
+      <w:pPr>
+        <w:pStyle w:val="a8"/>
+        <w:ind w:left="5158"/>
+        <w:rPr>
+          <w:spacing w:val="-2"/>
+        </w:rPr>
+      </w:pPr>
+      <w:r>
+        <w:rPr>
+          <w:spacing w:val="-2"/>
+        </w:rPr>
+        <w:t xml:space="preserve">группы Д-Э </w:t>
+      </w:r>
+      <w:r>
+        <w:rPr>
+          <w:spacing w:val="-2"/>
+        </w:rPr>
+        <w:t>3</w:t>
+      </w:r>
+      <w:r>
+        <w:rPr>
+          <w:spacing w:val="-2"/>
+        </w:rPr>
+        <w:t xml:space="preserve">42 </w:t>
+      </w:r>
+    </w:p>
+    <w:p>
+      <w:pPr>
+        <w:pStyle w:val="a8"/>
+        <w:ind w:left="5158"/>
+        <w:rPr>
+          <w:spacing w:val="-2"/>
+        </w:rPr>
+      </w:pPr>
+      <w:r>
+        <w:rPr>
+          <w:spacing w:val="-2"/>
+        </w:rPr>
+        <w:t>Калин Федор Валерьевич</w:t>
+      </w:r>
+    </w:p>
+    <w:p>
+      <w:pPr>
+        <w:pStyle w:val="a8"/>
+        <w:ind w:left="5158"/>
+      </w:pPr>
+      <w:proofErr w:type="spellStart"/>
+      <w:r>
+        <w:rPr>
+          <w:spacing w:val="-2"/>
+        </w:rPr>
+        <w:t>Карастоянов</w:t>
+      </w:r>
+      <w:proofErr w:type="spellEnd"/>
+      <w:r>
+        <w:rPr>
+          <w:spacing w:val="-2"/>
+        </w:rPr>
+        <w:t xml:space="preserve"> Кирилл Сергеевич</w:t>
+      </w:r>
+      <w:r>
+        <w:rPr>
+          <w:spacing w:val="-2"/>
+        </w:rPr>
+        <w:tab/>
+        <w:t xml:space="preserve"> </w:t>
+      </w:r>
+    </w:p>
+    <w:p>
+      <w:pPr>
+        <w:pStyle w:val="a8"/>
+        <w:spacing w:before="57" w:line="602" w:lineRule="exact"/>
+        <w:ind w:left="4450" w:right="1185" w:firstLine="708"/>
+        <w:rPr>
+          <w:spacing w:val="-2"/>
+        </w:rPr>
+      </w:pPr>
+    </w:p>
+    <w:p>
+      <w:pPr>
+        <w:pStyle w:val="a8"/>
+        <w:spacing w:before="57" w:line="602" w:lineRule="exact"/>
+        <w:ind w:left="4450" w:right="1185" w:firstLine="708"/>
+      </w:pPr>
+      <w:r>
+        <w:rPr>
+          <w:spacing w:val="-2"/>
+        </w:rPr>
+        <w:t>Руководитель:</w:t>
+      </w:r>
+    </w:p>
+    <w:p>
+      <w:pPr>
+        <w:pStyle w:val="a8"/>
+        <w:tabs>
+          <w:tab w:val="left" w:pos="8501"/>
+        </w:tabs>
+        <w:ind w:left="5158" w:right="1722"/>
+      </w:pPr>
+      <w:proofErr w:type="spellStart"/>
+      <w:r>
+        <w:t>Калитвин</w:t>
+      </w:r>
+      <w:proofErr w:type="spellEnd"/>
+      <w:r>
+        <w:t xml:space="preserve"> Владимир Владимирович</w:t>
+      </w:r>
+    </w:p>
+    <w:p>
+      <w:pPr>
+        <w:pStyle w:val="a8"/>
+        <w:tabs>
+          <w:tab w:val="left" w:pos="8501"/>
+        </w:tabs>
+        <w:ind w:left="5158" w:right="1722"/>
+      </w:pPr>
+    </w:p>
+    <w:p>
+      <w:pPr>
+        <w:pStyle w:val="a8"/>
+        <w:tabs>
+          <w:tab w:val="left" w:pos="8501"/>
+        </w:tabs>
+        <w:ind w:left="5158" w:right="1722"/>
+      </w:pPr>
+    </w:p>
+    <w:p>
+      <w:pPr>
+        <w:pStyle w:val="a8"/>
+        <w:tabs>
+          <w:tab w:val="left" w:pos="8501"/>
+        </w:tabs>
+        <w:ind w:left="5158" w:right="1722"/>
+      </w:pPr>
+    </w:p>
+    <w:p>
+      <w:pPr>
+        <w:pStyle w:val="a8"/>
+        <w:tabs>
+          <w:tab w:val="left" w:pos="10106"/>
+        </w:tabs>
+        <w:ind w:left="6423"/>
+      </w:pPr>
+      <w:r>
+        <w:t xml:space="preserve">Оценка </w:t>
+      </w:r>
+      <w:r>
+        <w:rPr>
+          <w:u w:val="single"/>
+        </w:rPr>
+        <w:tab/>
+      </w:r>
+    </w:p>
+    <w:p>
+      <w:pPr>
+        <w:pStyle w:val="a8"/>
+        <w:spacing w:before="13"/>
+      </w:pPr>
+    </w:p>
+    <w:p>
+      <w:pPr>
+        <w:pStyle w:val="a8"/>
+        <w:tabs>
+          <w:tab w:val="left" w:pos="10107"/>
+        </w:tabs>
+        <w:spacing w:before="1"/>
+        <w:ind w:left="6396"/>
+        <w:rPr>
+          <w:b/>
+        </w:rPr>
+      </w:pPr>
+      <w:r>
+        <w:t>Дата</w:t>
+      </w:r>
+      <w:r>
+        <w:rPr>
+          <w:spacing w:val="-3"/>
+        </w:rPr>
+        <w:t xml:space="preserve"> </w:t>
+      </w:r>
+      <w:r>
+        <w:rPr>
+          <w:spacing w:val="-2"/>
+        </w:rPr>
+        <w:t>защиты</w:t>
+      </w:r>
+    </w:p>
+    <w:p>
+      <w:pPr>
+        <w:jc w:val="center"/>
+        <w:rPr>
+          <w:rFonts w:ascii="Times New Roman" w:hAnsi="Times New Roman" w:cs="Times New Roman"/>
+          <w:sz w:val="28"/>
+          <w:szCs w:val="28"/>
+        </w:rPr>
+      </w:pPr>
+    </w:p>
+    <w:p>
+      <w:pPr>
+        <w:pStyle w:val="a8"/>
+        <w:tabs>
+          <w:tab w:val="left" w:pos="10107"/>
+        </w:tabs>
+        <w:spacing w:before="1"/>
+        <w:ind w:left="6396"/>
+      </w:pPr>
+      <w:r>
+        <w:rPr>
+          <w:u w:val="single"/>
+        </w:rPr>
+        <w:tab/>
+      </w:r>
+    </w:p>
+    <w:p>
+      <w:pPr>
+        <w:ind w:right="1106"/>
+        <w:jc w:val="center"/>
+        <w:rPr>
+          <w:rFonts w:ascii="Times New Roman" w:hAnsi="Times New Roman" w:cs="Times New Roman"/>
+          <w:b/>
+          <w:sz w:val="28"/>
+          <w:szCs w:val="28"/>
+        </w:rPr>
+      </w:pPr>
+    </w:p>
+    <w:p>
+      <w:pPr>
+        <w:ind w:right="1106"/>
+        <w:jc w:val="center"/>
+        <w:rPr>
+          <w:rFonts w:ascii="Times New Roman" w:hAnsi="Times New Roman" w:cs="Times New Roman"/>
+          <w:b/>
+          <w:sz w:val="28"/>
+          <w:szCs w:val="28"/>
+        </w:rPr>
+      </w:pPr>
+    </w:p>
+    <w:p>
+      <w:pPr>
+        <w:ind w:right="1106"/>
+        <w:jc w:val="center"/>
+        <w:rPr>
+          <w:rFonts w:ascii="Times New Roman" w:hAnsi="Times New Roman" w:cs="Times New Roman"/>
+          <w:b/>
+          <w:sz w:val="28"/>
+          <w:szCs w:val="28"/>
+        </w:rPr>
+      </w:pPr>
+      <w:r>
+        <w:rPr>
+          <w:rFonts w:ascii="Times New Roman" w:hAnsi="Times New Roman" w:cs="Times New Roman"/>
+          <w:b/>
+          <w:sz w:val="28"/>
+          <w:szCs w:val="28"/>
+        </w:rPr>
+        <w:t xml:space="preserve">Москва, </w:t>
+      </w:r>
+      <w:r>
+        <w:rPr>
+          <w:rFonts w:ascii="Times New Roman" w:hAnsi="Times New Roman" w:cs="Times New Roman"/>
+          <w:b/>
+          <w:spacing w:val="-4"/>
+          <w:sz w:val="28"/>
+          <w:szCs w:val="28"/>
+        </w:rPr>
+        <w:t>202</w:t>
+      </w:r>
+      <w:r>
+        <w:rPr>
+          <w:rFonts w:ascii="Times New Roman" w:hAnsi="Times New Roman" w:cs="Times New Roman"/>
+          <w:b/>
+          <w:spacing w:val="-4"/>
+          <w:sz w:val="28"/>
+          <w:szCs w:val="28"/>
+        </w:rPr>
+        <w:t>5</w:t>
+      </w:r>
+    </w:p>
+    <w:p>
+      <w:pPr>
+        <w:jc w:val="center"/>
+        <w:rPr>
+          <w:rFonts w:ascii="Times New Roman" w:hAnsi="Times New Roman" w:cs="Times New Roman"/>
+          <w:b/>
+          <w:sz w:val="32"/>
+          <w:szCs w:val="24"/>
+        </w:rPr>
+      </w:pPr>
+      <w:r>
+        <w:rPr>
+          <w:rFonts w:ascii="Times New Roman" w:hAnsi="Times New Roman" w:cs="Times New Roman"/>
+          <w:b/>
+          <w:sz w:val="32"/>
+          <w:szCs w:val="24"/>
+        </w:rPr>
+        <w:lastRenderedPageBreak/>
+        <w:t>Цель проекта</w:t>
+      </w:r>
+    </w:p>
+    <w:p>
+      <w:pPr>
+        <w:spacing w:line="360" w:lineRule="auto"/>
+        <w:ind w:firstLine="709"/>
+        <w:jc w:val="both"/>
+        <w:rPr>
+          <w:rFonts w:ascii="Times New Roman" w:hAnsi="Times New Roman" w:cs="Times New Roman"/>
+          <w:sz w:val="28"/>
+          <w:szCs w:val="28"/>
+        </w:rPr>
+      </w:pPr>
+      <w:r>
+        <w:rPr>
+          <w:rFonts w:ascii="Times New Roman" w:hAnsi="Times New Roman" w:cs="Times New Roman"/>
+          <w:sz w:val="28"/>
+          <w:szCs w:val="28"/>
+        </w:rPr>
+        <w:t xml:space="preserve">Исследовать и продемонстрировать возможности и ограничения инструментов и методов языка программирования Python для анализа и моделирования </w:t>
+      </w:r>
+      <w:r>
+        <w:rPr>
+          <w:rFonts w:ascii="Times New Roman" w:hAnsi="Times New Roman" w:cs="Times New Roman"/>
+          <w:sz w:val="28"/>
+          <w:szCs w:val="28"/>
+        </w:rPr>
+        <w:t>данных тренировочного прогресса.</w:t>
+      </w:r>
+    </w:p>
+    <w:p>
+      <w:pPr>
+        <w:jc w:val="center"/>
+        <w:rPr>
+          <w:rFonts w:ascii="Times New Roman" w:hAnsi="Times New Roman" w:cs="Times New Roman"/>
+          <w:b/>
+          <w:sz w:val="32"/>
+          <w:szCs w:val="24"/>
+        </w:rPr>
+      </w:pPr>
+      <w:r>
+        <w:rPr>
+          <w:rFonts w:ascii="Times New Roman" w:hAnsi="Times New Roman" w:cs="Times New Roman"/>
+          <w:b/>
+          <w:sz w:val="32"/>
+          <w:szCs w:val="24"/>
+        </w:rPr>
+        <w:t>Задачи проекта</w:t>
+      </w:r>
+    </w:p>
+    <w:p>
+      <w:pPr>
+        <w:pStyle w:val="a3"/>
+        <w:spacing w:line="360" w:lineRule="auto"/>
+        <w:ind w:firstLine="709"/>
+        <w:jc w:val="both"/>
+        <w:rPr>
+          <w:sz w:val="28"/>
+          <w:szCs w:val="28"/>
+        </w:rPr>
+      </w:pPr>
+      <w:r>
+        <w:rPr>
+          <w:sz w:val="28"/>
+          <w:szCs w:val="28"/>
+        </w:rPr>
+        <w:t xml:space="preserve">Выполнить загрузку и предобработку исходных данных: очистка пропусков и нулей, коррекция типов, возможное устранение аномалий. </w:t>
+      </w:r>
+    </w:p>
+    <w:p>
+      <w:pPr>
+        <w:pStyle w:val="a3"/>
+        <w:spacing w:line="360" w:lineRule="auto"/>
+        <w:ind w:firstLine="709"/>
+        <w:jc w:val="both"/>
+        <w:rPr>
+          <w:sz w:val="28"/>
+          <w:szCs w:val="28"/>
+        </w:rPr>
+      </w:pPr>
+      <w:r>
+        <w:rPr>
+          <w:sz w:val="28"/>
+          <w:szCs w:val="28"/>
+        </w:rPr>
+        <w:t xml:space="preserve">Провести первичный исследовательский анализ: визуализировать временные ряды ключевых метрик, их распределения и тренды; построить корреляционную матрицу для оценки взаимосвязей между показателями. </w:t>
+      </w:r>
+    </w:p>
+    <w:p>
+      <w:pPr>
+        <w:pStyle w:val="a3"/>
+        <w:spacing w:line="360" w:lineRule="auto"/>
+        <w:ind w:firstLine="709"/>
+        <w:jc w:val="both"/>
+        <w:rPr>
+          <w:sz w:val="28"/>
+          <w:szCs w:val="28"/>
+        </w:rPr>
+      </w:pPr>
+      <w:r>
+        <w:rPr>
+          <w:sz w:val="28"/>
+          <w:szCs w:val="28"/>
+        </w:rPr>
+        <w:t xml:space="preserve">Разработать и оценить модели регрессии (линейную и множественную), чтобы проверить, насколько хорошо можно предсказать целевую числовую метрику на основе остальных доступных признаков и оценить силу линейных зависимостей. </w:t>
+      </w:r>
+    </w:p>
+    <w:p>
+      <w:pPr>
+        <w:pStyle w:val="a3"/>
+        <w:spacing w:line="360" w:lineRule="auto"/>
+        <w:ind w:firstLine="709"/>
+        <w:jc w:val="both"/>
+        <w:rPr>
+          <w:sz w:val="28"/>
+          <w:szCs w:val="28"/>
+        </w:rPr>
+      </w:pPr>
+      <w:r>
+        <w:rPr>
+          <w:sz w:val="28"/>
+          <w:szCs w:val="28"/>
+        </w:rPr>
+        <w:t xml:space="preserve">Построить модели классификации (например, дерево решений, KNN), чтобы попытаться предсказать категориальное изменение целевого показателя (например, рост или снижение) и оценить их качество. </w:t>
+      </w:r>
+    </w:p>
+    <w:p>
+      <w:pPr>
+        <w:pStyle w:val="a3"/>
+        <w:spacing w:line="360" w:lineRule="auto"/>
+        <w:ind w:firstLine="709"/>
+        <w:jc w:val="both"/>
+        <w:rPr>
+          <w:sz w:val="28"/>
+          <w:szCs w:val="28"/>
+        </w:rPr>
+      </w:pPr>
+      <w:r>
+        <w:rPr>
+          <w:sz w:val="28"/>
+          <w:szCs w:val="28"/>
+        </w:rPr>
+        <w:t>Провести кластерный анализ (K-</w:t>
+      </w:r>
+      <w:proofErr w:type="spellStart"/>
+      <w:r>
+        <w:rPr>
+          <w:sz w:val="28"/>
+          <w:szCs w:val="28"/>
+        </w:rPr>
+        <w:t>Means</w:t>
+      </w:r>
+      <w:proofErr w:type="spellEnd"/>
+      <w:r>
+        <w:rPr>
+          <w:sz w:val="28"/>
+          <w:szCs w:val="28"/>
+        </w:rPr>
+        <w:t xml:space="preserve">), чтобы сгруппировать наблюдения по схожим характеристикам и попытаться выявить типичные паттерны или состояния системы. </w:t>
+      </w:r>
+    </w:p>
+    <w:p>
+      <w:pPr>
+        <w:pStyle w:val="a3"/>
+        <w:spacing w:line="360" w:lineRule="auto"/>
+        <w:ind w:firstLine="709"/>
+        <w:jc w:val="both"/>
+        <w:rPr>
+          <w:sz w:val="28"/>
+          <w:szCs w:val="28"/>
+        </w:rPr>
+      </w:pPr>
+      <w:r>
+        <w:rPr>
+          <w:sz w:val="28"/>
+          <w:szCs w:val="28"/>
+        </w:rPr>
+        <w:t>Использовать методы нейронных сетей для регрессии (MLP) — применить более гибкий, нелинейный подход к прогнозированию целевой переменной, чтобы оценить, насколько он даёт результат лучше простых линейных моделей.</w:t>
+      </w:r>
+    </w:p>
+    <w:p>
+      <w:pPr>
+        <w:jc w:val="center"/>
         <w:rPr>
           <w:rFonts w:ascii="Times New Roman" w:hAnsi="Times New Roman" w:cs="Times New Roman"/>
           <w:b/>
           <w:sz w:val="36"/>
           <w:szCs w:val="28"/>
         </w:rPr>
-        <w:t>1.2.</w:t>
-      </w:r>
+      </w:pPr>
     </w:p>
     <w:p>
       <w:pPr>
         <w:jc w:val="center"/>
         <w:rPr>
           <w:rFonts w:ascii="Times New Roman" w:hAnsi="Times New Roman" w:cs="Times New Roman"/>
-          <w:sz w:val="28"/>
-          <w:szCs w:val="28"/>
-        </w:rPr>
-      </w:pPr>
-      <w:r>
-        <w:rPr>
-          <w:rFonts w:ascii="Times New Roman" w:hAnsi="Times New Roman" w:cs="Times New Roman"/>
-          <w:sz w:val="28"/>
-          <w:szCs w:val="28"/>
-        </w:rPr>
-        <w:t>Группа</w:t>
-      </w:r>
-      <w:r>
-        <w:rPr>
-          <w:rFonts w:ascii="Times New Roman" w:hAnsi="Times New Roman" w:cs="Times New Roman"/>
-          <w:sz w:val="28"/>
-          <w:szCs w:val="28"/>
-        </w:rPr>
-        <w:t xml:space="preserve">: </w:t>
-      </w:r>
-      <w:r>
-        <w:rPr>
-          <w:rFonts w:ascii="Times New Roman" w:hAnsi="Times New Roman" w:cs="Times New Roman"/>
-          <w:sz w:val="28"/>
-          <w:szCs w:val="28"/>
-        </w:rPr>
-        <w:t>Д-Э342</w:t>
-      </w:r>
+          <w:b/>
+          <w:sz w:val="32"/>
+          <w:szCs w:val="24"/>
+        </w:rPr>
+      </w:pPr>
+      <w:r>
+        <w:rPr>
+          <w:rFonts w:ascii="Times New Roman" w:hAnsi="Times New Roman" w:cs="Times New Roman"/>
+          <w:b/>
+          <w:sz w:val="32"/>
+          <w:szCs w:val="24"/>
+        </w:rPr>
+        <w:lastRenderedPageBreak/>
+        <w:t>Аннотация</w:t>
+      </w:r>
+    </w:p>
+    <w:p>
+      <w:pPr>
+        <w:spacing w:line="360" w:lineRule="auto"/>
+        <w:ind w:firstLine="709"/>
+        <w:jc w:val="both"/>
+        <w:rPr>
+          <w:rFonts w:ascii="Times New Roman" w:hAnsi="Times New Roman" w:cs="Times New Roman"/>
+          <w:sz w:val="28"/>
+          <w:szCs w:val="28"/>
+        </w:rPr>
+      </w:pPr>
+      <w:r>
+        <w:rPr>
+          <w:rFonts w:ascii="Times New Roman" w:hAnsi="Times New Roman" w:cs="Times New Roman"/>
+          <w:sz w:val="28"/>
+          <w:szCs w:val="28"/>
+        </w:rPr>
+        <w:t>Проект посвящён анализу личных данных тренировочного прогресса за фиксированный период. Целью работы является демонстрация возможностей языка программирования Python и его инструментария для комплексного исследования и анализа данных, связанных с фитнесом и здоровьем. В рамках проекта выполнен полный цикл анализа: от предобработки исходных данных (включая удаление пропусков и аномалий, корректировку типов данных и фильтрацию нерелевантных значений) до применения современных методов машинного обучения.</w:t>
+      </w:r>
+    </w:p>
+    <w:p>
+      <w:pPr>
+        <w:spacing w:line="360" w:lineRule="auto"/>
+        <w:ind w:firstLine="709"/>
+        <w:jc w:val="both"/>
+        <w:rPr>
+          <w:rFonts w:ascii="Times New Roman" w:hAnsi="Times New Roman" w:cs="Times New Roman"/>
+          <w:sz w:val="28"/>
+          <w:szCs w:val="28"/>
+        </w:rPr>
+      </w:pPr>
+    </w:p>
+    <w:p>
+      <w:pPr>
+        <w:spacing w:line="360" w:lineRule="auto"/>
+        <w:ind w:firstLine="709"/>
+        <w:jc w:val="both"/>
+        <w:rPr>
+          <w:rFonts w:ascii="Times New Roman" w:hAnsi="Times New Roman" w:cs="Times New Roman"/>
+          <w:sz w:val="28"/>
+          <w:szCs w:val="28"/>
+        </w:rPr>
+      </w:pPr>
+      <w:r>
+        <w:rPr>
+          <w:rFonts w:ascii="Times New Roman" w:hAnsi="Times New Roman" w:cs="Times New Roman"/>
+          <w:sz w:val="28"/>
+          <w:szCs w:val="28"/>
+        </w:rPr>
+        <w:t>Проведён детальный исследовательский анализ с визуализацией временных рядов, изучением распределений и трендов ключевых метрик (вес, потребление калорий, активность),</w:t>
+      </w:r>
+      <w:r>
+        <w:rPr>
+          <w:rFonts w:ascii="Times New Roman" w:hAnsi="Times New Roman" w:cs="Times New Roman"/>
+          <w:sz w:val="28"/>
+          <w:szCs w:val="28"/>
+        </w:rPr>
+        <w:t xml:space="preserve"> </w:t>
+      </w:r>
+      <w:r>
+        <w:rPr>
+          <w:rFonts w:ascii="Times New Roman" w:hAnsi="Times New Roman" w:cs="Times New Roman"/>
+          <w:sz w:val="28"/>
+          <w:szCs w:val="28"/>
+        </w:rPr>
+        <w:t xml:space="preserve">а также оценкой взаимосвязей показателей с помощью корреляционного анализа. Для решения задач прогнозирования и классификации были реализованы и сравнены модели регрессии (линейная и множественная) для предсказания целевых </w:t>
+      </w:r>
+      <w:proofErr w:type="spellStart"/>
+      <w:r>
+        <w:rPr>
+          <w:rFonts w:ascii="Times New Roman" w:hAnsi="Times New Roman" w:cs="Times New Roman"/>
+          <w:sz w:val="28"/>
+          <w:szCs w:val="28"/>
+        </w:rPr>
+        <w:t>числовы</w:t>
+      </w:r>
+      <w:proofErr w:type="spellEnd"/>
+      <w:r>
+        <w:rPr>
+          <w:rFonts w:ascii="Times New Roman" w:hAnsi="Times New Roman" w:cs="Times New Roman"/>
+          <w:sz w:val="28"/>
+          <w:szCs w:val="28"/>
+        </w:rPr>
+        <w:tab/>
+      </w:r>
+      <w:r>
+        <w:rPr>
+          <w:rFonts w:ascii="Times New Roman" w:hAnsi="Times New Roman" w:cs="Times New Roman"/>
+          <w:sz w:val="28"/>
+          <w:szCs w:val="28"/>
+        </w:rPr>
+        <w:t>х показателей, методы классификации (дерево решений и метод k-ближайших соседей) для категоризации типов тренировочных дней, алгоритм кластеризации K-</w:t>
+      </w:r>
+      <w:proofErr w:type="spellStart"/>
+      <w:r>
+        <w:rPr>
+          <w:rFonts w:ascii="Times New Roman" w:hAnsi="Times New Roman" w:cs="Times New Roman"/>
+          <w:sz w:val="28"/>
+          <w:szCs w:val="28"/>
+        </w:rPr>
+        <w:t>Means</w:t>
+      </w:r>
+      <w:proofErr w:type="spellEnd"/>
+      <w:r>
+        <w:rPr>
+          <w:rFonts w:ascii="Times New Roman" w:hAnsi="Times New Roman" w:cs="Times New Roman"/>
+          <w:sz w:val="28"/>
+          <w:szCs w:val="28"/>
+        </w:rPr>
+        <w:t xml:space="preserve"> для выявления паттернов активности и нейросетевая модель </w:t>
+      </w:r>
+      <w:proofErr w:type="spellStart"/>
+      <w:r>
+        <w:rPr>
+          <w:rFonts w:ascii="Times New Roman" w:hAnsi="Times New Roman" w:cs="Times New Roman"/>
+          <w:sz w:val="28"/>
+          <w:szCs w:val="28"/>
+        </w:rPr>
+        <w:t>MLPRegressor</w:t>
+      </w:r>
+      <w:proofErr w:type="spellEnd"/>
+      <w:r>
+        <w:rPr>
+          <w:rFonts w:ascii="Times New Roman" w:hAnsi="Times New Roman" w:cs="Times New Roman"/>
+          <w:sz w:val="28"/>
+          <w:szCs w:val="28"/>
+        </w:rPr>
+        <w:t xml:space="preserve"> для нелинейного прогнозирования. Особое внимание уделено сравнительной оценке эффективности и устойчивости построенных моделей.</w:t>
+      </w:r>
+    </w:p>
+    <w:p>
+      <w:pPr>
+        <w:spacing w:line="360" w:lineRule="auto"/>
+        <w:ind w:firstLine="709"/>
+        <w:jc w:val="both"/>
+        <w:rPr>
+          <w:rFonts w:ascii="Times New Roman" w:hAnsi="Times New Roman" w:cs="Times New Roman"/>
+          <w:sz w:val="28"/>
+          <w:szCs w:val="28"/>
+        </w:rPr>
+      </w:pPr>
+    </w:p>
+    <w:p>
+      <w:pPr>
+        <w:spacing w:line="360" w:lineRule="auto"/>
+        <w:ind w:firstLine="709"/>
+        <w:jc w:val="both"/>
+        <w:rPr>
+          <w:rFonts w:ascii="Times New Roman" w:hAnsi="Times New Roman" w:cs="Times New Roman"/>
+          <w:sz w:val="28"/>
+          <w:szCs w:val="28"/>
+        </w:rPr>
+      </w:pPr>
+      <w:r>
+        <w:rPr>
+          <w:rFonts w:ascii="Times New Roman" w:hAnsi="Times New Roman" w:cs="Times New Roman"/>
+          <w:sz w:val="28"/>
+          <w:szCs w:val="28"/>
+        </w:rPr>
+        <w:t xml:space="preserve">Результаты работы показывают, какие подходы позволяют выявлять значимые закономерности в персональных фитнес-данных, прогнозировать ключевые изменения и сегментировать типы активностей, а какие демонстрируют ограниченную применимость. Проект служит наглядным примером того, как с помощью Python и библиотек для анализа данных и машинного обучения можно системно исследовать динамику тренировочного </w:t>
+      </w:r>
+      <w:r>
+        <w:rPr>
+          <w:rFonts w:ascii="Times New Roman" w:hAnsi="Times New Roman" w:cs="Times New Roman"/>
+          <w:sz w:val="28"/>
+          <w:szCs w:val="28"/>
+        </w:rPr>
+        <w:lastRenderedPageBreak/>
+        <w:t>прогресса — от первичной обработки до построения интерпретируемых моделей и формирования практических выводов для оптимизации режима.</w:t>
+      </w:r>
+    </w:p>
+    <w:p>
+      <w:pPr>
+        <w:jc w:val="both"/>
+        <w:rPr>
+          <w:rFonts w:ascii="Times New Roman" w:hAnsi="Times New Roman" w:cs="Times New Roman"/>
+          <w:sz w:val="28"/>
+          <w:szCs w:val="28"/>
+        </w:rPr>
+      </w:pPr>
     </w:p>
     <w:p>
       <w:pPr>
         <w:jc w:val="center"/>
         <w:rPr>
           <w:rFonts w:ascii="Times New Roman" w:hAnsi="Times New Roman" w:cs="Times New Roman"/>
-          <w:sz w:val="36"/>
-          <w:szCs w:val="28"/>
-        </w:rPr>
-      </w:pPr>
-      <w:r>
-        <w:rPr>
-          <w:rFonts w:ascii="Times New Roman" w:hAnsi="Times New Roman" w:cs="Times New Roman"/>
           <w:b/>
-          <w:sz w:val="36"/>
-          <w:szCs w:val="28"/>
-        </w:rPr>
-        <w:t>1.3. Тема проекта</w:t>
-      </w:r>
-    </w:p>
-    <w:p>
-      <w:pPr>
-        <w:jc w:val="center"/>
-        <w:rPr>
-          <w:rFonts w:ascii="Times New Roman" w:hAnsi="Times New Roman" w:cs="Times New Roman"/>
-          <w:sz w:val="28"/>
-          <w:szCs w:val="28"/>
-        </w:rPr>
-      </w:pPr>
-      <w:r>
-        <w:rPr>
-          <w:rFonts w:ascii="Times New Roman" w:hAnsi="Times New Roman" w:cs="Times New Roman"/>
-          <w:sz w:val="28"/>
-          <w:szCs w:val="28"/>
-        </w:rPr>
-        <w:t>"</w:t>
-      </w:r>
-      <w:r>
-        <w:rPr>
-          <w:rFonts w:ascii="Times New Roman" w:hAnsi="Times New Roman" w:cs="Times New Roman"/>
-          <w:sz w:val="28"/>
-          <w:szCs w:val="28"/>
-        </w:rPr>
-        <w:t xml:space="preserve">Анализ </w:t>
-      </w:r>
-      <w:r>
-        <w:rPr>
-          <w:rFonts w:ascii="Times New Roman" w:hAnsi="Times New Roman" w:cs="Times New Roman"/>
-          <w:sz w:val="28"/>
-          <w:szCs w:val="28"/>
-        </w:rPr>
-        <w:t>тренировочного прогресса</w:t>
-      </w:r>
-      <w:r>
-        <w:rPr>
-          <w:rFonts w:ascii="Times New Roman" w:hAnsi="Times New Roman" w:cs="Times New Roman"/>
-          <w:sz w:val="28"/>
-          <w:szCs w:val="28"/>
-        </w:rPr>
-        <w:t xml:space="preserve"> на Python</w:t>
-      </w:r>
-      <w:r>
-        <w:rPr>
-          <w:rFonts w:ascii="Times New Roman" w:hAnsi="Times New Roman" w:cs="Times New Roman"/>
-          <w:sz w:val="28"/>
-          <w:szCs w:val="28"/>
-        </w:rPr>
-        <w:t>"</w:t>
-      </w:r>
-    </w:p>
-    <w:p>
-      <w:pPr>
-        <w:jc w:val="center"/>
+          <w:sz w:val="32"/>
+          <w:szCs w:val="24"/>
+        </w:rPr>
+      </w:pPr>
+      <w:r>
         <w:rPr>
           <w:rFonts w:ascii="Times New Roman" w:hAnsi="Times New Roman" w:cs="Times New Roman"/>
           <w:b/>
-          <w:sz w:val="36"/>
-          <w:szCs w:val="28"/>
-        </w:rPr>
-      </w:pPr>
-      <w:r>
-        <w:rPr>
-          <w:rFonts w:ascii="Times New Roman" w:hAnsi="Times New Roman" w:cs="Times New Roman"/>
-          <w:b/>
-          <w:sz w:val="36"/>
-          <w:szCs w:val="28"/>
-        </w:rPr>
-        <w:t xml:space="preserve">1.4. </w:t>
-      </w:r>
-      <w:r>
-        <w:rPr>
-          <w:rFonts w:ascii="Times New Roman" w:hAnsi="Times New Roman" w:cs="Times New Roman"/>
-          <w:b/>
-          <w:sz w:val="36"/>
-          <w:szCs w:val="28"/>
-        </w:rPr>
-        <w:t>Цель проекта</w:t>
-      </w:r>
-    </w:p>
-    <w:p>
-      <w:pPr>
-        <w:rPr>
-          <w:rFonts w:ascii="Times New Roman" w:hAnsi="Times New Roman" w:cs="Times New Roman"/>
-          <w:sz w:val="28"/>
-          <w:szCs w:val="28"/>
-        </w:rPr>
-      </w:pPr>
-      <w:r>
-        <w:rPr>
-          <w:rFonts w:ascii="Times New Roman" w:hAnsi="Times New Roman" w:cs="Times New Roman"/>
-          <w:sz w:val="28"/>
-          <w:szCs w:val="28"/>
-        </w:rPr>
-        <w:t xml:space="preserve">Исследовать и продемонстрировать возможности и ограничения инструментов и методов языка программирования Python для анализа и моделирования </w:t>
-      </w:r>
-      <w:r>
-        <w:rPr>
-          <w:rFonts w:ascii="Times New Roman" w:hAnsi="Times New Roman" w:cs="Times New Roman"/>
-          <w:sz w:val="28"/>
-          <w:szCs w:val="28"/>
-        </w:rPr>
-        <w:t>данных тренировочного прогресса.</w:t>
-      </w:r>
-    </w:p>
-    <w:p>
-      <w:pPr>
-        <w:jc w:val="center"/>
-        <w:rPr>
-          <w:rFonts w:ascii="Times New Roman" w:hAnsi="Times New Roman" w:cs="Times New Roman"/>
-          <w:b/>
-          <w:sz w:val="36"/>
-          <w:szCs w:val="28"/>
-        </w:rPr>
-      </w:pPr>
-      <w:r>
-        <w:rPr>
-          <w:rFonts w:ascii="Times New Roman" w:hAnsi="Times New Roman" w:cs="Times New Roman"/>
-          <w:b/>
-          <w:sz w:val="36"/>
-          <w:szCs w:val="28"/>
-        </w:rPr>
-        <w:t>1.5. Задачи проекта</w:t>
-      </w:r>
-    </w:p>
-    <w:p>
-      <w:pPr>
-        <w:pStyle w:val="a3"/>
-        <w:rPr>
-          <w:sz w:val="28"/>
-          <w:szCs w:val="28"/>
-        </w:rPr>
-      </w:pPr>
-      <w:r>
-        <w:rPr>
-          <w:sz w:val="28"/>
-          <w:szCs w:val="28"/>
-        </w:rPr>
-        <w:t xml:space="preserve">Выполнить загрузку и предобработку исходных данных: очистка пропусков и нулей, коррекция типов, возможное устранение аномалий. </w:t>
-      </w:r>
-    </w:p>
-    <w:p>
-      <w:pPr>
-        <w:pStyle w:val="a3"/>
-        <w:rPr>
-          <w:sz w:val="28"/>
-          <w:szCs w:val="28"/>
-        </w:rPr>
-      </w:pPr>
-      <w:r>
-        <w:rPr>
-          <w:sz w:val="28"/>
-          <w:szCs w:val="28"/>
-        </w:rPr>
-        <w:t xml:space="preserve">Провести первичный исследовательский анализ: визуализировать временные ряды ключевых метрик, их распределения и тренды; построить корреляционную матрицу для оценки взаимосвязей между показателями. </w:t>
-      </w:r>
-    </w:p>
-    <w:p>
-      <w:pPr>
-        <w:pStyle w:val="a3"/>
-        <w:rPr>
-          <w:sz w:val="28"/>
-          <w:szCs w:val="28"/>
-        </w:rPr>
-      </w:pPr>
-      <w:r>
-        <w:rPr>
-          <w:sz w:val="28"/>
-          <w:szCs w:val="28"/>
-        </w:rPr>
-        <w:t xml:space="preserve">Разработать и оценить модели регрессии (линейную и множественную), чтобы проверить, насколько хорошо можно предсказать целевую числовую метрику на основе остальных доступных признаков и оценить силу линейных зависимостей. </w:t>
-      </w:r>
-    </w:p>
-    <w:p>
-      <w:pPr>
-        <w:pStyle w:val="a3"/>
-        <w:rPr>
-          <w:sz w:val="28"/>
-          <w:szCs w:val="28"/>
-        </w:rPr>
-      </w:pPr>
-      <w:r>
-        <w:rPr>
-          <w:sz w:val="28"/>
-          <w:szCs w:val="28"/>
-        </w:rPr>
-        <w:t xml:space="preserve">Построить модели классификации (например, дерево решений, KNN), чтобы попытаться предсказать категориальное изменение целевого показателя (например, рост или снижение) и оценить их качество. </w:t>
-      </w:r>
-    </w:p>
-    <w:p>
-      <w:pPr>
-        <w:pStyle w:val="a3"/>
-        <w:rPr>
-          <w:sz w:val="28"/>
-          <w:szCs w:val="28"/>
-        </w:rPr>
-      </w:pPr>
-      <w:r>
-        <w:rPr>
-          <w:sz w:val="28"/>
-          <w:szCs w:val="28"/>
-        </w:rPr>
-        <w:t xml:space="preserve">Провести кластерный анализ (K-Means), чтобы сгруппировать наблюдения по схожим характеристикам и попытаться выявить типичные паттерны или состояния системы. </w:t>
-      </w:r>
-    </w:p>
-    <w:p>
-      <w:pPr>
-        <w:pStyle w:val="a3"/>
-        <w:rPr>
-          <w:sz w:val="28"/>
-          <w:szCs w:val="28"/>
-        </w:rPr>
-      </w:pPr>
-      <w:r>
-        <w:rPr>
-          <w:sz w:val="28"/>
-          <w:szCs w:val="28"/>
-        </w:rPr>
-        <w:t>Использовать методы нейронных сетей для регрессии (MLP) — применить более гибкий, нелинейный подход к прогнозированию целевой переменной, чтобы оценить, насколько он даёт результат лучше простых линейных моделей.</w:t>
-      </w:r>
-    </w:p>
-    <w:p>
-      <w:pPr>
-        <w:jc w:val="center"/>
-        <w:rPr>
-          <w:rFonts w:ascii="Times New Roman" w:hAnsi="Times New Roman" w:cs="Times New Roman"/>
-          <w:b/>
-          <w:sz w:val="36"/>
-          <w:szCs w:val="28"/>
-        </w:rPr>
-      </w:pPr>
-    </w:p>
-    <w:p>
-      <w:pPr>
-        <w:jc w:val="center"/>
-        <w:rPr>
-          <w:rFonts w:ascii="Times New Roman" w:hAnsi="Times New Roman" w:cs="Times New Roman"/>
-          <w:b/>
-          <w:sz w:val="36"/>
-          <w:szCs w:val="28"/>
-        </w:rPr>
-      </w:pPr>
-      <w:r>
-        <w:rPr>
-          <w:rFonts w:ascii="Times New Roman" w:hAnsi="Times New Roman" w:cs="Times New Roman"/>
-          <w:b/>
-          <w:sz w:val="36"/>
-          <w:szCs w:val="28"/>
+          <w:sz w:val="32"/>
+          <w:szCs w:val="24"/>
+        </w:rPr>
+        <w:t>Предобработка данных.</w:t>
+      </w:r>
+    </w:p>
+    <w:p>
+      <w:pPr>
+        <w:spacing w:line="360" w:lineRule="auto"/>
+        <w:ind w:firstLine="709"/>
+        <w:jc w:val="both"/>
+        <w:rPr>
+          <w:rFonts w:ascii="Times New Roman" w:eastAsia="Times New Roman" w:hAnsi="Times New Roman" w:cs="Times New Roman"/>
+          <w:sz w:val="28"/>
+          <w:szCs w:val="28"/>
+          <w:lang w:eastAsia="ru-RU"/>
+        </w:rPr>
+      </w:pPr>
+      <w:r>
+        <w:rPr>
+          <w:rFonts w:ascii="Times New Roman" w:eastAsia="Times New Roman" w:hAnsi="Times New Roman" w:cs="Times New Roman"/>
+          <w:sz w:val="28"/>
+          <w:szCs w:val="28"/>
+          <w:lang w:eastAsia="ru-RU"/>
+        </w:rPr>
+        <w:t>Первый этап проекта — предобработка данных, которая является основой для последующего качественного анализа. Целью этого этапа было обеспечение целостности данных, приведение их к единому формату и устранение пропусков и выбросов, которые могли бы повлиять на корректность результатов моделирования.</w:t>
+      </w:r>
+    </w:p>
+    <w:p>
+      <w:pPr>
+        <w:spacing w:line="360" w:lineRule="auto"/>
+        <w:ind w:firstLine="709"/>
+        <w:jc w:val="both"/>
+        <w:rPr>
+          <w:rFonts w:ascii="Times New Roman" w:eastAsia="Times New Roman" w:hAnsi="Times New Roman" w:cs="Times New Roman"/>
+          <w:sz w:val="28"/>
+          <w:szCs w:val="28"/>
+          <w:lang w:eastAsia="ru-RU"/>
+        </w:rPr>
+      </w:pPr>
+      <w:r>
+        <w:rPr>
+          <w:rFonts w:ascii="Times New Roman" w:eastAsia="Times New Roman" w:hAnsi="Times New Roman" w:cs="Times New Roman"/>
+          <w:sz w:val="28"/>
+          <w:szCs w:val="28"/>
+          <w:lang w:eastAsia="ru-RU"/>
+        </w:rPr>
+        <w:t>На первом шаге была проведена диагностика структуры данных. С помощью метода .</w:t>
+      </w:r>
+      <w:proofErr w:type="spellStart"/>
+      <w:proofErr w:type="gramStart"/>
+      <w:r>
+        <w:rPr>
+          <w:rFonts w:ascii="Times New Roman" w:eastAsia="Times New Roman" w:hAnsi="Times New Roman" w:cs="Times New Roman"/>
+          <w:sz w:val="28"/>
+          <w:szCs w:val="28"/>
+          <w:lang w:eastAsia="ru-RU"/>
+        </w:rPr>
+        <w:t>info</w:t>
+      </w:r>
+      <w:proofErr w:type="spellEnd"/>
+      <w:r>
+        <w:rPr>
+          <w:rFonts w:ascii="Times New Roman" w:eastAsia="Times New Roman" w:hAnsi="Times New Roman" w:cs="Times New Roman"/>
+          <w:sz w:val="28"/>
+          <w:szCs w:val="28"/>
+          <w:lang w:eastAsia="ru-RU"/>
+        </w:rPr>
+        <w:t>(</w:t>
+      </w:r>
+      <w:proofErr w:type="gramEnd"/>
+      <w:r>
+        <w:rPr>
+          <w:rFonts w:ascii="Times New Roman" w:eastAsia="Times New Roman" w:hAnsi="Times New Roman" w:cs="Times New Roman"/>
+          <w:sz w:val="28"/>
+          <w:szCs w:val="28"/>
+          <w:lang w:eastAsia="ru-RU"/>
+        </w:rPr>
+        <w:t xml:space="preserve">) была получена информация о типах данных и количестве пропущенных значений в каждом столбце, что позволило убедиться в правильности форматов и наличии всех необходимых данных для анализа. Далее, для числовых признаков, была сгенерирована статистика с помощью </w:t>
+      </w:r>
+      <w:proofErr w:type="gramStart"/>
+      <w:r>
+        <w:rPr>
+          <w:rFonts w:ascii="Times New Roman" w:eastAsia="Times New Roman" w:hAnsi="Times New Roman" w:cs="Times New Roman"/>
+          <w:sz w:val="28"/>
+          <w:szCs w:val="28"/>
+          <w:lang w:eastAsia="ru-RU"/>
+        </w:rPr>
+        <w:t>метода .</w:t>
+      </w:r>
+      <w:proofErr w:type="spellStart"/>
+      <w:r>
+        <w:rPr>
+          <w:rFonts w:ascii="Times New Roman" w:eastAsia="Times New Roman" w:hAnsi="Times New Roman" w:cs="Times New Roman"/>
+          <w:sz w:val="28"/>
+          <w:szCs w:val="28"/>
+          <w:lang w:eastAsia="ru-RU"/>
+        </w:rPr>
+        <w:t>describe</w:t>
+      </w:r>
+      <w:proofErr w:type="spellEnd"/>
+      <w:proofErr w:type="gramEnd"/>
+      <w:r>
+        <w:rPr>
+          <w:rFonts w:ascii="Times New Roman" w:eastAsia="Times New Roman" w:hAnsi="Times New Roman" w:cs="Times New Roman"/>
+          <w:sz w:val="28"/>
+          <w:szCs w:val="28"/>
+          <w:lang w:eastAsia="ru-RU"/>
+        </w:rPr>
+        <w:t>(), который показал ключевые параметры распределений: средние значения, разброс, минимальные и максимальные значения. На основании этого анализа было решено продолжить с обработкой пропущенных значений.</w:t>
+      </w:r>
+    </w:p>
+    <w:p>
+      <w:pPr>
+        <w:spacing w:line="360" w:lineRule="auto"/>
+        <w:ind w:firstLine="709"/>
+        <w:jc w:val="both"/>
+        <w:rPr>
+          <w:rFonts w:ascii="Times New Roman" w:eastAsia="Times New Roman" w:hAnsi="Times New Roman" w:cs="Times New Roman"/>
+          <w:sz w:val="28"/>
+          <w:szCs w:val="28"/>
+          <w:lang w:eastAsia="ru-RU"/>
+        </w:rPr>
+      </w:pPr>
+      <w:r>
+        <w:rPr>
+          <w:rFonts w:ascii="Times New Roman" w:eastAsia="Times New Roman" w:hAnsi="Times New Roman" w:cs="Times New Roman"/>
+          <w:sz w:val="28"/>
+          <w:szCs w:val="28"/>
+          <w:lang w:eastAsia="ru-RU"/>
+        </w:rPr>
+        <w:t>Для числовых признаков с пропусками было решено заполнить недостающие данные медианами (для более устойчивого к выбросам результата), а для бинарных столбцов пропуски были заменены модой. В частности, данные о ценах были заполнены с помощью линейной интерполяции, что позволило сохранить плавность временного ряда. После этого были удалены все дубликаты строк для исключения искажения статистики, а затем мы снова проверили наличие пропусков.</w:t>
+      </w:r>
+    </w:p>
+    <w:p>
+      <w:pPr>
+        <w:spacing w:line="360" w:lineRule="auto"/>
+        <w:ind w:firstLine="709"/>
+        <w:jc w:val="both"/>
+        <w:rPr>
+          <w:rFonts w:ascii="Times New Roman" w:eastAsia="Times New Roman" w:hAnsi="Times New Roman" w:cs="Times New Roman"/>
+          <w:sz w:val="28"/>
+          <w:szCs w:val="28"/>
+          <w:lang w:eastAsia="ru-RU"/>
+        </w:rPr>
+      </w:pPr>
+      <w:r>
+        <w:rPr>
+          <w:rFonts w:ascii="Times New Roman" w:eastAsia="Times New Roman" w:hAnsi="Times New Roman" w:cs="Times New Roman"/>
+          <w:sz w:val="28"/>
+          <w:szCs w:val="28"/>
+          <w:lang w:eastAsia="ru-RU"/>
+        </w:rPr>
+        <w:t xml:space="preserve">Для обработки аномальных значений использовался метод </w:t>
+      </w:r>
+      <w:proofErr w:type="spellStart"/>
+      <w:r>
+        <w:rPr>
+          <w:rFonts w:ascii="Times New Roman" w:eastAsia="Times New Roman" w:hAnsi="Times New Roman" w:cs="Times New Roman"/>
+          <w:sz w:val="28"/>
+          <w:szCs w:val="28"/>
+          <w:lang w:eastAsia="ru-RU"/>
+        </w:rPr>
+        <w:t>межквартильного</w:t>
+      </w:r>
+      <w:proofErr w:type="spellEnd"/>
+      <w:r>
+        <w:rPr>
+          <w:rFonts w:ascii="Times New Roman" w:eastAsia="Times New Roman" w:hAnsi="Times New Roman" w:cs="Times New Roman"/>
+          <w:sz w:val="28"/>
+          <w:szCs w:val="28"/>
+          <w:lang w:eastAsia="ru-RU"/>
+        </w:rPr>
+        <w:t xml:space="preserve"> размаха (IQR), чтобы исключить выбросы, которые могли бы сильно повлиять на результаты анализа. Все эти шаги позволили создать </w:t>
+      </w:r>
+      <w:r>
+        <w:rPr>
+          <w:rFonts w:ascii="Times New Roman" w:eastAsia="Times New Roman" w:hAnsi="Times New Roman" w:cs="Times New Roman"/>
+          <w:sz w:val="28"/>
+          <w:szCs w:val="28"/>
+          <w:lang w:eastAsia="ru-RU"/>
         </w:rPr>
         <w:lastRenderedPageBreak/>
-        <w:t>1.6. Аннотация</w:t>
-      </w:r>
-    </w:p>
-    <w:p>
-      <w:pPr>
-        <w:jc w:val="both"/>
-        <w:rPr>
-          <w:rFonts w:ascii="Times New Roman" w:hAnsi="Times New Roman" w:cs="Times New Roman"/>
-          <w:sz w:val="28"/>
-          <w:szCs w:val="28"/>
-        </w:rPr>
-      </w:pPr>
-      <w:r>
-        <w:rPr>
-          <w:rFonts w:ascii="Times New Roman" w:hAnsi="Times New Roman" w:cs="Times New Roman"/>
-          <w:sz w:val="28"/>
-          <w:szCs w:val="28"/>
-        </w:rPr>
-        <w:t>Проект посвящён анализу личных данных тренировочного прогресса за фиксированный период. Целью работы является демонстрация возможностей языка программирования Python и его инструментария для комплексного исследования и анализа данных, связанных с фитнесом и здоровьем. В рамках проекта выполнен полный цикл анализа: от предобработки исходных данных (включая удаление пропусков и аномалий, корректировку типов данных и фильтрацию нерелевантных значений) до применения современных методов машинного обучения.</w:t>
-      </w:r>
-    </w:p>
-    <w:p>
-      <w:pPr>
-        <w:jc w:val="both"/>
-        <w:rPr>
-          <w:rFonts w:ascii="Times New Roman" w:hAnsi="Times New Roman" w:cs="Times New Roman"/>
-          <w:sz w:val="28"/>
-          <w:szCs w:val="28"/>
-        </w:rPr>
-      </w:pPr>
-    </w:p>
-    <w:p>
-      <w:pPr>
-        <w:jc w:val="both"/>
-        <w:rPr>
-          <w:rFonts w:ascii="Times New Roman" w:hAnsi="Times New Roman" w:cs="Times New Roman"/>
-          <w:sz w:val="28"/>
-          <w:szCs w:val="28"/>
-        </w:rPr>
-      </w:pPr>
-      <w:r>
-        <w:rPr>
-          <w:rFonts w:ascii="Times New Roman" w:hAnsi="Times New Roman" w:cs="Times New Roman"/>
-          <w:sz w:val="28"/>
-          <w:szCs w:val="28"/>
-        </w:rPr>
-        <w:t>Проведён детальный исследовательский анализ с визуализацией временных рядов, изучением распределений и трендов ключевых метрик (вес, потребление калорий, активность),</w:t>
-      </w:r>
-      <w:r>
-        <w:rPr>
-          <w:rFonts w:ascii="Times New Roman" w:hAnsi="Times New Roman" w:cs="Times New Roman"/>
-          <w:sz w:val="28"/>
-          <w:szCs w:val="28"/>
-        </w:rPr>
-        <w:t xml:space="preserve"> </w:t>
-      </w:r>
-      <w:r>
-        <w:rPr>
-          <w:rFonts w:ascii="Times New Roman" w:hAnsi="Times New Roman" w:cs="Times New Roman"/>
-          <w:sz w:val="28"/>
-          <w:szCs w:val="28"/>
-        </w:rPr>
-        <w:t>а также оценкой взаимосвязей показателей с помощью корреляционного анализа. Для решения задач прогнозирования и классификации были реализованы и сравнены модели регрессии (линейная и множественная) для предсказания целевых числовы</w:t>
-      </w:r>
-      <w:r>
-        <w:rPr>
-          <w:rFonts w:ascii="Times New Roman" w:hAnsi="Times New Roman" w:cs="Times New Roman"/>
-          <w:sz w:val="28"/>
-          <w:szCs w:val="28"/>
-        </w:rPr>
-        <w:tab/>
-      </w:r>
-      <w:r>
-        <w:rPr>
-          <w:rFonts w:ascii="Times New Roman" w:hAnsi="Times New Roman" w:cs="Times New Roman"/>
-          <w:sz w:val="28"/>
-          <w:szCs w:val="28"/>
-        </w:rPr>
-        <w:t>х показателей, методы классификации (дерево решений и метод k-ближайших соседей) для категоризации типов тренировочных дней, алгоритм кластеризации K-Means для выявления паттернов активности и нейросетевая модель MLPRegressor для нелинейного прогнозирования. Особое внимание уделено сравнительной оценке эффективности и устойчивости построенных моделей.</w:t>
-      </w:r>
-    </w:p>
-    <w:p>
-      <w:pPr>
-        <w:jc w:val="both"/>
-        <w:rPr>
-          <w:rFonts w:ascii="Times New Roman" w:hAnsi="Times New Roman" w:cs="Times New Roman"/>
-          <w:sz w:val="28"/>
-          <w:szCs w:val="28"/>
-        </w:rPr>
-      </w:pPr>
-    </w:p>
-    <w:p>
-      <w:pPr>
-        <w:jc w:val="both"/>
-        <w:rPr>
-          <w:rFonts w:ascii="Times New Roman" w:hAnsi="Times New Roman" w:cs="Times New Roman"/>
-          <w:sz w:val="28"/>
-          <w:szCs w:val="28"/>
-        </w:rPr>
-      </w:pPr>
-      <w:r>
-        <w:rPr>
-          <w:rFonts w:ascii="Times New Roman" w:hAnsi="Times New Roman" w:cs="Times New Roman"/>
-          <w:sz w:val="28"/>
-          <w:szCs w:val="28"/>
-        </w:rPr>
-        <w:t>Результаты работы показывают, какие подходы позволяют выявлять значимые закономерности в персональных фитнес-данных, прогнозировать ключевые изменения и сегментировать типы активностей, а какие демонстрируют ограниченную применимость. Проект служит наглядным примером того, как с помощью Python и библиотек для анализа данных и машинного обучения можно системно исследовать динамику тренировочного прогресса — от первичной обработки до построения интерпретируемых моделей и формирования практических выводов для оптимизации режима.</w:t>
-      </w:r>
-    </w:p>
-    <w:p>
-      <w:pPr>
-        <w:jc w:val="center"/>
-        <w:rPr>
-          <w:rFonts w:ascii="Times New Roman" w:hAnsi="Times New Roman" w:cs="Times New Roman"/>
-          <w:b/>
-          <w:sz w:val="36"/>
-          <w:szCs w:val="28"/>
-        </w:rPr>
-      </w:pPr>
-      <w:r>
-        <w:rPr>
-          <w:rFonts w:ascii="Times New Roman" w:hAnsi="Times New Roman" w:cs="Times New Roman"/>
-          <w:b/>
-          <w:sz w:val="36"/>
-          <w:szCs w:val="28"/>
-        </w:rPr>
-        <w:t>2. Предобработка данных.</w:t>
-      </w:r>
-    </w:p>
-    <w:p>
-      <w:pPr>
-        <w:jc w:val="both"/>
-        <w:rPr>
-          <w:rFonts w:ascii="Times New Roman" w:eastAsia="Times New Roman" w:hAnsi="Times New Roman" w:cs="Times New Roman"/>
-          <w:sz w:val="28"/>
-          <w:szCs w:val="28"/>
-          <w:lang w:eastAsia="ru-RU"/>
-        </w:rPr>
-      </w:pPr>
-      <w:r>
-        <w:rPr>
-          <w:rFonts w:ascii="Times New Roman" w:eastAsia="Times New Roman" w:hAnsi="Times New Roman" w:cs="Times New Roman"/>
-          <w:sz w:val="28"/>
-          <w:szCs w:val="28"/>
-          <w:lang w:eastAsia="ru-RU"/>
-        </w:rPr>
-        <w:t>Первый этап проекта — предобработка данных, которая является основой для последующего качественного анализа. Целью этого этапа было обеспечение целостности данных, приведение их к единому формату и устранение пропусков и выбросов, которые могли бы повлиять на корректность результатов моделирования.</w:t>
-      </w:r>
-    </w:p>
-    <w:p>
-      <w:pPr>
-        <w:jc w:val="both"/>
-        <w:rPr>
-          <w:rFonts w:ascii="Times New Roman" w:eastAsia="Times New Roman" w:hAnsi="Times New Roman" w:cs="Times New Roman"/>
-          <w:sz w:val="28"/>
-          <w:szCs w:val="28"/>
-          <w:lang w:eastAsia="ru-RU"/>
-        </w:rPr>
-      </w:pPr>
-      <w:r>
-        <w:rPr>
-          <w:rFonts w:ascii="Times New Roman" w:eastAsia="Times New Roman" w:hAnsi="Times New Roman" w:cs="Times New Roman"/>
-          <w:sz w:val="28"/>
-          <w:szCs w:val="28"/>
-          <w:lang w:eastAsia="ru-RU"/>
-        </w:rPr>
-        <w:lastRenderedPageBreak/>
-        <w:t>На первом шаге была проведена диагностика структуры данных. С помощью метода .info() была получена информация о типах данных и количестве пропущенных значений в каждом столбце, что позволило убедиться в правильности форматов и наличии всех необходимых данных для анализа. Далее, для числовых признаков, была сгенерирована статистика с помощью метода .describe(), который показал ключевые параметры распределений: средние значения, разброс, минимальные и максимальные значения. На основании этого анализа было решено продолжить с обработкой пропущенных значений.</w:t>
-      </w:r>
-    </w:p>
-    <w:p>
-      <w:pPr>
-        <w:jc w:val="both"/>
-        <w:rPr>
-          <w:rFonts w:ascii="Times New Roman" w:eastAsia="Times New Roman" w:hAnsi="Times New Roman" w:cs="Times New Roman"/>
-          <w:sz w:val="28"/>
-          <w:szCs w:val="28"/>
-          <w:lang w:eastAsia="ru-RU"/>
-        </w:rPr>
-      </w:pPr>
-      <w:r>
-        <w:rPr>
-          <w:rFonts w:ascii="Times New Roman" w:eastAsia="Times New Roman" w:hAnsi="Times New Roman" w:cs="Times New Roman"/>
-          <w:sz w:val="28"/>
-          <w:szCs w:val="28"/>
-          <w:lang w:eastAsia="ru-RU"/>
-        </w:rPr>
-        <w:t>Для числовых признаков с пропусками было решено заполнить недостающие данные медианами (для более устойчивого к выбросам результата), а для бинарных столбцов пропуски были заменены модой. В частности, данные о ценах были заполнены с помощью линейной интерполяции, что позволило сохранить плавность временного ряда. После этого были удалены все дубликаты строк для исключения искажения статистики, а затем мы снова проверили наличие пропусков.</w:t>
-      </w:r>
-    </w:p>
-    <w:p>
-      <w:pPr>
-        <w:jc w:val="both"/>
-        <w:rPr>
-          <w:rFonts w:ascii="Times New Roman" w:eastAsia="Times New Roman" w:hAnsi="Times New Roman" w:cs="Times New Roman"/>
-          <w:sz w:val="28"/>
-          <w:szCs w:val="28"/>
-          <w:lang w:eastAsia="ru-RU"/>
-        </w:rPr>
-      </w:pPr>
-      <w:r>
-        <w:rPr>
-          <w:rFonts w:ascii="Times New Roman" w:eastAsia="Times New Roman" w:hAnsi="Times New Roman" w:cs="Times New Roman"/>
-          <w:sz w:val="28"/>
-          <w:szCs w:val="28"/>
-          <w:lang w:eastAsia="ru-RU"/>
-        </w:rPr>
-        <w:t>Для обработки аномальных значений использовался метод межквартильного размаха (IQR), чтобы исключить выбросы, которые могли бы сильно повлиять на результаты анализа. Все эти шаги позволили создать чистый, структурированный набор данных, подходящий для дальнейшего исследования.</w:t>
-      </w:r>
-    </w:p>
-    <w:p>
-      <w:pPr>
+        <w:t>чистый, структурированный набор данных, подходящий для дальнейшего исследования.</w:t>
+      </w:r>
+    </w:p>
+    <w:p>
+      <w:pPr>
+        <w:spacing w:line="360" w:lineRule="auto"/>
+        <w:ind w:firstLine="709"/>
         <w:jc w:val="both"/>
         <w:rPr>
           <w:rFonts w:ascii="Times New Roman" w:eastAsia="Times New Roman" w:hAnsi="Times New Roman" w:cs="Times New Roman"/>
@@ -636,7 +1834,7 @@
                     <pic:cNvPicPr/>
                   </pic:nvPicPr>
                   <pic:blipFill>
-                    <a:blip r:embed="rId5"/>
+                    <a:blip r:embed="rId6"/>
                     <a:stretch>
                       <a:fillRect/>
                     </a:stretch>
@@ -659,55 +1857,77 @@
     </w:p>
     <w:p>
       <w:pPr>
+        <w:jc w:val="both"/>
+        <w:rPr>
+          <w:rFonts w:ascii="Times New Roman" w:eastAsia="Times New Roman" w:hAnsi="Times New Roman" w:cs="Times New Roman"/>
+          <w:sz w:val="28"/>
+          <w:szCs w:val="28"/>
+          <w:lang w:eastAsia="ru-RU"/>
+        </w:rPr>
+      </w:pPr>
+    </w:p>
+    <w:p>
+      <w:pPr>
         <w:jc w:val="center"/>
         <w:rPr>
           <w:rFonts w:ascii="Times New Roman" w:hAnsi="Times New Roman" w:cs="Times New Roman"/>
           <w:b/>
-          <w:sz w:val="36"/>
-          <w:szCs w:val="28"/>
+          <w:sz w:val="32"/>
+          <w:szCs w:val="24"/>
         </w:rPr>
       </w:pPr>
       <w:r>
         <w:rPr>
           <w:rFonts w:ascii="Times New Roman" w:hAnsi="Times New Roman" w:cs="Times New Roman"/>
           <w:b/>
-          <w:sz w:val="36"/>
-          <w:szCs w:val="28"/>
+          <w:sz w:val="32"/>
+          <w:szCs w:val="24"/>
+        </w:rPr>
+        <w:t>Визуализация данных.</w:t>
+      </w:r>
+    </w:p>
+    <w:p>
+      <w:pPr>
+        <w:pStyle w:val="a3"/>
+        <w:spacing w:line="360" w:lineRule="auto"/>
+        <w:ind w:firstLine="709"/>
+        <w:jc w:val="both"/>
+        <w:rPr>
+          <w:sz w:val="28"/>
+        </w:rPr>
+      </w:pPr>
+      <w:r>
+        <w:rPr>
+          <w:sz w:val="28"/>
+        </w:rPr>
+        <w:t>После завершения этапа предобработки следующим важным шагом проекта стала визуализация данных, основной целью которой было получение наглядного представления о динамике рынка, уровне волатильности и влиянии ключевых факторов на доходность. Графический анализ позволил выявить общие тенденции и закономерности, которые не всегда очевидны при анализе числовых характеристик.</w:t>
+      </w:r>
+    </w:p>
+    <w:p>
+      <w:pPr>
+        <w:pStyle w:val="a3"/>
+        <w:spacing w:line="360" w:lineRule="auto"/>
+        <w:ind w:firstLine="709"/>
+        <w:jc w:val="both"/>
+        <w:rPr>
+          <w:bCs/>
+          <w:sz w:val="28"/>
+        </w:rPr>
+      </w:pPr>
+      <w:r>
+        <w:rPr>
+          <w:bCs/>
+          <w:sz w:val="28"/>
+        </w:rPr>
+        <w:t xml:space="preserve">В рамках визуализации был построен график динамики цены закрытия, отражающий изменение рыночной стоимости во времени. Данный график позволил выявить циклический характер движения цены, а также периоды роста и снижения, соответствующие различным фазам рыночной активности. </w:t>
+      </w:r>
+      <w:r>
+        <w:rPr>
+          <w:bCs/>
+          <w:sz w:val="28"/>
         </w:rPr>
         <w:lastRenderedPageBreak/>
-        <w:t>3. Визуализация данных.</w:t>
-      </w:r>
-    </w:p>
-    <w:p>
-      <w:pPr>
-        <w:pStyle w:val="a3"/>
-        <w:jc w:val="both"/>
-        <w:rPr>
-          <w:sz w:val="28"/>
-        </w:rPr>
-      </w:pPr>
-      <w:r>
-        <w:rPr>
-          <w:sz w:val="28"/>
-        </w:rPr>
-        <w:t>После завершения этапа предобработки следующим важным шагом проекта стала визуализация данных, основной целью которой было получение наглядного представления о динамике рынка, уровне волатильности и влиянии ключевых факторов на доходность. Графический анализ позволил выявить общие тенденции и закономерности, которые не всегда очевидны при анализе числовых характеристик.</w:t>
-      </w:r>
-    </w:p>
-    <w:p>
-      <w:pPr>
-        <w:pStyle w:val="a3"/>
-        <w:jc w:val="both"/>
-        <w:rPr>
-          <w:bCs/>
-          <w:sz w:val="28"/>
-        </w:rPr>
-      </w:pPr>
-      <w:r>
-        <w:rPr>
-          <w:bCs/>
-          <w:sz w:val="28"/>
-        </w:rPr>
-        <w:t>В рамках визуализации был построен график динамики цены закрытия, отражающий изменение рыночной стоимости во времени. Данный график позволил выявить циклический характер движения цены, а также периоды роста и снижения, соответствующие различным фазам рыночной активности. Наблюдаемое отсутствие устойчивого монотонного тренда указывает на высокую зависимость цены от внешних экономических и рыночных факторов.</w:t>
+        <w:t>Наблюдаемое отсутствие устойчивого монотонного тренда указывает на высокую зависимость цены от внешних экономических и рыночных факторов.</w:t>
       </w:r>
     </w:p>
     <w:p>
@@ -741,7 +1961,7 @@
                     <pic:cNvPicPr/>
                   </pic:nvPicPr>
                   <pic:blipFill>
-                    <a:blip r:embed="rId6"/>
+                    <a:blip r:embed="rId7"/>
                     <a:stretch>
                       <a:fillRect/>
                     </a:stretch>
@@ -765,6 +1985,8 @@
     <w:p>
       <w:pPr>
         <w:pStyle w:val="a3"/>
+        <w:spacing w:line="360" w:lineRule="auto"/>
+        <w:ind w:firstLine="709"/>
         <w:jc w:val="both"/>
         <w:rPr>
           <w:bCs/>
@@ -831,7 +2053,7 @@
                     <pic:cNvPicPr/>
                   </pic:nvPicPr>
                   <pic:blipFill>
-                    <a:blip r:embed="rId7"/>
+                    <a:blip r:embed="rId8"/>
                     <a:stretch>
                       <a:fillRect/>
                     </a:stretch>
@@ -855,6 +2077,8 @@
     <w:p>
       <w:pPr>
         <w:pStyle w:val="a3"/>
+        <w:spacing w:line="360" w:lineRule="auto"/>
+        <w:ind w:firstLine="709"/>
         <w:jc w:val="both"/>
         <w:rPr>
           <w:bCs/>
@@ -900,7 +2124,7 @@
                     <pic:cNvPicPr/>
                   </pic:nvPicPr>
                   <pic:blipFill>
-                    <a:blip r:embed="rId8"/>
+                    <a:blip r:embed="rId9"/>
                     <a:stretch>
                       <a:fillRect/>
                     </a:stretch>
@@ -934,6 +2158,8 @@
     <w:p>
       <w:pPr>
         <w:pStyle w:val="a3"/>
+        <w:spacing w:line="360" w:lineRule="auto"/>
+        <w:ind w:firstLine="709"/>
         <w:jc w:val="both"/>
         <w:rPr>
           <w:bCs/>
@@ -945,7 +2171,15 @@
           <w:bCs/>
           <w:sz w:val="28"/>
         </w:rPr>
-        <w:t>Таким образом, визуализация данных позволила сформировать целостное представление о поведении рынка, выявить ключевые факторы риска и подготовить основу для проведения корреляционного и регрессионного анализа.</w:t>
+        <w:t xml:space="preserve">Таким образом, визуализация данных позволила сформировать целостное представление о поведении рынка, выявить ключевые факторы </w:t>
+      </w:r>
+      <w:r>
+        <w:rPr>
+          <w:bCs/>
+          <w:sz w:val="28"/>
+        </w:rPr>
+        <w:lastRenderedPageBreak/>
+        <w:t>риска и подготовить основу для проведения корреляционного и регрессионного анализа.</w:t>
       </w:r>
       <w:r>
         <w:rPr>
@@ -969,6 +2203,441 @@
         <w:shd w:val="clear" w:color="auto" w:fill="FFFFFF"/>
         <w:spacing w:after="100" w:afterAutospacing="1" w:line="240" w:lineRule="auto"/>
         <w:jc w:val="center"/>
+        <w:rPr>
+          <w:rFonts w:ascii="Times New Roman" w:eastAsia="Times New Roman" w:hAnsi="Times New Roman" w:cs="Times New Roman"/>
+          <w:b/>
+          <w:color w:val="1D2125"/>
+          <w:sz w:val="32"/>
+          <w:szCs w:val="24"/>
+          <w:lang w:eastAsia="ru-RU"/>
+        </w:rPr>
+      </w:pPr>
+      <w:r>
+        <w:rPr>
+          <w:rFonts w:ascii="Times New Roman" w:eastAsia="Times New Roman" w:hAnsi="Times New Roman" w:cs="Times New Roman"/>
+          <w:b/>
+          <w:color w:val="1D2125"/>
+          <w:sz w:val="32"/>
+          <w:szCs w:val="24"/>
+          <w:lang w:eastAsia="ru-RU"/>
+        </w:rPr>
+        <w:t>Корреляционный анализ.</w:t>
+      </w:r>
+    </w:p>
+    <w:p>
+      <w:pPr>
+        <w:shd w:val="clear" w:color="auto" w:fill="FFFFFF"/>
+        <w:spacing w:after="100" w:afterAutospacing="1" w:line="360" w:lineRule="auto"/>
+        <w:ind w:firstLine="709"/>
+        <w:jc w:val="both"/>
+        <w:rPr>
+          <w:rFonts w:ascii="Times New Roman" w:hAnsi="Times New Roman" w:cs="Times New Roman"/>
+          <w:sz w:val="28"/>
+          <w:szCs w:val="28"/>
+        </w:rPr>
+      </w:pPr>
+      <w:r>
+        <w:rPr>
+          <w:rFonts w:ascii="Times New Roman" w:hAnsi="Times New Roman" w:cs="Times New Roman"/>
+          <w:sz w:val="28"/>
+          <w:szCs w:val="28"/>
+        </w:rPr>
+        <w:t>Корреляционный анализ признаков, представленных в матрице, показал практически полное отсутствие выраженных линейных взаимосвязей между ними. Все коэффициенты корреляции находятся в диапазоне от –0.07 до +0.04, что свидетельствует об их чрезвычайно слабой связи.</w:t>
+      </w:r>
+    </w:p>
+    <w:p>
+      <w:pPr>
+        <w:shd w:val="clear" w:color="auto" w:fill="FFFFFF"/>
+        <w:spacing w:after="100" w:afterAutospacing="1" w:line="360" w:lineRule="auto"/>
+        <w:ind w:firstLine="709"/>
+        <w:jc w:val="both"/>
+        <w:rPr>
+          <w:rFonts w:ascii="Times New Roman" w:hAnsi="Times New Roman" w:cs="Times New Roman"/>
+          <w:sz w:val="28"/>
+          <w:szCs w:val="28"/>
+        </w:rPr>
+      </w:pPr>
+      <w:r>
+        <w:rPr>
+          <w:rFonts w:ascii="Times New Roman" w:hAnsi="Times New Roman" w:cs="Times New Roman"/>
+          <w:sz w:val="28"/>
+          <w:szCs w:val="28"/>
+        </w:rPr>
+        <w:t>Ценовые признаки (</w:t>
+      </w:r>
+      <w:proofErr w:type="spellStart"/>
+      <w:r>
+        <w:rPr>
+          <w:rFonts w:ascii="Times New Roman" w:hAnsi="Times New Roman" w:cs="Times New Roman"/>
+          <w:sz w:val="28"/>
+          <w:szCs w:val="28"/>
+        </w:rPr>
+        <w:t>Open_Price</w:t>
+      </w:r>
+      <w:proofErr w:type="spellEnd"/>
+      <w:r>
+        <w:rPr>
+          <w:rFonts w:ascii="Times New Roman" w:hAnsi="Times New Roman" w:cs="Times New Roman"/>
+          <w:sz w:val="28"/>
+          <w:szCs w:val="28"/>
+        </w:rPr>
+        <w:t xml:space="preserve">, </w:t>
+      </w:r>
+      <w:proofErr w:type="spellStart"/>
+      <w:r>
+        <w:rPr>
+          <w:rFonts w:ascii="Times New Roman" w:hAnsi="Times New Roman" w:cs="Times New Roman"/>
+          <w:sz w:val="28"/>
+          <w:szCs w:val="28"/>
+        </w:rPr>
+        <w:t>Close_Price</w:t>
+      </w:r>
+      <w:proofErr w:type="spellEnd"/>
+      <w:r>
+        <w:rPr>
+          <w:rFonts w:ascii="Times New Roman" w:hAnsi="Times New Roman" w:cs="Times New Roman"/>
+          <w:sz w:val="28"/>
+          <w:szCs w:val="28"/>
+        </w:rPr>
+        <w:t xml:space="preserve">, </w:t>
+      </w:r>
+      <w:proofErr w:type="spellStart"/>
+      <w:r>
+        <w:rPr>
+          <w:rFonts w:ascii="Times New Roman" w:hAnsi="Times New Roman" w:cs="Times New Roman"/>
+          <w:sz w:val="28"/>
+          <w:szCs w:val="28"/>
+        </w:rPr>
+        <w:t>High_Price</w:t>
+      </w:r>
+      <w:proofErr w:type="spellEnd"/>
+      <w:r>
+        <w:rPr>
+          <w:rFonts w:ascii="Times New Roman" w:hAnsi="Times New Roman" w:cs="Times New Roman"/>
+          <w:sz w:val="28"/>
+          <w:szCs w:val="28"/>
+        </w:rPr>
+        <w:t xml:space="preserve">, </w:t>
+      </w:r>
+      <w:proofErr w:type="spellStart"/>
+      <w:r>
+        <w:rPr>
+          <w:rFonts w:ascii="Times New Roman" w:hAnsi="Times New Roman" w:cs="Times New Roman"/>
+          <w:sz w:val="28"/>
+          <w:szCs w:val="28"/>
+        </w:rPr>
+        <w:t>Low_Price</w:t>
+      </w:r>
+      <w:proofErr w:type="spellEnd"/>
+      <w:r>
+        <w:rPr>
+          <w:rFonts w:ascii="Times New Roman" w:hAnsi="Times New Roman" w:cs="Times New Roman"/>
+          <w:sz w:val="28"/>
+          <w:szCs w:val="28"/>
+        </w:rPr>
+        <w:t>) демонстрируют почти идеальную положительную корреляцию между собой (1.00), что является ожидаемым, так как они отражают тесно связанные аспекты одного финансового инструмента. При этом они практически не коррелируют с остальными переменными, включая объём торгов (</w:t>
+      </w:r>
+      <w:proofErr w:type="spellStart"/>
+      <w:r>
+        <w:rPr>
+          <w:rFonts w:ascii="Times New Roman" w:hAnsi="Times New Roman" w:cs="Times New Roman"/>
+          <w:sz w:val="28"/>
+          <w:szCs w:val="28"/>
+        </w:rPr>
+        <w:t>Volume</w:t>
+      </w:r>
+      <w:proofErr w:type="spellEnd"/>
+      <w:r>
+        <w:rPr>
+          <w:rFonts w:ascii="Times New Roman" w:hAnsi="Times New Roman" w:cs="Times New Roman"/>
+          <w:sz w:val="28"/>
+          <w:szCs w:val="28"/>
+        </w:rPr>
+        <w:t>), дневную доходность (</w:t>
+      </w:r>
+      <w:proofErr w:type="spellStart"/>
+      <w:r>
+        <w:rPr>
+          <w:rFonts w:ascii="Times New Roman" w:hAnsi="Times New Roman" w:cs="Times New Roman"/>
+          <w:sz w:val="28"/>
+          <w:szCs w:val="28"/>
+        </w:rPr>
+        <w:t>Daily_Return_Pct</w:t>
+      </w:r>
+      <w:proofErr w:type="spellEnd"/>
+      <w:r>
+        <w:rPr>
+          <w:rFonts w:ascii="Times New Roman" w:hAnsi="Times New Roman" w:cs="Times New Roman"/>
+          <w:sz w:val="28"/>
+          <w:szCs w:val="28"/>
+        </w:rPr>
+        <w:t>), волатильность (</w:t>
+      </w:r>
+      <w:proofErr w:type="spellStart"/>
+      <w:r>
+        <w:rPr>
+          <w:rFonts w:ascii="Times New Roman" w:hAnsi="Times New Roman" w:cs="Times New Roman"/>
+          <w:sz w:val="28"/>
+          <w:szCs w:val="28"/>
+        </w:rPr>
+        <w:t>Volatility_Range</w:t>
+      </w:r>
+      <w:proofErr w:type="spellEnd"/>
+      <w:r>
+        <w:rPr>
+          <w:rFonts w:ascii="Times New Roman" w:hAnsi="Times New Roman" w:cs="Times New Roman"/>
+          <w:sz w:val="28"/>
+          <w:szCs w:val="28"/>
+        </w:rPr>
+        <w:t>) и внешние факторы (</w:t>
+      </w:r>
+      <w:proofErr w:type="spellStart"/>
+      <w:r>
+        <w:rPr>
+          <w:rFonts w:ascii="Times New Roman" w:hAnsi="Times New Roman" w:cs="Times New Roman"/>
+          <w:sz w:val="28"/>
+          <w:szCs w:val="28"/>
+        </w:rPr>
+        <w:t>VIX_Close</w:t>
+      </w:r>
+      <w:proofErr w:type="spellEnd"/>
+      <w:r>
+        <w:rPr>
+          <w:rFonts w:ascii="Times New Roman" w:hAnsi="Times New Roman" w:cs="Times New Roman"/>
+          <w:sz w:val="28"/>
+          <w:szCs w:val="28"/>
+        </w:rPr>
+        <w:t xml:space="preserve">, </w:t>
+      </w:r>
+      <w:proofErr w:type="spellStart"/>
+      <w:r>
+        <w:rPr>
+          <w:rFonts w:ascii="Times New Roman" w:hAnsi="Times New Roman" w:cs="Times New Roman"/>
+          <w:sz w:val="28"/>
+          <w:szCs w:val="28"/>
+        </w:rPr>
+        <w:t>Sentiment_Score</w:t>
+      </w:r>
+      <w:proofErr w:type="spellEnd"/>
+      <w:r>
+        <w:rPr>
+          <w:rFonts w:ascii="Times New Roman" w:hAnsi="Times New Roman" w:cs="Times New Roman"/>
+          <w:sz w:val="28"/>
+          <w:szCs w:val="28"/>
+        </w:rPr>
+        <w:t xml:space="preserve">, </w:t>
+      </w:r>
+      <w:proofErr w:type="spellStart"/>
+      <w:r>
+        <w:rPr>
+          <w:rFonts w:ascii="Times New Roman" w:hAnsi="Times New Roman" w:cs="Times New Roman"/>
+          <w:sz w:val="28"/>
+          <w:szCs w:val="28"/>
+        </w:rPr>
+        <w:t>GeoPolitical_Risk_Score</w:t>
+      </w:r>
+      <w:proofErr w:type="spellEnd"/>
+      <w:r>
+        <w:rPr>
+          <w:rFonts w:ascii="Times New Roman" w:hAnsi="Times New Roman" w:cs="Times New Roman"/>
+          <w:sz w:val="28"/>
+          <w:szCs w:val="28"/>
+        </w:rPr>
+        <w:t xml:space="preserve">, </w:t>
+      </w:r>
+      <w:proofErr w:type="spellStart"/>
+      <w:r>
+        <w:rPr>
+          <w:rFonts w:ascii="Times New Roman" w:hAnsi="Times New Roman" w:cs="Times New Roman"/>
+          <w:sz w:val="28"/>
+          <w:szCs w:val="28"/>
+        </w:rPr>
+        <w:t>Currency_index</w:t>
+      </w:r>
+      <w:proofErr w:type="spellEnd"/>
+      <w:r>
+        <w:rPr>
+          <w:rFonts w:ascii="Times New Roman" w:hAnsi="Times New Roman" w:cs="Times New Roman"/>
+          <w:sz w:val="28"/>
+          <w:szCs w:val="28"/>
+        </w:rPr>
+        <w:t>).</w:t>
+      </w:r>
+    </w:p>
+    <w:p>
+      <w:pPr>
+        <w:shd w:val="clear" w:color="auto" w:fill="FFFFFF"/>
+        <w:spacing w:after="100" w:afterAutospacing="1" w:line="360" w:lineRule="auto"/>
+        <w:ind w:firstLine="709"/>
+        <w:jc w:val="both"/>
+        <w:rPr>
+          <w:rFonts w:ascii="Times New Roman" w:hAnsi="Times New Roman" w:cs="Times New Roman"/>
+          <w:sz w:val="28"/>
+          <w:szCs w:val="28"/>
+        </w:rPr>
+      </w:pPr>
+      <w:r>
+        <w:rPr>
+          <w:rFonts w:ascii="Times New Roman" w:hAnsi="Times New Roman" w:cs="Times New Roman"/>
+          <w:sz w:val="28"/>
+          <w:szCs w:val="28"/>
+        </w:rPr>
+        <w:t>Объём торгов (</w:t>
+      </w:r>
+      <w:proofErr w:type="spellStart"/>
+      <w:r>
+        <w:rPr>
+          <w:rFonts w:ascii="Times New Roman" w:hAnsi="Times New Roman" w:cs="Times New Roman"/>
+          <w:sz w:val="28"/>
+          <w:szCs w:val="28"/>
+        </w:rPr>
+        <w:t>Volume</w:t>
+      </w:r>
+      <w:proofErr w:type="spellEnd"/>
+      <w:r>
+        <w:rPr>
+          <w:rFonts w:ascii="Times New Roman" w:hAnsi="Times New Roman" w:cs="Times New Roman"/>
+          <w:sz w:val="28"/>
+          <w:szCs w:val="28"/>
+        </w:rPr>
+        <w:t>) также не показывает значимой связи ни с одним из признаков, его корреляции близки к нулю. Дневная доходность (</w:t>
+      </w:r>
+      <w:proofErr w:type="spellStart"/>
+      <w:r>
+        <w:rPr>
+          <w:rFonts w:ascii="Times New Roman" w:hAnsi="Times New Roman" w:cs="Times New Roman"/>
+          <w:sz w:val="28"/>
+          <w:szCs w:val="28"/>
+        </w:rPr>
+        <w:t>Daily_Return_Pct</w:t>
+      </w:r>
+      <w:proofErr w:type="spellEnd"/>
+      <w:r>
+        <w:rPr>
+          <w:rFonts w:ascii="Times New Roman" w:hAnsi="Times New Roman" w:cs="Times New Roman"/>
+          <w:sz w:val="28"/>
+          <w:szCs w:val="28"/>
+        </w:rPr>
+        <w:t>) имеет слабую отрицательную связь с ценовыми показателями (около –0.06) и минимальную положительную связь с волатильностью (0.04) и индексом VIX (0.00). Волатильность (</w:t>
+      </w:r>
+      <w:proofErr w:type="spellStart"/>
+      <w:r>
+        <w:rPr>
+          <w:rFonts w:ascii="Times New Roman" w:hAnsi="Times New Roman" w:cs="Times New Roman"/>
+          <w:sz w:val="28"/>
+          <w:szCs w:val="28"/>
+        </w:rPr>
+        <w:t>Volatility_Range</w:t>
+      </w:r>
+      <w:proofErr w:type="spellEnd"/>
+      <w:r>
+        <w:rPr>
+          <w:rFonts w:ascii="Times New Roman" w:hAnsi="Times New Roman" w:cs="Times New Roman"/>
+          <w:sz w:val="28"/>
+          <w:szCs w:val="28"/>
+        </w:rPr>
+        <w:t>) почти не коррелирует с другими переменными, кроме очень слабой положительной связи с доходностью.</w:t>
+      </w:r>
+    </w:p>
+    <w:p>
+      <w:pPr>
+        <w:shd w:val="clear" w:color="auto" w:fill="FFFFFF"/>
+        <w:spacing w:after="100" w:afterAutospacing="1" w:line="360" w:lineRule="auto"/>
+        <w:ind w:firstLine="709"/>
+        <w:jc w:val="both"/>
+        <w:rPr>
+          <w:rFonts w:ascii="Times New Roman" w:hAnsi="Times New Roman" w:cs="Times New Roman"/>
+          <w:sz w:val="28"/>
+          <w:szCs w:val="28"/>
+        </w:rPr>
+      </w:pPr>
+      <w:r>
+        <w:rPr>
+          <w:rFonts w:ascii="Times New Roman" w:hAnsi="Times New Roman" w:cs="Times New Roman"/>
+          <w:sz w:val="28"/>
+          <w:szCs w:val="28"/>
+        </w:rPr>
+        <w:t xml:space="preserve">Внешние факторы, такие как </w:t>
+      </w:r>
+      <w:proofErr w:type="spellStart"/>
+      <w:r>
+        <w:rPr>
+          <w:rFonts w:ascii="Times New Roman" w:hAnsi="Times New Roman" w:cs="Times New Roman"/>
+          <w:sz w:val="28"/>
+          <w:szCs w:val="28"/>
+        </w:rPr>
+        <w:t>VIX_Close</w:t>
+      </w:r>
+      <w:proofErr w:type="spellEnd"/>
+      <w:r>
+        <w:rPr>
+          <w:rFonts w:ascii="Times New Roman" w:hAnsi="Times New Roman" w:cs="Times New Roman"/>
+          <w:sz w:val="28"/>
+          <w:szCs w:val="28"/>
+        </w:rPr>
+        <w:t xml:space="preserve">, </w:t>
+      </w:r>
+      <w:proofErr w:type="spellStart"/>
+      <w:r>
+        <w:rPr>
+          <w:rFonts w:ascii="Times New Roman" w:hAnsi="Times New Roman" w:cs="Times New Roman"/>
+          <w:sz w:val="28"/>
+          <w:szCs w:val="28"/>
+        </w:rPr>
+        <w:t>Sentiment_Score</w:t>
+      </w:r>
+      <w:proofErr w:type="spellEnd"/>
+      <w:r>
+        <w:rPr>
+          <w:rFonts w:ascii="Times New Roman" w:hAnsi="Times New Roman" w:cs="Times New Roman"/>
+          <w:sz w:val="28"/>
+          <w:szCs w:val="28"/>
+        </w:rPr>
+        <w:t xml:space="preserve">, </w:t>
+      </w:r>
+      <w:proofErr w:type="spellStart"/>
+      <w:r>
+        <w:rPr>
+          <w:rFonts w:ascii="Times New Roman" w:hAnsi="Times New Roman" w:cs="Times New Roman"/>
+          <w:sz w:val="28"/>
+          <w:szCs w:val="28"/>
+        </w:rPr>
+        <w:t>GeoPolitical_Risk_Score</w:t>
+      </w:r>
+      <w:proofErr w:type="spellEnd"/>
+      <w:r>
+        <w:rPr>
+          <w:rFonts w:ascii="Times New Roman" w:hAnsi="Times New Roman" w:cs="Times New Roman"/>
+          <w:sz w:val="28"/>
+          <w:szCs w:val="28"/>
+        </w:rPr>
+        <w:t xml:space="preserve"> и </w:t>
+      </w:r>
+      <w:proofErr w:type="spellStart"/>
+      <w:r>
+        <w:rPr>
+          <w:rFonts w:ascii="Times New Roman" w:hAnsi="Times New Roman" w:cs="Times New Roman"/>
+          <w:sz w:val="28"/>
+          <w:szCs w:val="28"/>
+        </w:rPr>
+        <w:t>Currency_index</w:t>
+      </w:r>
+      <w:proofErr w:type="spellEnd"/>
+      <w:r>
+        <w:rPr>
+          <w:rFonts w:ascii="Times New Roman" w:hAnsi="Times New Roman" w:cs="Times New Roman"/>
+          <w:sz w:val="28"/>
+          <w:szCs w:val="28"/>
+        </w:rPr>
+        <w:t>, практически не связаны ни между собой, ни с остальными признаками. Их корреляции близки к нулю, что указывает на их независимость в рамках данного набора данных.</w:t>
+      </w:r>
+    </w:p>
+    <w:p>
+      <w:pPr>
+        <w:shd w:val="clear" w:color="auto" w:fill="FFFFFF"/>
+        <w:spacing w:after="100" w:afterAutospacing="1" w:line="360" w:lineRule="auto"/>
+        <w:ind w:firstLine="709"/>
+        <w:jc w:val="both"/>
         <w:rPr>
           <w:rFonts w:ascii="Times New Roman" w:eastAsia="Times New Roman" w:hAnsi="Times New Roman" w:cs="Times New Roman"/>
           <w:b/>
@@ -980,112 +2649,11 @@
       </w:pPr>
       <w:r>
         <w:rPr>
-          <w:rFonts w:ascii="Times New Roman" w:eastAsia="Times New Roman" w:hAnsi="Times New Roman" w:cs="Times New Roman"/>
-          <w:b/>
-          <w:color w:val="1D2125"/>
-          <w:sz w:val="36"/>
-          <w:szCs w:val="28"/>
-          <w:lang w:eastAsia="ru-RU"/>
+          <w:rFonts w:ascii="Times New Roman" w:hAnsi="Times New Roman" w:cs="Times New Roman"/>
+          <w:sz w:val="28"/>
+          <w:szCs w:val="28"/>
         </w:rPr>
         <w:lastRenderedPageBreak/>
-        <w:t>3.1. Корреляционный анализ.</w:t>
-      </w:r>
-    </w:p>
-    <w:p>
-      <w:pPr>
-        <w:shd w:val="clear" w:color="auto" w:fill="FFFFFF"/>
-        <w:spacing w:after="100" w:afterAutospacing="1" w:line="240" w:lineRule="auto"/>
-        <w:rPr>
-          <w:rFonts w:ascii="Times New Roman" w:hAnsi="Times New Roman" w:cs="Times New Roman"/>
-          <w:sz w:val="28"/>
-          <w:szCs w:val="28"/>
-        </w:rPr>
-      </w:pPr>
-      <w:r>
-        <w:rPr>
-          <w:rFonts w:ascii="Times New Roman" w:hAnsi="Times New Roman" w:cs="Times New Roman"/>
-          <w:sz w:val="28"/>
-          <w:szCs w:val="28"/>
-        </w:rPr>
-        <w:t>Корреляционный анализ признаков, представленных в матрице, показал практически полное отсутствие выраженных линейных взаимосвязей между ними. Все коэффициенты корреляции находятся в диапазоне от –0.07 до +0.04, что свидетельствует об их чрезвычайно слабой связи.</w:t>
-      </w:r>
-    </w:p>
-    <w:p>
-      <w:pPr>
-        <w:shd w:val="clear" w:color="auto" w:fill="FFFFFF"/>
-        <w:spacing w:after="100" w:afterAutospacing="1" w:line="240" w:lineRule="auto"/>
-        <w:rPr>
-          <w:rFonts w:ascii="Times New Roman" w:hAnsi="Times New Roman" w:cs="Times New Roman"/>
-          <w:sz w:val="28"/>
-          <w:szCs w:val="28"/>
-        </w:rPr>
-      </w:pPr>
-      <w:r>
-        <w:rPr>
-          <w:rFonts w:ascii="Times New Roman" w:hAnsi="Times New Roman" w:cs="Times New Roman"/>
-          <w:sz w:val="28"/>
-          <w:szCs w:val="28"/>
-        </w:rPr>
-        <w:t>Ценовые признаки (Open_Price, Close_Price, High_Price, Low_Price) демонстрируют почти идеальную положительную корреляцию между собой (1.00), что является ожидаемым, так как они отражают тесно связанные аспекты одного финансового инструмента. При этом они практически не коррелируют с остальными переменными, включая объём торгов (Volume), дневную доходность (Daily_Return_Pct), волатильность (Volatility_Range) и внешние факторы (VIX_Close, Sentiment_Score, GeoPolitical_Risk_Score, Currency_index).</w:t>
-      </w:r>
-    </w:p>
-    <w:p>
-      <w:pPr>
-        <w:shd w:val="clear" w:color="auto" w:fill="FFFFFF"/>
-        <w:spacing w:after="100" w:afterAutospacing="1" w:line="240" w:lineRule="auto"/>
-        <w:rPr>
-          <w:rFonts w:ascii="Times New Roman" w:hAnsi="Times New Roman" w:cs="Times New Roman"/>
-          <w:sz w:val="28"/>
-          <w:szCs w:val="28"/>
-        </w:rPr>
-      </w:pPr>
-      <w:r>
-        <w:rPr>
-          <w:rFonts w:ascii="Times New Roman" w:hAnsi="Times New Roman" w:cs="Times New Roman"/>
-          <w:sz w:val="28"/>
-          <w:szCs w:val="28"/>
-        </w:rPr>
-        <w:t>Объём торгов (Volume) также не показывает значимой связи ни с одним из признаков, его корреляции близки к нулю. Дневная доходность (Daily_Return_Pct) имеет слабую отрицательную связь с ценовыми показателями (около –0.06) и минимальную положительную связь с волатильностью (0.04) и индексом VIX (0.00). Волатильность (Volatility_Range) почти не коррелирует с другими переменными, кроме очень слабой положительной связи с доходностью.</w:t>
-      </w:r>
-    </w:p>
-    <w:p>
-      <w:pPr>
-        <w:shd w:val="clear" w:color="auto" w:fill="FFFFFF"/>
-        <w:spacing w:after="100" w:afterAutospacing="1" w:line="240" w:lineRule="auto"/>
-        <w:rPr>
-          <w:rFonts w:ascii="Times New Roman" w:hAnsi="Times New Roman" w:cs="Times New Roman"/>
-          <w:sz w:val="28"/>
-          <w:szCs w:val="28"/>
-        </w:rPr>
-      </w:pPr>
-      <w:r>
-        <w:rPr>
-          <w:rFonts w:ascii="Times New Roman" w:hAnsi="Times New Roman" w:cs="Times New Roman"/>
-          <w:sz w:val="28"/>
-          <w:szCs w:val="28"/>
-        </w:rPr>
-        <w:t>Внешние факторы, такие как VIX_Close, Sentiment_Score, GeoPolitical_Risk_Score и Currency_index, практически не связаны ни между собой, ни с остальными признаками. Их корреляции близки к нулю, что указывает на их независимость в рамках данного набора данных.</w:t>
-      </w:r>
-    </w:p>
-    <w:p>
-      <w:pPr>
-        <w:shd w:val="clear" w:color="auto" w:fill="FFFFFF"/>
-        <w:spacing w:after="100" w:afterAutospacing="1" w:line="240" w:lineRule="auto"/>
-        <w:rPr>
-          <w:rFonts w:ascii="Times New Roman" w:eastAsia="Times New Roman" w:hAnsi="Times New Roman" w:cs="Times New Roman"/>
-          <w:b/>
-          <w:color w:val="1D2125"/>
-          <w:sz w:val="36"/>
-          <w:szCs w:val="28"/>
-          <w:lang w:eastAsia="ru-RU"/>
-        </w:rPr>
-      </w:pPr>
-      <w:r>
-        <w:rPr>
-          <w:rFonts w:ascii="Times New Roman" w:hAnsi="Times New Roman" w:cs="Times New Roman"/>
-          <w:sz w:val="28"/>
-          <w:szCs w:val="28"/>
-        </w:rPr>
         <w:t>В целом анализ показывает, что признаки, за исключением тесно связанных ценовых переменных, ведут себя практически независимо друг от друга. Это может свидетельствовать о низкой линейной зависимости между фундаментальными, техническими и внешними факторами в исследуемый период, что предполагает ограниченную эффективность простых линейных моделей для прогнозирования на основе этих данных.</w:t>
       </w:r>
     </w:p>
@@ -1104,7 +2672,6 @@
         <w:rPr>
           <w:noProof/>
         </w:rPr>
-        <w:lastRenderedPageBreak/>
         <w:drawing>
           <wp:inline distT="0" distB="0" distL="0" distR="0" wp14:anchorId="054B316E" wp14:editId="60C94979">
             <wp:extent cx="4505520" cy="4087959"/>
@@ -1123,7 +2690,7 @@
                     </pic:cNvPicPr>
                   </pic:nvPicPr>
                   <pic:blipFill>
-                    <a:blip r:embed="rId9">
+                    <a:blip r:embed="rId10">
                       <a:extLst>
                         <a:ext uri="{28A0092B-C50C-407E-A947-70E740481C1C}">
                           <a14:useLocalDpi xmlns:a14="http://schemas.microsoft.com/office/drawing/2010/main" val="0"/>
@@ -1164,8 +2731,8 @@
           <w:rFonts w:ascii="Times New Roman" w:eastAsia="Times New Roman" w:hAnsi="Times New Roman" w:cs="Times New Roman"/>
           <w:b/>
           <w:color w:val="1D2125"/>
-          <w:sz w:val="36"/>
-          <w:szCs w:val="28"/>
+          <w:sz w:val="32"/>
+          <w:szCs w:val="24"/>
           <w:lang w:eastAsia="ru-RU"/>
         </w:rPr>
       </w:pPr>
@@ -1174,11 +2741,11 @@
           <w:rFonts w:ascii="Times New Roman" w:eastAsia="Times New Roman" w:hAnsi="Times New Roman" w:cs="Times New Roman"/>
           <w:b/>
           <w:color w:val="1D2125"/>
-          <w:sz w:val="36"/>
-          <w:szCs w:val="28"/>
+          <w:sz w:val="32"/>
+          <w:szCs w:val="24"/>
           <w:lang w:eastAsia="ru-RU"/>
         </w:rPr>
-        <w:t>3.2. Регрессионный анализ (линейная регрессия, множественная линейная регрессия).</w:t>
+        <w:t>Регрессионный анализ (линейная регрессия, множественная линейная регрессия).</w:t>
       </w:r>
     </w:p>
     <w:p>
@@ -1188,25 +2755,16 @@
         <w:rPr>
           <w:rFonts w:ascii="Times New Roman" w:hAnsi="Times New Roman" w:cs="Times New Roman"/>
           <w:b/>
-          <w:sz w:val="36"/>
-          <w:szCs w:val="28"/>
+          <w:sz w:val="32"/>
+          <w:szCs w:val="24"/>
         </w:rPr>
       </w:pPr>
       <w:r>
         <w:rPr>
           <w:rFonts w:ascii="Times New Roman" w:hAnsi="Times New Roman" w:cs="Times New Roman"/>
           <w:b/>
-          <w:sz w:val="36"/>
-          <w:szCs w:val="28"/>
-        </w:rPr>
-        <w:t xml:space="preserve">3.2.1 </w:t>
-      </w:r>
-      <w:r>
-        <w:rPr>
-          <w:rFonts w:ascii="Times New Roman" w:hAnsi="Times New Roman" w:cs="Times New Roman"/>
-          <w:b/>
-          <w:sz w:val="36"/>
-          <w:szCs w:val="28"/>
+          <w:sz w:val="32"/>
+          <w:szCs w:val="24"/>
         </w:rPr>
         <w:t>Простая линейная регрессия</w:t>
       </w:r>
@@ -1223,6 +2781,8 @@
     </w:p>
     <w:p>
       <w:pPr>
+        <w:spacing w:line="360" w:lineRule="auto"/>
+        <w:ind w:firstLine="709"/>
         <w:jc w:val="both"/>
         <w:rPr>
           <w:rFonts w:ascii="Times New Roman" w:hAnsi="Times New Roman" w:cs="Times New Roman"/>
@@ -1236,11 +2796,31 @@
           <w:sz w:val="28"/>
           <w:szCs w:val="28"/>
         </w:rPr>
-        <w:t>Анализ модели линейной регрессии (Open Price → Close Price)</w:t>
-      </w:r>
-    </w:p>
-    <w:p>
-      <w:pPr>
+        <w:t xml:space="preserve">Анализ модели линейной регрессии (Open Price → </w:t>
+      </w:r>
+      <w:proofErr w:type="spellStart"/>
+      <w:r>
+        <w:rPr>
+          <w:rFonts w:ascii="Times New Roman" w:hAnsi="Times New Roman" w:cs="Times New Roman"/>
+          <w:sz w:val="28"/>
+          <w:szCs w:val="28"/>
+        </w:rPr>
+        <w:t>Close</w:t>
+      </w:r>
+      <w:proofErr w:type="spellEnd"/>
+      <w:r>
+        <w:rPr>
+          <w:rFonts w:ascii="Times New Roman" w:hAnsi="Times New Roman" w:cs="Times New Roman"/>
+          <w:sz w:val="28"/>
+          <w:szCs w:val="28"/>
+        </w:rPr>
+        <w:t xml:space="preserve"> Price)</w:t>
+      </w:r>
+    </w:p>
+    <w:p>
+      <w:pPr>
+        <w:spacing w:line="360" w:lineRule="auto"/>
+        <w:ind w:firstLine="709"/>
         <w:jc w:val="both"/>
         <w:rPr>
           <w:rFonts w:ascii="Times New Roman" w:hAnsi="Times New Roman" w:cs="Times New Roman"/>
@@ -1254,7 +2834,25 @@
           <w:sz w:val="28"/>
           <w:szCs w:val="28"/>
         </w:rPr>
-        <w:t>Модель линейной регрессии, построенная для прогнозирования цены закрытия на основе цены открытия, демонстрирует исключительно высокую предсказательную способность. Коэффициент детерминации( R^2 = 0.9989) показывает, что модель объясняет 99.89% дисперсии</w:t>
+        <w:t xml:space="preserve">Модель линейной регрессии, построенная для прогнозирования цены закрытия на основе цены открытия, демонстрирует исключительно высокую предсказательную способность. Коэффициент </w:t>
+      </w:r>
+      <w:proofErr w:type="gramStart"/>
+      <w:r>
+        <w:rPr>
+          <w:rFonts w:ascii="Times New Roman" w:hAnsi="Times New Roman" w:cs="Times New Roman"/>
+          <w:sz w:val="28"/>
+          <w:szCs w:val="28"/>
+        </w:rPr>
+        <w:t>детерминации( R</w:t>
+      </w:r>
+      <w:proofErr w:type="gramEnd"/>
+      <w:r>
+        <w:rPr>
+          <w:rFonts w:ascii="Times New Roman" w:hAnsi="Times New Roman" w:cs="Times New Roman"/>
+          <w:sz w:val="28"/>
+          <w:szCs w:val="28"/>
+        </w:rPr>
+        <w:t>^2 = 0.9989) показывает, что модель объясняет 99.89% дисперсии</w:t>
       </w:r>
       <w:r>
         <w:rPr>
@@ -1270,11 +2868,22 @@
           <w:sz w:val="28"/>
           <w:szCs w:val="28"/>
         </w:rPr>
-        <w:t>целевой переменной (цены закрытия), что свидетельствует о практически идеальном линейном соответствии между признаком и целевой переменной.</w:t>
-      </w:r>
-    </w:p>
-    <w:p>
-      <w:pPr>
+        <w:t xml:space="preserve">целевой переменной </w:t>
+      </w:r>
+      <w:r>
+        <w:rPr>
+          <w:rFonts w:ascii="Times New Roman" w:hAnsi="Times New Roman" w:cs="Times New Roman"/>
+          <w:sz w:val="28"/>
+          <w:szCs w:val="28"/>
+        </w:rPr>
+        <w:lastRenderedPageBreak/>
+        <w:t>(цены закрытия), что свидетельствует о практически идеальном линейном соответствии между признаком и целевой переменной.</w:t>
+      </w:r>
+    </w:p>
+    <w:p>
+      <w:pPr>
+        <w:spacing w:line="360" w:lineRule="auto"/>
+        <w:ind w:firstLine="709"/>
         <w:jc w:val="both"/>
         <w:rPr>
           <w:rFonts w:ascii="Times New Roman" w:hAnsi="Times New Roman" w:cs="Times New Roman"/>
@@ -1309,6 +2918,8 @@
     </w:p>
     <w:p>
       <w:pPr>
+        <w:spacing w:line="360" w:lineRule="auto"/>
+        <w:ind w:firstLine="709"/>
         <w:jc w:val="both"/>
         <w:rPr>
           <w:rFonts w:ascii="Times New Roman" w:hAnsi="Times New Roman" w:cs="Times New Roman"/>
@@ -1327,6 +2938,8 @@
     </w:p>
     <w:p>
       <w:pPr>
+        <w:spacing w:line="360" w:lineRule="auto"/>
+        <w:ind w:firstLine="709"/>
         <w:jc w:val="both"/>
         <w:rPr>
           <w:rFonts w:ascii="Times New Roman" w:hAnsi="Times New Roman" w:cs="Times New Roman"/>
@@ -1337,6 +2950,8 @@
     </w:p>
     <w:p>
       <w:pPr>
+        <w:spacing w:line="360" w:lineRule="auto"/>
+        <w:ind w:firstLine="709"/>
         <w:jc w:val="both"/>
         <w:rPr>
           <w:rFonts w:ascii="Times New Roman" w:hAnsi="Times New Roman" w:cs="Times New Roman"/>
@@ -1350,7 +2965,6 @@
           <w:sz w:val="28"/>
           <w:szCs w:val="28"/>
         </w:rPr>
-        <w:lastRenderedPageBreak/>
         <w:t xml:space="preserve">Между ценой открытия и ценой закрытия существует почти функциональная линейная зависимость, что характерно для финансовых временных рядов, где цена закрытия часто близка к цене открытия с учетом небольших дневных колебаний. Модель может эффективно использоваться для прогнозирования, однако её практическая ценность может быть ограничена, поскольку такая сильная </w:t>
       </w:r>
       <w:r>
@@ -1401,9 +3015,11 @@
           <w:rFonts w:ascii="Times New Roman" w:hAnsi="Times New Roman" w:cs="Times New Roman"/>
           <w:b/>
           <w:bCs/>
-          <w:sz w:val="28"/>
-          <w:szCs w:val="28"/>
-        </w:rPr>
+          <w:noProof/>
+          <w:sz w:val="28"/>
+          <w:szCs w:val="28"/>
+        </w:rPr>
+        <w:lastRenderedPageBreak/>
         <w:drawing>
           <wp:inline distT="0" distB="0" distL="0" distR="0" wp14:anchorId="638B09A2" wp14:editId="0D70DC86">
             <wp:extent cx="5940425" cy="5109845"/>
@@ -1420,7 +3036,7 @@
                     <pic:cNvPicPr/>
                   </pic:nvPicPr>
                   <pic:blipFill>
-                    <a:blip r:embed="rId10"/>
+                    <a:blip r:embed="rId11"/>
                     <a:stretch>
                       <a:fillRect/>
                     </a:stretch>
@@ -1470,8 +3086,8 @@
           <w:rFonts w:ascii="Times New Roman" w:eastAsia="Times New Roman" w:hAnsi="Times New Roman" w:cs="Times New Roman"/>
           <w:b/>
           <w:color w:val="1D2125"/>
-          <w:sz w:val="36"/>
-          <w:szCs w:val="28"/>
+          <w:sz w:val="32"/>
+          <w:szCs w:val="24"/>
           <w:lang w:eastAsia="ru-RU"/>
         </w:rPr>
       </w:pPr>
@@ -1480,27 +3096,18 @@
           <w:rFonts w:ascii="Times New Roman" w:eastAsia="Times New Roman" w:hAnsi="Times New Roman" w:cs="Times New Roman"/>
           <w:b/>
           <w:color w:val="1D2125"/>
-          <w:sz w:val="36"/>
-          <w:szCs w:val="28"/>
+          <w:sz w:val="32"/>
+          <w:szCs w:val="24"/>
           <w:lang w:eastAsia="ru-RU"/>
         </w:rPr>
-        <w:t xml:space="preserve">3.2.2 </w:t>
-      </w:r>
-      <w:r>
-        <w:rPr>
-          <w:rFonts w:ascii="Times New Roman" w:eastAsia="Times New Roman" w:hAnsi="Times New Roman" w:cs="Times New Roman"/>
-          <w:b/>
-          <w:color w:val="1D2125"/>
-          <w:sz w:val="36"/>
-          <w:szCs w:val="28"/>
-          <w:lang w:eastAsia="ru-RU"/>
-        </w:rPr>
         <w:t>Множественная линейная регрессия</w:t>
       </w:r>
     </w:p>
     <w:p>
       <w:pPr>
         <w:pStyle w:val="a3"/>
+        <w:spacing w:line="360" w:lineRule="auto"/>
+        <w:ind w:firstLine="709"/>
         <w:jc w:val="both"/>
         <w:rPr>
           <w:sz w:val="28"/>
@@ -1512,7 +3119,26 @@
           <w:sz w:val="28"/>
           <w:szCs w:val="28"/>
         </w:rPr>
-        <w:t xml:space="preserve">Множественная линейная регрессия, в которой одновременно учитывались цены открытия, закрытия, максимума и минимума, продемонстрировала слабую зависимость предсказываемой доходности от выбранного набора </w:t>
+        <w:t>Множественная линейная регрессия, в которой одновременно учитывались цены открытия, закрытия, максимума и минимума, продемонстрировала слабую зависимость предсказываемой доходности от выбранного набора признаков. Коэффициент детерминации равен 0.2354, то есть модель объясняет лишь около 23,5% вариации дневной доходности. Это говорит о том, что линейная связь между ценовыми признаками и доходностью существует, но она относительно слабая.</w:t>
+      </w:r>
+    </w:p>
+    <w:p>
+      <w:pPr>
+        <w:pStyle w:val="a3"/>
+        <w:spacing w:line="360" w:lineRule="auto"/>
+        <w:ind w:firstLine="709"/>
+        <w:jc w:val="both"/>
+        <w:rPr>
+          <w:sz w:val="28"/>
+          <w:szCs w:val="28"/>
+        </w:rPr>
+      </w:pPr>
+      <w:r>
+        <w:rPr>
+          <w:sz w:val="28"/>
+          <w:szCs w:val="28"/>
+        </w:rPr>
+        <w:t xml:space="preserve">Коэффициенты модели позволяют обозначить направления влияния каждого признака на доходность, однако сами по себе не дают значимой </w:t>
       </w:r>
       <w:r>
         <w:rPr>
@@ -1520,29 +3146,14 @@
           <w:szCs w:val="28"/>
         </w:rPr>
         <w:lastRenderedPageBreak/>
-        <w:t>признаков. Коэффициент детерминации равен 0.2354, то есть модель объясняет лишь около 23,5% вариации дневной доходности. Это говорит о том, что линейная связь между ценовыми признаками и доходностью существует, но она относительно слабая.</w:t>
+        <w:t>предсказательной ценности. Несмотря на то, что модель способна захватить часть закономерностей, высокое значение MSE (85.5253) указывает на значительное расхождение между предсказанными и фактическими доходностями.</w:t>
       </w:r>
     </w:p>
     <w:p>
       <w:pPr>
         <w:pStyle w:val="a3"/>
-        <w:jc w:val="both"/>
-        <w:rPr>
-          <w:sz w:val="28"/>
-          <w:szCs w:val="28"/>
-        </w:rPr>
-      </w:pPr>
-      <w:r>
-        <w:rPr>
-          <w:sz w:val="28"/>
-          <w:szCs w:val="28"/>
-        </w:rPr>
-        <w:t>Коэффициенты модели позволяют обозначить направления влияния каждого признака на доходность, однако сами по себе не дают значимой предсказательной ценности. Несмотря на то, что модель способна захватить часть закономерностей, высокое значение MSE (85.5253) указывает на значительное расхождение между предсказанными и фактическими доходностями.</w:t>
-      </w:r>
-    </w:p>
-    <w:p>
-      <w:pPr>
-        <w:pStyle w:val="a3"/>
+        <w:spacing w:line="360" w:lineRule="auto"/>
+        <w:ind w:firstLine="709"/>
         <w:jc w:val="both"/>
         <w:rPr>
           <w:sz w:val="28"/>
@@ -1588,7 +3199,7 @@
                     <pic:cNvPicPr/>
                   </pic:nvPicPr>
                   <pic:blipFill>
-                    <a:blip r:embed="rId11"/>
+                    <a:blip r:embed="rId12"/>
                     <a:stretch>
                       <a:fillRect/>
                     </a:stretch>
@@ -1641,7 +3252,7 @@
                     <pic:cNvPicPr/>
                   </pic:nvPicPr>
                   <pic:blipFill>
-                    <a:blip r:embed="rId12"/>
+                    <a:blip r:embed="rId13"/>
                     <a:stretch>
                       <a:fillRect/>
                     </a:stretch>
@@ -1700,11 +3311,24 @@
           <w:szCs w:val="28"/>
           <w:lang w:eastAsia="ru-RU"/>
         </w:rPr>
-        <w:t>4. Классификация данных. Деревья решений.</w:t>
-      </w:r>
-    </w:p>
-    <w:p>
-      <w:pPr>
+        <w:t xml:space="preserve"> </w:t>
+      </w:r>
+      <w:r>
+        <w:rPr>
+          <w:rFonts w:ascii="Times New Roman" w:eastAsia="Times New Roman" w:hAnsi="Times New Roman" w:cs="Times New Roman"/>
+          <w:b/>
+          <w:color w:val="1D2125"/>
+          <w:sz w:val="32"/>
+          <w:szCs w:val="24"/>
+          <w:lang w:eastAsia="ru-RU"/>
+        </w:rPr>
+        <w:t>Классификация данных. Деревья решений.</w:t>
+      </w:r>
+    </w:p>
+    <w:p>
+      <w:pPr>
+        <w:spacing w:line="360" w:lineRule="auto"/>
+        <w:ind w:firstLine="709"/>
         <w:jc w:val="both"/>
         <w:rPr>
           <w:rFonts w:ascii="Times New Roman" w:hAnsi="Times New Roman" w:cs="Times New Roman"/>
@@ -1719,7 +3343,43 @@
           <w:sz w:val="28"/>
           <w:szCs w:val="28"/>
         </w:rPr>
-        <w:t>Анализ классификации с использованием деревьев решений показал, что самыми значимыми признаками для прогнозирования направления движения цены являются цена закрытия (Close_Price) и цена открытия (Open_Price), тогда как волатильность, сентимент-анализ и другие факторы не оказывают существенного влияния на модель. Корневым фактором разделения стала цена закрытия, что указывает на её определяющую роль в классификации направленности изменения цены. В ветвях, соответствующих низким значениям цены закрытия,</w:t>
+        <w:t>Анализ классификации с использованием деревьев решений показал, что самыми значимыми признаками для прогнозирования направления движения цены являются цена закрытия (</w:t>
+      </w:r>
+      <w:proofErr w:type="spellStart"/>
+      <w:r>
+        <w:rPr>
+          <w:rFonts w:ascii="Times New Roman" w:hAnsi="Times New Roman" w:cs="Times New Roman"/>
+          <w:sz w:val="28"/>
+          <w:szCs w:val="28"/>
+        </w:rPr>
+        <w:t>Close_Price</w:t>
+      </w:r>
+      <w:proofErr w:type="spellEnd"/>
+      <w:r>
+        <w:rPr>
+          <w:rFonts w:ascii="Times New Roman" w:hAnsi="Times New Roman" w:cs="Times New Roman"/>
+          <w:sz w:val="28"/>
+          <w:szCs w:val="28"/>
+        </w:rPr>
+        <w:t>) и цена открытия (</w:t>
+      </w:r>
+      <w:proofErr w:type="spellStart"/>
+      <w:r>
+        <w:rPr>
+          <w:rFonts w:ascii="Times New Roman" w:hAnsi="Times New Roman" w:cs="Times New Roman"/>
+          <w:sz w:val="28"/>
+          <w:szCs w:val="28"/>
+        </w:rPr>
+        <w:t>Open_Price</w:t>
+      </w:r>
+      <w:proofErr w:type="spellEnd"/>
+      <w:r>
+        <w:rPr>
+          <w:rFonts w:ascii="Times New Roman" w:hAnsi="Times New Roman" w:cs="Times New Roman"/>
+          <w:sz w:val="28"/>
+          <w:szCs w:val="28"/>
+        </w:rPr>
+        <w:t>), тогда как волатильность, сентимент-анализ и другие факторы не оказывают существенного влияния на модель. Корневым фактором разделения стала цена закрытия, что указывает на её определяющую роль в классификации направленности изменения цены. В ветвях, соответствующих низким значениям цены закрытия,</w:t>
       </w:r>
       <w:r>
         <w:rPr>
@@ -1735,7 +3395,43 @@
           <w:sz w:val="28"/>
           <w:szCs w:val="28"/>
         </w:rPr>
-        <w:t xml:space="preserve"> ключевое влияние начинает оказывать цена открытия, что позволяет разделить наблюдения на более однородные группы. При этом структура дерева показывает, что разделение между классами «Negative» и «Positive» является слабым, а значения в листьях часто демонстрируют значительный дисбаланс, что свидетельствует о пересечении классов и сложности чёткого разграничения наблюдений на основе используемых признаков. Таким образом, модель дерева решений выявляет, что текущие ценовые данные несут ограниченную информативность для надёжного прогнозирования направления движения, а значительная часть </w:t>
+        <w:t xml:space="preserve"> ключевое влияние начинает оказывать цена открытия, что позволяет разделить наблюдения на более однородные группы. При этом структура дерева показывает, что разделение между классами «</w:t>
+      </w:r>
+      <w:proofErr w:type="spellStart"/>
+      <w:r>
+        <w:rPr>
+          <w:rFonts w:ascii="Times New Roman" w:hAnsi="Times New Roman" w:cs="Times New Roman"/>
+          <w:sz w:val="28"/>
+          <w:szCs w:val="28"/>
+        </w:rPr>
+        <w:t>Negative</w:t>
+      </w:r>
+      <w:proofErr w:type="spellEnd"/>
+      <w:r>
+        <w:rPr>
+          <w:rFonts w:ascii="Times New Roman" w:hAnsi="Times New Roman" w:cs="Times New Roman"/>
+          <w:sz w:val="28"/>
+          <w:szCs w:val="28"/>
+        </w:rPr>
+        <w:t>» и «</w:t>
+      </w:r>
+      <w:proofErr w:type="spellStart"/>
+      <w:r>
+        <w:rPr>
+          <w:rFonts w:ascii="Times New Roman" w:hAnsi="Times New Roman" w:cs="Times New Roman"/>
+          <w:sz w:val="28"/>
+          <w:szCs w:val="28"/>
+        </w:rPr>
+        <w:t>Positive</w:t>
+      </w:r>
+      <w:proofErr w:type="spellEnd"/>
+      <w:r>
+        <w:rPr>
+          <w:rFonts w:ascii="Times New Roman" w:hAnsi="Times New Roman" w:cs="Times New Roman"/>
+          <w:sz w:val="28"/>
+          <w:szCs w:val="28"/>
+        </w:rPr>
+        <w:t xml:space="preserve">» является слабым, а значения в листьях часто демонстрируют значительный дисбаланс, что свидетельствует о пересечении классов и сложности чёткого разграничения наблюдений на основе </w:t>
       </w:r>
       <w:r>
         <w:rPr>
@@ -1744,7 +3440,7 @@
           <w:szCs w:val="28"/>
         </w:rPr>
         <w:lastRenderedPageBreak/>
-        <w:t>шаблонов в данных остаётся неучтённой.</w:t>
+        <w:t>используемых признаков. Таким образом, модель дерева решений выявляет, что текущие ценовые данные несут ограниченную информативность для надёжного прогнозирования направления движения, а значительная часть шаблонов в данных остаётся неучтённой.</w:t>
       </w:r>
       <w:r>
         <w:rPr>
@@ -1775,7 +3471,7 @@
                     <pic:cNvPicPr/>
                   </pic:nvPicPr>
                   <pic:blipFill>
-                    <a:blip r:embed="rId13"/>
+                    <a:blip r:embed="rId14"/>
                     <a:stretch>
                       <a:fillRect/>
                     </a:stretch>
@@ -1830,7 +3526,7 @@
                     <pic:cNvPicPr/>
                   </pic:nvPicPr>
                   <pic:blipFill>
-                    <a:blip r:embed="rId14"/>
+                    <a:blip r:embed="rId15"/>
                     <a:stretch>
                       <a:fillRect/>
                     </a:stretch>
@@ -1871,26 +3567,44 @@
           <w:rFonts w:ascii="Times New Roman" w:eastAsia="Times New Roman" w:hAnsi="Times New Roman" w:cs="Times New Roman"/>
           <w:b/>
           <w:color w:val="1D2125"/>
-          <w:sz w:val="36"/>
-          <w:szCs w:val="28"/>
+          <w:sz w:val="32"/>
+          <w:szCs w:val="24"/>
           <w:lang w:eastAsia="ru-RU"/>
         </w:rPr>
       </w:pPr>
-      <w:r>
+    </w:p>
+    <w:p>
+      <w:pPr>
+        <w:shd w:val="clear" w:color="auto" w:fill="FFFFFF"/>
+        <w:spacing w:after="100" w:afterAutospacing="1" w:line="240" w:lineRule="auto"/>
+        <w:jc w:val="center"/>
         <w:rPr>
           <w:rFonts w:ascii="Times New Roman" w:eastAsia="Times New Roman" w:hAnsi="Times New Roman" w:cs="Times New Roman"/>
           <w:b/>
           <w:color w:val="1D2125"/>
-          <w:sz w:val="36"/>
-          <w:szCs w:val="28"/>
+          <w:sz w:val="32"/>
+          <w:szCs w:val="24"/>
           <w:lang w:eastAsia="ru-RU"/>
         </w:rPr>
-        <w:t>5. Классификация данных. Алгоритм KNN.</w:t>
+      </w:pPr>
+      <w:r>
+        <w:rPr>
+          <w:rFonts w:ascii="Times New Roman" w:eastAsia="Times New Roman" w:hAnsi="Times New Roman" w:cs="Times New Roman"/>
+          <w:b/>
+          <w:color w:val="1D2125"/>
+          <w:sz w:val="32"/>
+          <w:szCs w:val="24"/>
+          <w:lang w:eastAsia="ru-RU"/>
+        </w:rPr>
+        <w:lastRenderedPageBreak/>
+        <w:t>Классификация данных. Алгоритм KNN.</w:t>
       </w:r>
     </w:p>
     <w:p>
       <w:pPr>
         <w:pStyle w:val="a3"/>
+        <w:spacing w:line="360" w:lineRule="auto"/>
+        <w:ind w:firstLine="709"/>
         <w:jc w:val="both"/>
         <w:rPr>
           <w:sz w:val="28"/>
@@ -1902,7 +3616,179 @@
           <w:sz w:val="28"/>
           <w:szCs w:val="28"/>
         </w:rPr>
-        <w:t xml:space="preserve">Анализ классификации с использованием метода k-ближайших соседей (KNN) показал, что модель имеет ограниченную эффективность для прогнозирования направления движения цены. Точность модели составляет </w:t>
+        <w:t>Анализ классификации с использованием метода k-ближайших соседей (KNN) показал, что модель имеет ограниченную эффективность для прогнозирования направления движения цены. Точность модели составляет 0.543, что лишь немногим выше случайного угадывания, и отражает слабую способность алгоритма к разделению классов «</w:t>
+      </w:r>
+      <w:proofErr w:type="spellStart"/>
+      <w:r>
+        <w:rPr>
+          <w:sz w:val="28"/>
+          <w:szCs w:val="28"/>
+        </w:rPr>
+        <w:t>Negative</w:t>
+      </w:r>
+      <w:proofErr w:type="spellEnd"/>
+      <w:r>
+        <w:rPr>
+          <w:sz w:val="28"/>
+          <w:szCs w:val="28"/>
+        </w:rPr>
+        <w:t>» и «</w:t>
+      </w:r>
+      <w:proofErr w:type="spellStart"/>
+      <w:r>
+        <w:rPr>
+          <w:sz w:val="28"/>
+          <w:szCs w:val="28"/>
+        </w:rPr>
+        <w:t>Positive</w:t>
+      </w:r>
+      <w:proofErr w:type="spellEnd"/>
+      <w:r>
+        <w:rPr>
+          <w:sz w:val="28"/>
+          <w:szCs w:val="28"/>
+        </w:rPr>
+        <w:t>».</w:t>
+      </w:r>
+    </w:p>
+    <w:p>
+      <w:pPr>
+        <w:pStyle w:val="a3"/>
+        <w:spacing w:line="360" w:lineRule="auto"/>
+        <w:ind w:firstLine="709"/>
+        <w:jc w:val="both"/>
+        <w:rPr>
+          <w:sz w:val="28"/>
+          <w:szCs w:val="28"/>
+        </w:rPr>
+      </w:pPr>
+      <w:r>
+        <w:rPr>
+          <w:sz w:val="28"/>
+          <w:szCs w:val="28"/>
+        </w:rPr>
+        <w:t>Матрица ошибок демонстрирует практически симметричное распределение ошибок: для класса «</w:t>
+      </w:r>
+      <w:proofErr w:type="spellStart"/>
+      <w:r>
+        <w:rPr>
+          <w:sz w:val="28"/>
+          <w:szCs w:val="28"/>
+        </w:rPr>
+        <w:t>Negative</w:t>
+      </w:r>
+      <w:proofErr w:type="spellEnd"/>
+      <w:r>
+        <w:rPr>
+          <w:sz w:val="28"/>
+          <w:szCs w:val="28"/>
+        </w:rPr>
+        <w:t>» правильно классифицировано 1644 наблюдения против 1367 ошибочно отнесённых к «</w:t>
+      </w:r>
+      <w:proofErr w:type="spellStart"/>
+      <w:r>
+        <w:rPr>
+          <w:sz w:val="28"/>
+          <w:szCs w:val="28"/>
+        </w:rPr>
+        <w:t>Positive</w:t>
+      </w:r>
+      <w:proofErr w:type="spellEnd"/>
+      <w:r>
+        <w:rPr>
+          <w:sz w:val="28"/>
+          <w:szCs w:val="28"/>
+        </w:rPr>
+        <w:t>», а для класса «</w:t>
+      </w:r>
+      <w:proofErr w:type="spellStart"/>
+      <w:r>
+        <w:rPr>
+          <w:sz w:val="28"/>
+          <w:szCs w:val="28"/>
+        </w:rPr>
+        <w:t>Positive</w:t>
+      </w:r>
+      <w:proofErr w:type="spellEnd"/>
+      <w:r>
+        <w:rPr>
+          <w:sz w:val="28"/>
+          <w:szCs w:val="28"/>
+        </w:rPr>
+        <w:t>» — 1613 верных против 1376 неверных. Это указывает на отсутствие выраженного смещения модели, но также и на отсутствие чёткой разделимости классов в пространстве признаков.</w:t>
+      </w:r>
+    </w:p>
+    <w:p>
+      <w:pPr>
+        <w:pStyle w:val="a3"/>
+        <w:spacing w:line="360" w:lineRule="auto"/>
+        <w:ind w:firstLine="709"/>
+        <w:jc w:val="both"/>
+        <w:rPr>
+          <w:sz w:val="28"/>
+          <w:szCs w:val="28"/>
+        </w:rPr>
+      </w:pPr>
+      <w:r>
+        <w:rPr>
+          <w:sz w:val="28"/>
+          <w:szCs w:val="28"/>
+        </w:rPr>
+        <w:t>График выбора оптимального количества соседей (k) показывает, что точность модели слабо изменяется при изменении k в диапазоне от 2 до 20, достигая максимума около 0.555 при малых значениях k и постепенно снижаясь. Это свидетельствует об отсутствии устойчивой локальной структуры в данных, которая могла бы быть использована KNN для надёжной классификации.</w:t>
+      </w:r>
+    </w:p>
+    <w:p>
+      <w:pPr>
+        <w:pStyle w:val="a3"/>
+        <w:spacing w:line="360" w:lineRule="auto"/>
+        <w:ind w:firstLine="709"/>
+        <w:jc w:val="both"/>
+        <w:rPr>
+          <w:sz w:val="28"/>
+          <w:szCs w:val="28"/>
+        </w:rPr>
+      </w:pPr>
+      <w:r>
+        <w:rPr>
+          <w:sz w:val="28"/>
+          <w:szCs w:val="28"/>
+        </w:rPr>
+        <w:t xml:space="preserve">Визуализация предсказанных и фактических классов в пространстве признаков подтверждает высокую степень пересечения классов: точки, соответствующие разным классам, сильно перемешаны, а границы между ними являются размытыми. Это говорит о том, что используемые признаки, включая ценовые и дополнительные показатели, не формируют компактные и </w:t>
+      </w:r>
+      <w:proofErr w:type="spellStart"/>
+      <w:r>
+        <w:rPr>
+          <w:sz w:val="28"/>
+          <w:szCs w:val="28"/>
+        </w:rPr>
+        <w:t>separable</w:t>
+      </w:r>
+      <w:proofErr w:type="spellEnd"/>
+      <w:r>
+        <w:rPr>
+          <w:sz w:val="28"/>
+          <w:szCs w:val="28"/>
+        </w:rPr>
+        <w:t xml:space="preserve"> группы в многомерном пространстве.</w:t>
+      </w:r>
+    </w:p>
+    <w:p>
+      <w:pPr>
+        <w:pStyle w:val="a3"/>
+        <w:spacing w:line="360" w:lineRule="auto"/>
+        <w:ind w:firstLine="709"/>
+        <w:jc w:val="both"/>
+        <w:rPr>
+          <w:sz w:val="28"/>
+          <w:szCs w:val="28"/>
+        </w:rPr>
+      </w:pPr>
+      <w:r>
+        <w:rPr>
+          <w:sz w:val="28"/>
+          <w:szCs w:val="28"/>
+        </w:rPr>
+        <w:t xml:space="preserve">Таким образом, модель KNN выявляет, что данные не обладают выраженной локальной структурой, необходимой для эффективной работы алгоритма, а взаимное расположение наблюдений не позволяет уверенно </w:t>
       </w:r>
       <w:r>
         <w:rPr>
@@ -1910,75 +3796,7 @@
           <w:szCs w:val="28"/>
         </w:rPr>
         <w:lastRenderedPageBreak/>
-        <w:t>0.543, что лишь немногим выше случайного угадывания, и отражает слабую способность алгоритма к разделению классов «Negative» и «Positive».</w:t>
-      </w:r>
-    </w:p>
-    <w:p>
-      <w:pPr>
-        <w:pStyle w:val="a3"/>
-        <w:jc w:val="both"/>
-        <w:rPr>
-          <w:sz w:val="28"/>
-          <w:szCs w:val="28"/>
-        </w:rPr>
-      </w:pPr>
-      <w:r>
-        <w:rPr>
-          <w:sz w:val="28"/>
-          <w:szCs w:val="28"/>
-        </w:rPr>
-        <w:t>Матрица ошибок демонстрирует практически симметричное распределение ошибок: для класса «Negative» правильно классифицировано 1644 наблюдения против 1367 ошибочно отнесённых к «Positive», а для класса «Positive» — 1613 верных против 1376 неверных. Это указывает на отсутствие выраженного смещения модели, но также и на отсутствие чёткой разделимости классов в пространстве признаков.</w:t>
-      </w:r>
-    </w:p>
-    <w:p>
-      <w:pPr>
-        <w:pStyle w:val="a3"/>
-        <w:jc w:val="both"/>
-        <w:rPr>
-          <w:sz w:val="28"/>
-          <w:szCs w:val="28"/>
-        </w:rPr>
-      </w:pPr>
-      <w:r>
-        <w:rPr>
-          <w:sz w:val="28"/>
-          <w:szCs w:val="28"/>
-        </w:rPr>
-        <w:t>График выбора оптимального количества соседей (k) показывает, что точность модели слабо изменяется при изменении k в диапазоне от 2 до 20, достигая максимума около 0.555 при малых значениях k и постепенно снижаясь. Это свидетельствует об отсутствии устойчивой локальной структуры в данных, которая могла бы быть использована KNN для надёжной классификации.</w:t>
-      </w:r>
-    </w:p>
-    <w:p>
-      <w:pPr>
-        <w:pStyle w:val="a3"/>
-        <w:jc w:val="both"/>
-        <w:rPr>
-          <w:sz w:val="28"/>
-          <w:szCs w:val="28"/>
-        </w:rPr>
-      </w:pPr>
-      <w:r>
-        <w:rPr>
-          <w:sz w:val="28"/>
-          <w:szCs w:val="28"/>
-        </w:rPr>
-        <w:t>Визуализация предсказанных и фактических классов в пространстве признаков подтверждает высокую степень пересечения классов: точки, соответствующие разным классам, сильно перемешаны, а границы между ними являются размытыми. Это говорит о том, что используемые признаки, включая ценовые и дополнительные показатели, не формируют компактные и separable группы в многомерном пространстве.</w:t>
-      </w:r>
-    </w:p>
-    <w:p>
-      <w:pPr>
-        <w:pStyle w:val="a3"/>
-        <w:jc w:val="both"/>
-        <w:rPr>
-          <w:sz w:val="28"/>
-          <w:szCs w:val="28"/>
-        </w:rPr>
-      </w:pPr>
-      <w:r>
-        <w:rPr>
-          <w:sz w:val="28"/>
-          <w:szCs w:val="28"/>
-        </w:rPr>
-        <w:t>Таким образом, модель KNN выявляет, что данные не обладают выраженной локальной структурой, необходимой для эффективной работы алгоритма, а взаимное расположение наблюдений не позволяет уверенно относить их к тому или иному классу на основе близости в пространстве признаков.</w:t>
+        <w:t>относить их к тому или иному классу на основе близости в пространстве признаков.</w:t>
       </w:r>
     </w:p>
     <w:p>
@@ -2013,7 +3831,7 @@
                     <pic:cNvPicPr/>
                   </pic:nvPicPr>
                   <pic:blipFill>
-                    <a:blip r:embed="rId15"/>
+                    <a:blip r:embed="rId16"/>
                     <a:stretch>
                       <a:fillRect/>
                     </a:stretch>
@@ -2049,7 +3867,6 @@
           <w:sz w:val="28"/>
           <w:szCs w:val="28"/>
         </w:rPr>
-        <w:lastRenderedPageBreak/>
         <w:drawing>
           <wp:inline distT="0" distB="0" distL="0" distR="0" wp14:anchorId="5DD29432" wp14:editId="56418EF3">
             <wp:extent cx="4378911" cy="3878999"/>
@@ -2066,7 +3883,7 @@
                     <pic:cNvPicPr/>
                   </pic:nvPicPr>
                   <pic:blipFill>
-                    <a:blip r:embed="rId16"/>
+                    <a:blip r:embed="rId17"/>
                     <a:stretch>
                       <a:fillRect/>
                     </a:stretch>
@@ -2102,6 +3919,7 @@
           <w:sz w:val="28"/>
           <w:szCs w:val="28"/>
         </w:rPr>
+        <w:lastRenderedPageBreak/>
         <w:drawing>
           <wp:inline distT="0" distB="0" distL="0" distR="0" wp14:anchorId="228236F5" wp14:editId="72CA3F26">
             <wp:extent cx="3992049" cy="2668763"/>
@@ -2118,7 +3936,7 @@
                     <pic:cNvPicPr/>
                   </pic:nvPicPr>
                   <pic:blipFill>
-                    <a:blip r:embed="rId17"/>
+                    <a:blip r:embed="rId18"/>
                     <a:stretch>
                       <a:fillRect/>
                     </a:stretch>
@@ -2156,7 +3974,6 @@
           <w:szCs w:val="28"/>
           <w:lang w:val="en-US"/>
         </w:rPr>
-        <w:lastRenderedPageBreak/>
         <w:drawing>
           <wp:inline distT="0" distB="0" distL="0" distR="0" wp14:anchorId="1BF891AB" wp14:editId="3F993DD5">
             <wp:extent cx="3949846" cy="3115966"/>
@@ -2173,7 +3990,7 @@
                     <pic:cNvPicPr/>
                   </pic:nvPicPr>
                   <pic:blipFill>
-                    <a:blip r:embed="rId18"/>
+                    <a:blip r:embed="rId19"/>
                     <a:stretch>
                       <a:fillRect/>
                     </a:stretch>
@@ -2212,8 +4029,8 @@
           <w:rFonts w:ascii="Times New Roman" w:eastAsia="Times New Roman" w:hAnsi="Times New Roman" w:cs="Times New Roman"/>
           <w:b/>
           <w:color w:val="1D2125"/>
-          <w:sz w:val="36"/>
-          <w:szCs w:val="28"/>
+          <w:sz w:val="32"/>
+          <w:szCs w:val="24"/>
           <w:lang w:eastAsia="ru-RU"/>
         </w:rPr>
       </w:pPr>
@@ -2222,15 +4039,41 @@
           <w:rFonts w:ascii="Times New Roman" w:eastAsia="Times New Roman" w:hAnsi="Times New Roman" w:cs="Times New Roman"/>
           <w:b/>
           <w:color w:val="1D2125"/>
-          <w:sz w:val="36"/>
-          <w:szCs w:val="28"/>
+          <w:sz w:val="32"/>
+          <w:szCs w:val="24"/>
           <w:lang w:eastAsia="ru-RU"/>
         </w:rPr>
-        <w:t>6. Кластерный анализ. Алгоритм K-Means.</w:t>
-      </w:r>
-    </w:p>
-    <w:p>
-      <w:pPr>
+        <w:t>Кластерный анализ. Алгоритм K-</w:t>
+      </w:r>
+      <w:proofErr w:type="spellStart"/>
+      <w:r>
+        <w:rPr>
+          <w:rFonts w:ascii="Times New Roman" w:eastAsia="Times New Roman" w:hAnsi="Times New Roman" w:cs="Times New Roman"/>
+          <w:b/>
+          <w:color w:val="1D2125"/>
+          <w:sz w:val="32"/>
+          <w:szCs w:val="24"/>
+          <w:lang w:eastAsia="ru-RU"/>
+        </w:rPr>
+        <w:t>Means</w:t>
+      </w:r>
+      <w:proofErr w:type="spellEnd"/>
+      <w:r>
+        <w:rPr>
+          <w:rFonts w:ascii="Times New Roman" w:eastAsia="Times New Roman" w:hAnsi="Times New Roman" w:cs="Times New Roman"/>
+          <w:b/>
+          <w:color w:val="1D2125"/>
+          <w:sz w:val="32"/>
+          <w:szCs w:val="24"/>
+          <w:lang w:eastAsia="ru-RU"/>
+        </w:rPr>
+        <w:t>.</w:t>
+      </w:r>
+    </w:p>
+    <w:p>
+      <w:pPr>
+        <w:spacing w:line="360" w:lineRule="auto"/>
+        <w:ind w:firstLine="709"/>
         <w:jc w:val="both"/>
         <w:rPr>
           <w:rFonts w:ascii="Times New Roman" w:hAnsi="Times New Roman" w:cs="Times New Roman"/>
@@ -2244,11 +4087,31 @@
           <w:sz w:val="28"/>
           <w:szCs w:val="28"/>
         </w:rPr>
-        <w:t>Анализ кластеризации методом K-means позволил выявить три устойчивых группы наблюдений, различающихся преимущественно по уровню цен и показателю сентимента. Основным фактором разделения стала цена открытия и закрытия, что позволило выделить кластер с высокими ценами (кластер 1) и два кластера с низкими ценами (кластеры 0 и 2), различающиеся по эмоциональной окраске данных.</w:t>
-      </w:r>
-    </w:p>
-    <w:p>
-      <w:pPr>
+        <w:t>Анализ кластеризации методом K-</w:t>
+      </w:r>
+      <w:proofErr w:type="spellStart"/>
+      <w:r>
+        <w:rPr>
+          <w:rFonts w:ascii="Times New Roman" w:hAnsi="Times New Roman" w:cs="Times New Roman"/>
+          <w:sz w:val="28"/>
+          <w:szCs w:val="28"/>
+        </w:rPr>
+        <w:t>means</w:t>
+      </w:r>
+      <w:proofErr w:type="spellEnd"/>
+      <w:r>
+        <w:rPr>
+          <w:rFonts w:ascii="Times New Roman" w:hAnsi="Times New Roman" w:cs="Times New Roman"/>
+          <w:sz w:val="28"/>
+          <w:szCs w:val="28"/>
+        </w:rPr>
+        <w:t xml:space="preserve"> позволил выявить три устойчивых группы наблюдений, различающихся преимущественно по уровню цен и показателю сентимента. Основным фактором разделения стала цена открытия и закрытия, что позволило выделить кластер с высокими ценами (кластер 1) и два кластера с низкими ценами (кластеры 0 и 2), различающиеся по эмоциональной окраске данных.</w:t>
+      </w:r>
+    </w:p>
+    <w:p>
+      <w:pPr>
+        <w:spacing w:line="360" w:lineRule="auto"/>
+        <w:ind w:firstLine="709"/>
         <w:jc w:val="both"/>
         <w:rPr>
           <w:rFonts w:ascii="Times New Roman" w:hAnsi="Times New Roman" w:cs="Times New Roman"/>
@@ -2262,6 +4125,7 @@
           <w:sz w:val="28"/>
           <w:szCs w:val="28"/>
         </w:rPr>
+        <w:lastRenderedPageBreak/>
         <w:t>Кластер 1 объединяет наблюдения с наиболее высокими значениями цен открытия и закрытия (около 77.4), при этом демонстрируя нейтральный</w:t>
       </w:r>
       <w:r>
@@ -2283,6 +4147,8 @@
     </w:p>
     <w:p>
       <w:pPr>
+        <w:spacing w:line="360" w:lineRule="auto"/>
+        <w:ind w:firstLine="709"/>
         <w:jc w:val="both"/>
         <w:rPr>
           <w:rFonts w:ascii="Times New Roman" w:hAnsi="Times New Roman" w:cs="Times New Roman"/>
@@ -2317,6 +4183,8 @@
     </w:p>
     <w:p>
       <w:pPr>
+        <w:spacing w:line="360" w:lineRule="auto"/>
+        <w:ind w:firstLine="709"/>
         <w:jc w:val="both"/>
         <w:rPr>
           <w:rFonts w:ascii="Times New Roman" w:hAnsi="Times New Roman" w:cs="Times New Roman"/>
@@ -2335,6 +4203,8 @@
     </w:p>
     <w:p>
       <w:pPr>
+        <w:spacing w:line="360" w:lineRule="auto"/>
+        <w:ind w:firstLine="709"/>
         <w:jc w:val="both"/>
         <w:rPr>
           <w:rFonts w:ascii="Times New Roman" w:hAnsi="Times New Roman" w:cs="Times New Roman"/>
@@ -2353,6 +4223,8 @@
     </w:p>
     <w:p>
       <w:pPr>
+        <w:spacing w:line="360" w:lineRule="auto"/>
+        <w:ind w:firstLine="709"/>
         <w:jc w:val="both"/>
         <w:rPr>
           <w:rFonts w:ascii="Times New Roman" w:hAnsi="Times New Roman" w:cs="Times New Roman"/>
@@ -2367,7 +4239,6 @@
           <w:sz w:val="28"/>
           <w:szCs w:val="28"/>
         </w:rPr>
-        <w:lastRenderedPageBreak/>
         <w:t>Таким образом, кластеризация выявила, что данные могут быть разделены на три смысловые группы: высокие цены с нейтральным настроением, низкие цены с негативным настроением и низкие цены с позитивным настроением. Это позволяет предположить, что сентимент-анализ может служить дополнительным измерением для интерпретации рыночных состояний, не сводящихся исключительно к ценовым изменениям.</w:t>
       </w:r>
     </w:p>
@@ -2388,6 +4259,7 @@
           <w:szCs w:val="28"/>
           <w:lang w:val="en-US"/>
         </w:rPr>
+        <w:lastRenderedPageBreak/>
         <w:drawing>
           <wp:inline distT="0" distB="0" distL="0" distR="0" wp14:anchorId="13A93503" wp14:editId="334D8811">
             <wp:extent cx="4779840" cy="3125929"/>
@@ -2404,7 +4276,7 @@
                     <pic:cNvPicPr/>
                   </pic:nvPicPr>
                   <pic:blipFill>
-                    <a:blip r:embed="rId19"/>
+                    <a:blip r:embed="rId20"/>
                     <a:stretch>
                       <a:fillRect/>
                     </a:stretch>
@@ -2456,7 +4328,7 @@
                     <pic:cNvPicPr/>
                   </pic:nvPicPr>
                   <pic:blipFill>
-                    <a:blip r:embed="rId20"/>
+                    <a:blip r:embed="rId21"/>
                     <a:stretch>
                       <a:fillRect/>
                     </a:stretch>
@@ -2484,17 +4356,15 @@
         <w:rPr>
           <w:sz w:val="28"/>
           <w:szCs w:val="28"/>
+        </w:rPr>
+      </w:pPr>
+      <w:r>
+        <w:rPr>
+          <w:noProof/>
+          <w:sz w:val="28"/>
+          <w:szCs w:val="28"/>
           <w:lang w:val="en-US"/>
         </w:rPr>
-      </w:pPr>
-      <w:r>
-        <w:rPr>
-          <w:noProof/>
-          <w:sz w:val="28"/>
-          <w:szCs w:val="28"/>
-          <w:lang w:val="en-US"/>
-        </w:rPr>
-        <w:lastRenderedPageBreak/>
         <w:drawing>
           <wp:inline distT="0" distB="0" distL="0" distR="0" wp14:anchorId="67EA649D" wp14:editId="21316893">
             <wp:extent cx="5940425" cy="2095500"/>
@@ -2511,7 +4381,7 @@
                     <pic:cNvPicPr/>
                   </pic:nvPicPr>
                   <pic:blipFill>
-                    <a:blip r:embed="rId21"/>
+                    <a:blip r:embed="rId22"/>
                     <a:stretch>
                       <a:fillRect/>
                     </a:stretch>
@@ -2534,6 +4404,440 @@
     </w:p>
     <w:p>
       <w:pPr>
+        <w:pStyle w:val="a3"/>
+        <w:jc w:val="center"/>
+        <w:rPr>
+          <w:sz w:val="28"/>
+          <w:szCs w:val="28"/>
+        </w:rPr>
+      </w:pPr>
+    </w:p>
+    <w:p>
+      <w:pPr>
+        <w:pStyle w:val="a3"/>
+        <w:jc w:val="center"/>
+        <w:rPr>
+          <w:b/>
+          <w:bCs/>
+          <w:sz w:val="32"/>
+          <w:szCs w:val="32"/>
+        </w:rPr>
+      </w:pPr>
+      <w:r>
+        <w:rPr>
+          <w:b/>
+          <w:bCs/>
+          <w:sz w:val="32"/>
+          <w:szCs w:val="32"/>
+        </w:rPr>
+        <w:t>Анализ временных рядов</w:t>
+      </w:r>
+    </w:p>
+    <w:p>
+      <w:pPr>
+        <w:pStyle w:val="a3"/>
+        <w:spacing w:line="360" w:lineRule="auto"/>
+        <w:ind w:firstLine="709"/>
+        <w:jc w:val="both"/>
+        <w:rPr>
+          <w:sz w:val="28"/>
+          <w:szCs w:val="28"/>
+        </w:rPr>
+      </w:pPr>
+      <w:r>
+        <w:rPr>
+          <w:sz w:val="28"/>
+          <w:szCs w:val="28"/>
+        </w:rPr>
+        <w:t>График динамики цены закрытия демонстрирует выраженные циклические колебания и смену фаз роста и снижения, характерные для финансовых рынков. Скользящее среднее за 20 торговых дней сглаживает краткосрочные колебания и позволяет более чётко выделить общий рыночный тренд.</w:t>
+      </w:r>
+    </w:p>
+    <w:p>
+      <w:pPr>
+        <w:pStyle w:val="a3"/>
+        <w:spacing w:line="360" w:lineRule="auto"/>
+        <w:ind w:firstLine="709"/>
+        <w:jc w:val="both"/>
+        <w:rPr>
+          <w:sz w:val="28"/>
+          <w:szCs w:val="28"/>
+        </w:rPr>
+      </w:pPr>
+      <w:r>
+        <w:rPr>
+          <w:sz w:val="28"/>
+          <w:szCs w:val="28"/>
+        </w:rPr>
+        <w:t>Наблюдается, что в периоды устойчивого роста или падения цена закрытия в течение длительного времени следует вблизи линии скользящего среднего, что подтверждает наличие среднесрочных трендов. В то же время резкие отклонения цены от скользящего среднего указывают на повышенную волатильность и возможные точки разворота рынка.</w:t>
+      </w:r>
+    </w:p>
+    <w:p>
+      <w:pPr>
+        <w:pStyle w:val="a3"/>
+        <w:jc w:val="both"/>
+        <w:rPr>
+          <w:sz w:val="28"/>
+          <w:szCs w:val="28"/>
+        </w:rPr>
+      </w:pPr>
+      <w:r>
+        <w:rPr>
+          <w:noProof/>
+          <w:sz w:val="28"/>
+          <w:szCs w:val="28"/>
+        </w:rPr>
+        <w:drawing>
+          <wp:inline distT="0" distB="0" distL="0" distR="0" wp14:anchorId="69D15ECC" wp14:editId="36171F69">
+            <wp:extent cx="5940425" cy="3220085"/>
+            <wp:effectExtent l="0" t="0" r="3175" b="0"/>
+            <wp:docPr id="322400189" name="Рисунок 1"/>
+            <wp:cNvGraphicFramePr>
+              <a:graphicFrameLocks xmlns:a="http://schemas.openxmlformats.org/drawingml/2006/main" noChangeAspect="1"/>
+            </wp:cNvGraphicFramePr>
+            <a:graphic xmlns:a="http://schemas.openxmlformats.org/drawingml/2006/main">
+              <a:graphicData uri="http://schemas.openxmlformats.org/drawingml/2006/picture">
+                <pic:pic xmlns:pic="http://schemas.openxmlformats.org/drawingml/2006/picture">
+                  <pic:nvPicPr>
+                    <pic:cNvPr id="322400189" name=""/>
+                    <pic:cNvPicPr/>
+                  </pic:nvPicPr>
+                  <pic:blipFill>
+                    <a:blip r:embed="rId23"/>
+                    <a:stretch>
+                      <a:fillRect/>
+                    </a:stretch>
+                  </pic:blipFill>
+                  <pic:spPr>
+                    <a:xfrm>
+                      <a:off x="0" y="0"/>
+                      <a:ext cx="5940425" cy="3220085"/>
+                    </a:xfrm>
+                    <a:prstGeom prst="rect">
+                      <a:avLst/>
+                    </a:prstGeom>
+                  </pic:spPr>
+                </pic:pic>
+              </a:graphicData>
+            </a:graphic>
+          </wp:inline>
+        </w:drawing>
+      </w:r>
+    </w:p>
+    <w:p>
+      <w:pPr>
+        <w:pStyle w:val="a3"/>
+        <w:jc w:val="both"/>
+        <w:rPr>
+          <w:sz w:val="28"/>
+          <w:szCs w:val="28"/>
+        </w:rPr>
+      </w:pPr>
+    </w:p>
+    <w:p>
+      <w:pPr>
+        <w:pStyle w:val="a3"/>
+        <w:jc w:val="both"/>
+        <w:rPr>
+          <w:sz w:val="28"/>
+          <w:szCs w:val="28"/>
+        </w:rPr>
+      </w:pPr>
+    </w:p>
+    <w:p>
+      <w:pPr>
+        <w:pStyle w:val="a3"/>
+        <w:spacing w:line="360" w:lineRule="auto"/>
+        <w:ind w:firstLine="709"/>
+        <w:jc w:val="both"/>
+        <w:rPr>
+          <w:sz w:val="28"/>
+          <w:szCs w:val="28"/>
+        </w:rPr>
+      </w:pPr>
+      <w:r>
+        <w:rPr>
+          <w:sz w:val="28"/>
+          <w:szCs w:val="28"/>
+        </w:rPr>
+        <w:t>Анализ волатильности во времени показывает, что дневной диапазон цен (</w:t>
+      </w:r>
+      <w:proofErr w:type="spellStart"/>
+      <w:r>
+        <w:rPr>
+          <w:sz w:val="28"/>
+          <w:szCs w:val="28"/>
+        </w:rPr>
+        <w:t>Volatility</w:t>
+      </w:r>
+      <w:proofErr w:type="spellEnd"/>
+      <w:r>
+        <w:rPr>
+          <w:sz w:val="28"/>
+          <w:szCs w:val="28"/>
+        </w:rPr>
+        <w:t xml:space="preserve"> Range) относительно стабилен, однако содержит отдельные всплески, указывающие на периоды повышенной рыночной нестабильности. </w:t>
+      </w:r>
+      <w:r>
+        <w:rPr>
+          <w:sz w:val="28"/>
+          <w:szCs w:val="28"/>
+        </w:rPr>
+        <w:lastRenderedPageBreak/>
+        <w:t>Значения индекса VIX остаются на более высоком уровне и демонстрируют долгосрочную изменчивость, отражая общее восприятие риска участниками рынка.</w:t>
+      </w:r>
+    </w:p>
+    <w:p>
+      <w:pPr>
+        <w:pStyle w:val="a3"/>
+        <w:spacing w:line="360" w:lineRule="auto"/>
+        <w:ind w:firstLine="709"/>
+        <w:jc w:val="both"/>
+        <w:rPr>
+          <w:sz w:val="28"/>
+          <w:szCs w:val="28"/>
+        </w:rPr>
+      </w:pPr>
+      <w:r>
+        <w:rPr>
+          <w:sz w:val="28"/>
+          <w:szCs w:val="28"/>
+        </w:rPr>
+        <w:t xml:space="preserve">В ряде периодов наблюдается синхронное увеличение </w:t>
+      </w:r>
+      <w:proofErr w:type="spellStart"/>
+      <w:r>
+        <w:rPr>
+          <w:sz w:val="28"/>
+          <w:szCs w:val="28"/>
+        </w:rPr>
+        <w:t>Volatility</w:t>
+      </w:r>
+      <w:proofErr w:type="spellEnd"/>
+      <w:r>
+        <w:rPr>
+          <w:sz w:val="28"/>
+          <w:szCs w:val="28"/>
+        </w:rPr>
+        <w:t xml:space="preserve"> Range и VIX, что подтверждает роль VIX как индикатора ожиданий будущей волатильности. Такие периоды, как правило, совпадают с фазами рыночной неопределённости и повышенного риска.</w:t>
+      </w:r>
+    </w:p>
+    <w:p>
+      <w:pPr>
+        <w:pStyle w:val="a3"/>
+        <w:jc w:val="both"/>
+        <w:rPr>
+          <w:sz w:val="28"/>
+          <w:szCs w:val="28"/>
+        </w:rPr>
+      </w:pPr>
+      <w:r>
+        <w:rPr>
+          <w:noProof/>
+          <w:sz w:val="28"/>
+          <w:szCs w:val="28"/>
+        </w:rPr>
+        <w:drawing>
+          <wp:inline distT="0" distB="0" distL="0" distR="0" wp14:anchorId="20F65D45" wp14:editId="509529C0">
+            <wp:extent cx="5940425" cy="3220085"/>
+            <wp:effectExtent l="0" t="0" r="3175" b="0"/>
+            <wp:docPr id="1176822576" name="Рисунок 1"/>
+            <wp:cNvGraphicFramePr>
+              <a:graphicFrameLocks xmlns:a="http://schemas.openxmlformats.org/drawingml/2006/main" noChangeAspect="1"/>
+            </wp:cNvGraphicFramePr>
+            <a:graphic xmlns:a="http://schemas.openxmlformats.org/drawingml/2006/main">
+              <a:graphicData uri="http://schemas.openxmlformats.org/drawingml/2006/picture">
+                <pic:pic xmlns:pic="http://schemas.openxmlformats.org/drawingml/2006/picture">
+                  <pic:nvPicPr>
+                    <pic:cNvPr id="1176822576" name=""/>
+                    <pic:cNvPicPr/>
+                  </pic:nvPicPr>
+                  <pic:blipFill>
+                    <a:blip r:embed="rId24"/>
+                    <a:stretch>
+                      <a:fillRect/>
+                    </a:stretch>
+                  </pic:blipFill>
+                  <pic:spPr>
+                    <a:xfrm>
+                      <a:off x="0" y="0"/>
+                      <a:ext cx="5940425" cy="3220085"/>
+                    </a:xfrm>
+                    <a:prstGeom prst="rect">
+                      <a:avLst/>
+                    </a:prstGeom>
+                  </pic:spPr>
+                </pic:pic>
+              </a:graphicData>
+            </a:graphic>
+          </wp:inline>
+        </w:drawing>
+      </w:r>
+    </w:p>
+    <w:p>
+      <w:pPr>
+        <w:pStyle w:val="a3"/>
+        <w:spacing w:line="360" w:lineRule="auto"/>
+        <w:ind w:firstLine="709"/>
+        <w:jc w:val="both"/>
+        <w:rPr>
+          <w:sz w:val="28"/>
+          <w:szCs w:val="28"/>
+        </w:rPr>
+      </w:pPr>
+      <w:r>
+        <w:rPr>
+          <w:sz w:val="28"/>
+          <w:szCs w:val="28"/>
+        </w:rPr>
+        <w:t>Лаговый анализ дневной доходности показывает отсутствие выраженной линейной зависимости между доходностью предыдущего и текущего дня. Точки на диаграмме рассеяния распределены хаотично и концентрируются вокруг нулевых значений, что указывает на слабую автокорреляцию доходности.</w:t>
+      </w:r>
+    </w:p>
+    <w:p>
+      <w:pPr>
+        <w:pStyle w:val="a3"/>
+        <w:spacing w:line="360" w:lineRule="auto"/>
+        <w:ind w:firstLine="709"/>
+        <w:jc w:val="both"/>
+        <w:rPr>
+          <w:sz w:val="28"/>
+          <w:szCs w:val="28"/>
+        </w:rPr>
+      </w:pPr>
+      <w:r>
+        <w:rPr>
+          <w:sz w:val="28"/>
+          <w:szCs w:val="28"/>
+        </w:rPr>
+        <w:t>Отдельные экстремальные значения присутствуют, однако они не формируют устойчивой структуры, пригодной для линейного прогнозирования. Это подтверждает высокую степень стохастичности финансового рынка и ограниченную предсказуемость краткосрочных ценовых изменений.</w:t>
+      </w:r>
+    </w:p>
+    <w:p>
+      <w:pPr>
+        <w:pStyle w:val="a3"/>
+        <w:spacing w:line="360" w:lineRule="auto"/>
+        <w:ind w:firstLine="709"/>
+        <w:jc w:val="center"/>
+        <w:rPr>
+          <w:b/>
+          <w:bCs/>
+          <w:sz w:val="36"/>
+          <w:szCs w:val="36"/>
+        </w:rPr>
+      </w:pPr>
+      <w:r>
+        <w:rPr>
+          <w:b/>
+          <w:bCs/>
+          <w:noProof/>
+          <w:sz w:val="36"/>
+          <w:szCs w:val="36"/>
+        </w:rPr>
+        <w:lastRenderedPageBreak/>
+        <w:drawing>
+          <wp:inline distT="0" distB="0" distL="0" distR="0" wp14:anchorId="5ACFEDF1" wp14:editId="63CD94CD">
+            <wp:extent cx="3813175" cy="3375404"/>
+            <wp:effectExtent l="0" t="0" r="0" b="0"/>
+            <wp:docPr id="261443402" name="Рисунок 1"/>
+            <wp:cNvGraphicFramePr>
+              <a:graphicFrameLocks xmlns:a="http://schemas.openxmlformats.org/drawingml/2006/main" noChangeAspect="1"/>
+            </wp:cNvGraphicFramePr>
+            <a:graphic xmlns:a="http://schemas.openxmlformats.org/drawingml/2006/main">
+              <a:graphicData uri="http://schemas.openxmlformats.org/drawingml/2006/picture">
+                <pic:pic xmlns:pic="http://schemas.openxmlformats.org/drawingml/2006/picture">
+                  <pic:nvPicPr>
+                    <pic:cNvPr id="261443402" name=""/>
+                    <pic:cNvPicPr/>
+                  </pic:nvPicPr>
+                  <pic:blipFill>
+                    <a:blip r:embed="rId25"/>
+                    <a:stretch>
+                      <a:fillRect/>
+                    </a:stretch>
+                  </pic:blipFill>
+                  <pic:spPr>
+                    <a:xfrm>
+                      <a:off x="0" y="0"/>
+                      <a:ext cx="3816785" cy="3378599"/>
+                    </a:xfrm>
+                    <a:prstGeom prst="rect">
+                      <a:avLst/>
+                    </a:prstGeom>
+                  </pic:spPr>
+                </pic:pic>
+              </a:graphicData>
+            </a:graphic>
+          </wp:inline>
+        </w:drawing>
+      </w:r>
+    </w:p>
+    <w:p>
+      <w:pPr>
+        <w:pStyle w:val="a3"/>
+        <w:spacing w:line="360" w:lineRule="auto"/>
+        <w:ind w:firstLine="709"/>
+        <w:jc w:val="both"/>
+        <w:rPr>
+          <w:sz w:val="28"/>
+          <w:szCs w:val="28"/>
+        </w:rPr>
+      </w:pPr>
+      <w:r>
+        <w:rPr>
+          <w:sz w:val="28"/>
+          <w:szCs w:val="28"/>
+        </w:rPr>
+        <w:t>Проведённый анализ временных рядов показал, что исследуемые финансовые данные обладают сложной динамической структурой, включающей тренды, периоды повышенной волатильности и высокую стохастичность краткосрочных изменений. Скользящие средние позволяют выявлять среднесрочные рыночные тенденции, тогда как анализ волатильности и индекса VIX отражает изменение уровня риска во времени.</w:t>
+      </w:r>
+    </w:p>
+    <w:p>
+      <w:pPr>
+        <w:pStyle w:val="a3"/>
+        <w:spacing w:line="360" w:lineRule="auto"/>
+        <w:ind w:firstLine="709"/>
+        <w:jc w:val="both"/>
+        <w:rPr>
+          <w:sz w:val="28"/>
+          <w:szCs w:val="28"/>
+        </w:rPr>
+      </w:pPr>
+      <w:r>
+        <w:rPr>
+          <w:sz w:val="28"/>
+          <w:szCs w:val="28"/>
+        </w:rPr>
+        <w:t xml:space="preserve">Отсутствие выраженной автокорреляции доходности подтверждает ограниченность классических линейных моделей при прогнозировании направления движения цены. Это согласуется с результатами предыдущих этапов проекта и объясняет высокую эффективность нейронных сетей, способных выявлять нелинейные и </w:t>
+      </w:r>
+      <w:proofErr w:type="spellStart"/>
+      <w:r>
+        <w:rPr>
+          <w:sz w:val="28"/>
+          <w:szCs w:val="28"/>
+        </w:rPr>
+        <w:t>высокоразмерные</w:t>
+      </w:r>
+      <w:proofErr w:type="spellEnd"/>
+      <w:r>
+        <w:rPr>
+          <w:sz w:val="28"/>
+          <w:szCs w:val="28"/>
+        </w:rPr>
+        <w:t xml:space="preserve"> зависимости в данных.</w:t>
+      </w:r>
+    </w:p>
+    <w:p>
+      <w:pPr>
+        <w:pStyle w:val="a3"/>
+        <w:jc w:val="center"/>
+        <w:rPr>
+          <w:b/>
+          <w:bCs/>
+          <w:sz w:val="36"/>
+          <w:szCs w:val="36"/>
+        </w:rPr>
+      </w:pPr>
+    </w:p>
+    <w:p>
+      <w:pPr>
         <w:shd w:val="clear" w:color="auto" w:fill="FFFFFF"/>
         <w:spacing w:after="100" w:afterAutospacing="1" w:line="240" w:lineRule="auto"/>
         <w:jc w:val="center"/>
@@ -2541,8 +4845,8 @@
           <w:rFonts w:ascii="Times New Roman" w:eastAsia="Times New Roman" w:hAnsi="Times New Roman" w:cs="Times New Roman"/>
           <w:b/>
           <w:color w:val="1D2125"/>
-          <w:sz w:val="36"/>
-          <w:szCs w:val="28"/>
+          <w:sz w:val="32"/>
+          <w:szCs w:val="24"/>
           <w:lang w:eastAsia="ru-RU"/>
         </w:rPr>
       </w:pPr>
@@ -2551,16 +4855,18 @@
           <w:rFonts w:ascii="Times New Roman" w:eastAsia="Times New Roman" w:hAnsi="Times New Roman" w:cs="Times New Roman"/>
           <w:b/>
           <w:color w:val="1D2125"/>
-          <w:sz w:val="36"/>
-          <w:szCs w:val="28"/>
+          <w:sz w:val="32"/>
+          <w:szCs w:val="24"/>
           <w:lang w:eastAsia="ru-RU"/>
         </w:rPr>
-        <w:t>7. Нейронные сети.</w:t>
+        <w:t>Нейронные сети.</w:t>
       </w:r>
     </w:p>
     <w:p>
       <w:pPr>
         <w:pStyle w:val="a3"/>
+        <w:spacing w:line="360" w:lineRule="auto"/>
+        <w:ind w:firstLine="709"/>
         <w:jc w:val="both"/>
         <w:rPr>
           <w:sz w:val="28"/>
@@ -2572,8 +4878,225 @@
           <w:sz w:val="28"/>
           <w:szCs w:val="28"/>
         </w:rPr>
-        <w:t>Анализ нейронной сети для классификации направления движения цены показывает высокую эффективность</w:t>
-      </w:r>
+        <w:t xml:space="preserve">Для решения задачи прогнозирования направления дневной доходности была реализована </w:t>
+      </w:r>
+      <w:proofErr w:type="spellStart"/>
+      <w:r>
+        <w:rPr>
+          <w:sz w:val="28"/>
+          <w:szCs w:val="28"/>
+        </w:rPr>
+        <w:t>полносвязная</w:t>
+      </w:r>
+      <w:proofErr w:type="spellEnd"/>
+      <w:r>
+        <w:rPr>
+          <w:sz w:val="28"/>
+          <w:szCs w:val="28"/>
+        </w:rPr>
+        <w:t xml:space="preserve"> нейронная сеть (</w:t>
+      </w:r>
+      <w:proofErr w:type="spellStart"/>
+      <w:r>
+        <w:rPr>
+          <w:sz w:val="28"/>
+          <w:szCs w:val="28"/>
+        </w:rPr>
+        <w:t>Multilayer</w:t>
+      </w:r>
+      <w:proofErr w:type="spellEnd"/>
+      <w:r>
+        <w:rPr>
+          <w:sz w:val="28"/>
+          <w:szCs w:val="28"/>
+        </w:rPr>
+        <w:t xml:space="preserve"> </w:t>
+      </w:r>
+      <w:proofErr w:type="spellStart"/>
+      <w:r>
+        <w:rPr>
+          <w:sz w:val="28"/>
+          <w:szCs w:val="28"/>
+        </w:rPr>
+        <w:t>Perceptron</w:t>
+      </w:r>
+      <w:proofErr w:type="spellEnd"/>
+      <w:r>
+        <w:rPr>
+          <w:sz w:val="28"/>
+          <w:szCs w:val="28"/>
+        </w:rPr>
+        <w:t xml:space="preserve">), предназначенная для бинарной классификации. Целевой переменной </w:t>
+      </w:r>
+      <w:r>
+        <w:rPr>
+          <w:sz w:val="28"/>
+          <w:szCs w:val="28"/>
+        </w:rPr>
+        <w:lastRenderedPageBreak/>
+        <w:t>выступало направление дневной доходности (</w:t>
+      </w:r>
+      <w:proofErr w:type="spellStart"/>
+      <w:r>
+        <w:rPr>
+          <w:sz w:val="28"/>
+          <w:szCs w:val="28"/>
+        </w:rPr>
+        <w:t>Return_Direction</w:t>
+      </w:r>
+      <w:proofErr w:type="spellEnd"/>
+      <w:r>
+        <w:rPr>
+          <w:sz w:val="28"/>
+          <w:szCs w:val="28"/>
+        </w:rPr>
+        <w:t>), принимающее значение 1 при положительном изменении цены и 0 при отрицательном.</w:t>
+      </w:r>
+    </w:p>
+    <w:p>
+      <w:pPr>
+        <w:pStyle w:val="a3"/>
+        <w:spacing w:line="360" w:lineRule="auto"/>
+        <w:ind w:firstLine="709"/>
+        <w:jc w:val="both"/>
+        <w:rPr>
+          <w:sz w:val="28"/>
+          <w:szCs w:val="28"/>
+        </w:rPr>
+      </w:pPr>
+      <w:r>
+        <w:rPr>
+          <w:sz w:val="28"/>
+          <w:szCs w:val="28"/>
+        </w:rPr>
+        <w:t>В качестве входных признаков были использованы пять наиболее информативных показателей: цена открытия, цена закрытия, максимальная цена за день, дневной диапазон волатильности и индекс рыночного сентимента. Перед обучением модели все признаки были стандартизированы, что обеспечило корректную работу алгоритма оптимизации и ускорило сходимость обучения.</w:t>
+      </w:r>
+    </w:p>
+    <w:p>
+      <w:pPr>
+        <w:pStyle w:val="a3"/>
+        <w:jc w:val="center"/>
+        <w:rPr>
+          <w:sz w:val="28"/>
+          <w:szCs w:val="28"/>
+        </w:rPr>
+      </w:pPr>
+      <w:r>
+        <w:rPr>
+          <w:noProof/>
+          <w:sz w:val="28"/>
+          <w:szCs w:val="28"/>
+        </w:rPr>
+        <w:lastRenderedPageBreak/>
+        <w:drawing>
+          <wp:inline distT="0" distB="0" distL="0" distR="0" wp14:anchorId="658667FB" wp14:editId="77CB0BC8">
+            <wp:extent cx="5564363" cy="4152900"/>
+            <wp:effectExtent l="0" t="0" r="0" b="0"/>
+            <wp:docPr id="1277045869" name="Рисунок 1"/>
+            <wp:cNvGraphicFramePr>
+              <a:graphicFrameLocks xmlns:a="http://schemas.openxmlformats.org/drawingml/2006/main" noChangeAspect="1"/>
+            </wp:cNvGraphicFramePr>
+            <a:graphic xmlns:a="http://schemas.openxmlformats.org/drawingml/2006/main">
+              <a:graphicData uri="http://schemas.openxmlformats.org/drawingml/2006/picture">
+                <pic:pic xmlns:pic="http://schemas.openxmlformats.org/drawingml/2006/picture">
+                  <pic:nvPicPr>
+                    <pic:cNvPr id="1277045869" name=""/>
+                    <pic:cNvPicPr/>
+                  </pic:nvPicPr>
+                  <pic:blipFill>
+                    <a:blip r:embed="rId26"/>
+                    <a:stretch>
+                      <a:fillRect/>
+                    </a:stretch>
+                  </pic:blipFill>
+                  <pic:spPr>
+                    <a:xfrm>
+                      <a:off x="0" y="0"/>
+                      <a:ext cx="5577158" cy="4162450"/>
+                    </a:xfrm>
+                    <a:prstGeom prst="rect">
+                      <a:avLst/>
+                    </a:prstGeom>
+                  </pic:spPr>
+                </pic:pic>
+              </a:graphicData>
+            </a:graphic>
+          </wp:inline>
+        </w:drawing>
+      </w:r>
+      <w:r>
+        <w:rPr>
+          <w:noProof/>
+          <w:sz w:val="28"/>
+          <w:szCs w:val="28"/>
+        </w:rPr>
+        <w:drawing>
+          <wp:inline distT="0" distB="0" distL="0" distR="0" wp14:anchorId="165B9C8C" wp14:editId="5C83F76C">
+            <wp:extent cx="4397375" cy="3997357"/>
+            <wp:effectExtent l="0" t="0" r="3175" b="3175"/>
+            <wp:docPr id="511076699" name="Рисунок 1"/>
+            <wp:cNvGraphicFramePr>
+              <a:graphicFrameLocks xmlns:a="http://schemas.openxmlformats.org/drawingml/2006/main" noChangeAspect="1"/>
+            </wp:cNvGraphicFramePr>
+            <a:graphic xmlns:a="http://schemas.openxmlformats.org/drawingml/2006/main">
+              <a:graphicData uri="http://schemas.openxmlformats.org/drawingml/2006/picture">
+                <pic:pic xmlns:pic="http://schemas.openxmlformats.org/drawingml/2006/picture">
+                  <pic:nvPicPr>
+                    <pic:cNvPr id="511076699" name=""/>
+                    <pic:cNvPicPr/>
+                  </pic:nvPicPr>
+                  <pic:blipFill>
+                    <a:blip r:embed="rId27"/>
+                    <a:stretch>
+                      <a:fillRect/>
+                    </a:stretch>
+                  </pic:blipFill>
+                  <pic:spPr>
+                    <a:xfrm>
+                      <a:off x="0" y="0"/>
+                      <a:ext cx="4397375" cy="3997357"/>
+                    </a:xfrm>
+                    <a:prstGeom prst="rect">
+                      <a:avLst/>
+                    </a:prstGeom>
+                  </pic:spPr>
+                </pic:pic>
+              </a:graphicData>
+            </a:graphic>
+          </wp:inline>
+        </w:drawing>
+      </w:r>
+    </w:p>
+    <w:p>
+      <w:pPr>
+        <w:pStyle w:val="a3"/>
+        <w:spacing w:line="360" w:lineRule="auto"/>
+        <w:ind w:firstLine="709"/>
+        <w:jc w:val="both"/>
+        <w:rPr>
+          <w:sz w:val="28"/>
+          <w:szCs w:val="28"/>
+        </w:rPr>
+      </w:pPr>
+      <w:r>
+        <w:rPr>
+          <w:sz w:val="28"/>
+          <w:szCs w:val="28"/>
+        </w:rPr>
+        <w:t>Нейронная сеть имеет следующую архитектуру:</w:t>
+      </w:r>
+    </w:p>
+    <w:p>
+      <w:pPr>
+        <w:pStyle w:val="a3"/>
+        <w:spacing w:line="360" w:lineRule="auto"/>
+        <w:ind w:firstLine="709"/>
+        <w:jc w:val="both"/>
+        <w:rPr>
+          <w:sz w:val="28"/>
+          <w:szCs w:val="28"/>
+        </w:rPr>
+      </w:pPr>
       <w:r>
         <w:rPr>
           <w:b/>
@@ -2581,19 +5104,205 @@
           <w:sz w:val="28"/>
           <w:szCs w:val="28"/>
         </w:rPr>
+        <w:t>Входной слой</w:t>
+      </w:r>
+      <w:r>
+        <w:rPr>
+          <w:sz w:val="28"/>
+          <w:szCs w:val="28"/>
+        </w:rPr>
+        <w:t xml:space="preserve"> принимает 5 нормализованных числовых признаков.</w:t>
+      </w:r>
+    </w:p>
+    <w:p>
+      <w:pPr>
+        <w:pStyle w:val="a3"/>
+        <w:spacing w:line="360" w:lineRule="auto"/>
+        <w:ind w:firstLine="709"/>
+        <w:jc w:val="both"/>
+        <w:rPr>
+          <w:sz w:val="28"/>
+          <w:szCs w:val="28"/>
+        </w:rPr>
+      </w:pPr>
+      <w:r>
+        <w:rPr>
+          <w:b/>
+          <w:bCs/>
+          <w:sz w:val="28"/>
+          <w:szCs w:val="28"/>
+        </w:rPr>
+        <w:lastRenderedPageBreak/>
+        <w:t>Первый скрытый слой</w:t>
+      </w:r>
+      <w:r>
+        <w:rPr>
+          <w:sz w:val="28"/>
+          <w:szCs w:val="28"/>
+        </w:rPr>
+        <w:t xml:space="preserve"> содержит 16 нейронов с функцией активации </w:t>
+      </w:r>
+      <w:proofErr w:type="spellStart"/>
+      <w:r>
+        <w:rPr>
+          <w:sz w:val="28"/>
+          <w:szCs w:val="28"/>
+        </w:rPr>
+        <w:t>ReLU</w:t>
+      </w:r>
+      <w:proofErr w:type="spellEnd"/>
+      <w:r>
+        <w:rPr>
+          <w:sz w:val="28"/>
+          <w:szCs w:val="28"/>
+        </w:rPr>
+        <w:t xml:space="preserve"> и отвечает за извлечение базовых нелинейных зависимостей между входными признаками.</w:t>
+      </w:r>
+    </w:p>
+    <w:p>
+      <w:pPr>
+        <w:pStyle w:val="a3"/>
+        <w:spacing w:line="360" w:lineRule="auto"/>
+        <w:ind w:firstLine="709"/>
+        <w:jc w:val="both"/>
+        <w:rPr>
+          <w:sz w:val="28"/>
+          <w:szCs w:val="28"/>
+        </w:rPr>
+      </w:pPr>
+      <w:r>
+        <w:rPr>
+          <w:b/>
+          <w:bCs/>
+          <w:sz w:val="28"/>
+          <w:szCs w:val="28"/>
+        </w:rPr>
+        <w:t>Второй скрытый слой</w:t>
+      </w:r>
+      <w:r>
+        <w:rPr>
+          <w:sz w:val="28"/>
+          <w:szCs w:val="28"/>
+        </w:rPr>
+        <w:t xml:space="preserve"> состоит из 8 нейронов с функцией активации </w:t>
+      </w:r>
+      <w:proofErr w:type="spellStart"/>
+      <w:r>
+        <w:rPr>
+          <w:sz w:val="28"/>
+          <w:szCs w:val="28"/>
+        </w:rPr>
+        <w:t>ReLU</w:t>
+      </w:r>
+      <w:proofErr w:type="spellEnd"/>
+      <w:r>
+        <w:rPr>
+          <w:sz w:val="28"/>
+          <w:szCs w:val="28"/>
+        </w:rPr>
+        <w:t xml:space="preserve"> и формирует более абстрактные и устойчивые представления данных.</w:t>
+      </w:r>
+    </w:p>
+    <w:p>
+      <w:pPr>
+        <w:pStyle w:val="a3"/>
+        <w:spacing w:line="360" w:lineRule="auto"/>
+        <w:ind w:firstLine="709"/>
+        <w:jc w:val="both"/>
+        <w:rPr>
+          <w:sz w:val="28"/>
+          <w:szCs w:val="28"/>
+        </w:rPr>
+      </w:pPr>
+      <w:r>
+        <w:rPr>
+          <w:b/>
+          <w:bCs/>
+          <w:sz w:val="28"/>
+          <w:szCs w:val="28"/>
+        </w:rPr>
+        <w:t>Выходной слой</w:t>
+      </w:r>
+      <w:r>
+        <w:rPr>
+          <w:sz w:val="28"/>
+          <w:szCs w:val="28"/>
+        </w:rPr>
+        <w:t xml:space="preserve"> представлен одним нейроном с функцией активации </w:t>
+      </w:r>
+      <w:proofErr w:type="spellStart"/>
+      <w:r>
+        <w:rPr>
+          <w:sz w:val="28"/>
+          <w:szCs w:val="28"/>
+        </w:rPr>
+        <w:t>Sigmoid</w:t>
+      </w:r>
+      <w:proofErr w:type="spellEnd"/>
+      <w:r>
+        <w:rPr>
+          <w:sz w:val="28"/>
+          <w:szCs w:val="28"/>
+        </w:rPr>
+        <w:t>, который возвращает вероятность положительного направления доходности.</w:t>
+      </w:r>
+    </w:p>
+    <w:p>
+      <w:pPr>
+        <w:pStyle w:val="a3"/>
+        <w:spacing w:line="360" w:lineRule="auto"/>
+        <w:ind w:firstLine="709"/>
+        <w:jc w:val="both"/>
+        <w:rPr>
+          <w:sz w:val="28"/>
+          <w:szCs w:val="28"/>
+        </w:rPr>
+      </w:pPr>
+      <w:r>
+        <w:rPr>
+          <w:sz w:val="28"/>
+          <w:szCs w:val="28"/>
+        </w:rPr>
+        <w:t xml:space="preserve">Модель обучалась с использованием оптимизатора Adam и функции потерь </w:t>
+      </w:r>
+      <w:proofErr w:type="spellStart"/>
+      <w:r>
+        <w:rPr>
+          <w:sz w:val="28"/>
+          <w:szCs w:val="28"/>
+        </w:rPr>
+        <w:t>Binary</w:t>
+      </w:r>
+      <w:proofErr w:type="spellEnd"/>
+      <w:r>
+        <w:rPr>
+          <w:sz w:val="28"/>
+          <w:szCs w:val="28"/>
+        </w:rPr>
         <w:t xml:space="preserve"> </w:t>
       </w:r>
-      <w:r>
-        <w:rPr>
-          <w:sz w:val="28"/>
-          <w:szCs w:val="28"/>
-        </w:rPr>
-        <w:t>модели, что резко контрастирует с ранее использованными методами (линейные модели, деревья решений, KNN). Точность модели на тестовой выборке составляет 0.982, что свидетельствует о её способности надёжно разделять классы «Negative» и «Positive».</w:t>
+      <w:proofErr w:type="spellStart"/>
+      <w:r>
+        <w:rPr>
+          <w:sz w:val="28"/>
+          <w:szCs w:val="28"/>
+        </w:rPr>
+        <w:t>Crossentropy</w:t>
+      </w:r>
+      <w:proofErr w:type="spellEnd"/>
+      <w:r>
+        <w:rPr>
+          <w:sz w:val="28"/>
+          <w:szCs w:val="28"/>
+        </w:rPr>
+        <w:t>, что является стандартным и эффективным выбором для задач бинарной классификации.</w:t>
       </w:r>
     </w:p>
     <w:p>
       <w:pPr>
         <w:pStyle w:val="a3"/>
+        <w:spacing w:line="360" w:lineRule="auto"/>
+        <w:ind w:firstLine="709"/>
         <w:jc w:val="both"/>
         <w:rPr>
           <w:sz w:val="28"/>
@@ -2605,12 +5314,62 @@
           <w:sz w:val="28"/>
           <w:szCs w:val="28"/>
         </w:rPr>
-        <w:t>Кривые обучения демонстрируют устойчивую сходимость модели:</w:t>
+        <w:t xml:space="preserve">Анализ результатов нейронной сети показывает высокую эффективность модели, что резко контрастирует с ранее использованными методами (линейные модели, деревья решений и алгоритм KNN). Точность модели на тестовой выборке составила </w:t>
+      </w:r>
+      <w:r>
+        <w:rPr>
+          <w:b/>
+          <w:bCs/>
+          <w:sz w:val="28"/>
+          <w:szCs w:val="28"/>
+        </w:rPr>
+        <w:t>0.982</w:t>
+      </w:r>
+      <w:r>
+        <w:rPr>
+          <w:sz w:val="28"/>
+          <w:szCs w:val="28"/>
+        </w:rPr>
+        <w:t>, что свидетельствует о её способности надёжно разделять классы «</w:t>
+      </w:r>
+      <w:proofErr w:type="spellStart"/>
+      <w:r>
+        <w:rPr>
+          <w:sz w:val="28"/>
+          <w:szCs w:val="28"/>
+        </w:rPr>
+        <w:t>Negative</w:t>
+      </w:r>
+      <w:proofErr w:type="spellEnd"/>
+      <w:r>
+        <w:rPr>
+          <w:sz w:val="28"/>
+          <w:szCs w:val="28"/>
+        </w:rPr>
+        <w:t>» и «</w:t>
+      </w:r>
+      <w:proofErr w:type="spellStart"/>
+      <w:r>
+        <w:rPr>
+          <w:sz w:val="28"/>
+          <w:szCs w:val="28"/>
+        </w:rPr>
+        <w:t>Positive</w:t>
+      </w:r>
+      <w:proofErr w:type="spellEnd"/>
+      <w:r>
+        <w:rPr>
+          <w:sz w:val="28"/>
+          <w:szCs w:val="28"/>
+        </w:rPr>
+        <w:t>».</w:t>
       </w:r>
     </w:p>
     <w:p>
       <w:pPr>
         <w:pStyle w:val="a3"/>
+        <w:spacing w:line="360" w:lineRule="auto"/>
+        <w:ind w:firstLine="709"/>
         <w:jc w:val="both"/>
         <w:rPr>
           <w:sz w:val="28"/>
@@ -2622,6 +5381,137 @@
           <w:sz w:val="28"/>
           <w:szCs w:val="28"/>
         </w:rPr>
+        <w:t>Кривые обучения демонстрируют устойчивую и корректную сходимость модели:</w:t>
+      </w:r>
+    </w:p>
+    <w:p>
+      <w:pPr>
+        <w:pStyle w:val="a3"/>
+        <w:spacing w:line="360" w:lineRule="auto"/>
+        <w:ind w:firstLine="709"/>
+        <w:jc w:val="both"/>
+        <w:rPr>
+          <w:sz w:val="28"/>
+          <w:szCs w:val="28"/>
+        </w:rPr>
+      </w:pPr>
+      <w:proofErr w:type="spellStart"/>
+      <w:r>
+        <w:rPr>
+          <w:b/>
+          <w:bCs/>
+          <w:sz w:val="28"/>
+          <w:szCs w:val="28"/>
+        </w:rPr>
+        <w:t>Accuracy</w:t>
+      </w:r>
+      <w:proofErr w:type="spellEnd"/>
+      <w:r>
+        <w:rPr>
+          <w:sz w:val="28"/>
+          <w:szCs w:val="28"/>
+        </w:rPr>
+        <w:t xml:space="preserve"> на обучающей и </w:t>
+      </w:r>
+      <w:proofErr w:type="spellStart"/>
+      <w:r>
+        <w:rPr>
+          <w:sz w:val="28"/>
+          <w:szCs w:val="28"/>
+        </w:rPr>
+        <w:t>валидационной</w:t>
+      </w:r>
+      <w:proofErr w:type="spellEnd"/>
+      <w:r>
+        <w:rPr>
+          <w:sz w:val="28"/>
+          <w:szCs w:val="28"/>
+        </w:rPr>
+        <w:t xml:space="preserve"> выборках быстро увеличивается и стабилизируется на уровне выше 0.98 уже после 10–15 эпох, при этом отсутствуют признаки переобучения.</w:t>
+      </w:r>
+    </w:p>
+    <w:p>
+      <w:pPr>
+        <w:pStyle w:val="a3"/>
+        <w:spacing w:line="360" w:lineRule="auto"/>
+        <w:ind w:firstLine="709"/>
+        <w:jc w:val="both"/>
+        <w:rPr>
+          <w:sz w:val="28"/>
+          <w:szCs w:val="28"/>
+        </w:rPr>
+      </w:pPr>
+      <w:proofErr w:type="spellStart"/>
+      <w:r>
+        <w:rPr>
+          <w:b/>
+          <w:bCs/>
+          <w:sz w:val="28"/>
+          <w:szCs w:val="28"/>
+        </w:rPr>
+        <w:t>Loss</w:t>
+      </w:r>
+      <w:proofErr w:type="spellEnd"/>
+      <w:r>
+        <w:rPr>
+          <w:sz w:val="28"/>
+          <w:szCs w:val="28"/>
+        </w:rPr>
+        <w:t xml:space="preserve"> монотонно снижается как на обучающих, так и на </w:t>
+      </w:r>
+      <w:proofErr w:type="spellStart"/>
+      <w:r>
+        <w:rPr>
+          <w:sz w:val="28"/>
+          <w:szCs w:val="28"/>
+        </w:rPr>
+        <w:t>валидационных</w:t>
+      </w:r>
+      <w:proofErr w:type="spellEnd"/>
+      <w:r>
+        <w:rPr>
+          <w:sz w:val="28"/>
+          <w:szCs w:val="28"/>
+        </w:rPr>
+        <w:t xml:space="preserve"> данных и достигает плато около 0.1, что указывает на эффективную оптимизацию и хорошую обобщающую способность модели.</w:t>
+      </w:r>
+    </w:p>
+    <w:p>
+      <w:pPr>
+        <w:pStyle w:val="a3"/>
+        <w:spacing w:line="360" w:lineRule="auto"/>
+        <w:ind w:firstLine="709"/>
+        <w:jc w:val="both"/>
+        <w:rPr>
+          <w:sz w:val="28"/>
+          <w:szCs w:val="28"/>
+        </w:rPr>
+      </w:pPr>
+      <w:r>
+        <w:rPr>
+          <w:sz w:val="28"/>
+          <w:szCs w:val="28"/>
+        </w:rPr>
+        <w:t>Матрица ошибок подтверждает высокое качество классификации:</w:t>
+      </w:r>
+    </w:p>
+    <w:p>
+      <w:pPr>
+        <w:pStyle w:val="a3"/>
+        <w:spacing w:line="360" w:lineRule="auto"/>
+        <w:ind w:firstLine="709"/>
+        <w:jc w:val="both"/>
+        <w:rPr>
+          <w:sz w:val="28"/>
+          <w:szCs w:val="28"/>
+        </w:rPr>
+      </w:pPr>
+      <w:r>
+        <w:rPr>
+          <w:sz w:val="28"/>
+          <w:szCs w:val="28"/>
+        </w:rPr>
+        <w:lastRenderedPageBreak/>
         <w:t>-</w:t>
       </w:r>
       <w:r>
@@ -2629,12 +5519,62 @@
           <w:sz w:val="28"/>
           <w:szCs w:val="28"/>
         </w:rPr>
-        <w:t>Accuracy: точность на обучающей и валидационной выборках быстро растёт и стабилизируется на уровне выше 0.98 после 10-15 эпох, без признаков переобучения.</w:t>
+        <w:t>Класс 0 (</w:t>
+      </w:r>
+      <w:proofErr w:type="spellStart"/>
+      <w:r>
+        <w:rPr>
+          <w:sz w:val="28"/>
+          <w:szCs w:val="28"/>
+        </w:rPr>
+        <w:t>Negative</w:t>
+      </w:r>
+      <w:proofErr w:type="spellEnd"/>
+      <w:r>
+        <w:rPr>
+          <w:sz w:val="28"/>
+          <w:szCs w:val="28"/>
+        </w:rPr>
+        <w:t>): 2980 верных предсказаний при 31 ошибке (</w:t>
+      </w:r>
+      <w:proofErr w:type="spellStart"/>
+      <w:r>
+        <w:rPr>
+          <w:sz w:val="28"/>
+          <w:szCs w:val="28"/>
+        </w:rPr>
+        <w:t>precision</w:t>
+      </w:r>
+      <w:proofErr w:type="spellEnd"/>
+      <w:r>
+        <w:rPr>
+          <w:sz w:val="28"/>
+          <w:szCs w:val="28"/>
+        </w:rPr>
+        <w:t xml:space="preserve"> = 0.98, </w:t>
+      </w:r>
+      <w:proofErr w:type="spellStart"/>
+      <w:r>
+        <w:rPr>
+          <w:sz w:val="28"/>
+          <w:szCs w:val="28"/>
+        </w:rPr>
+        <w:t>recall</w:t>
+      </w:r>
+      <w:proofErr w:type="spellEnd"/>
+      <w:r>
+        <w:rPr>
+          <w:sz w:val="28"/>
+          <w:szCs w:val="28"/>
+        </w:rPr>
+        <w:t xml:space="preserve"> = 0.99).</w:t>
       </w:r>
     </w:p>
     <w:p>
       <w:pPr>
         <w:pStyle w:val="a3"/>
+        <w:spacing w:line="360" w:lineRule="auto"/>
+        <w:ind w:firstLine="709"/>
         <w:jc w:val="both"/>
         <w:rPr>
           <w:sz w:val="28"/>
@@ -2653,12 +5593,62 @@
           <w:sz w:val="28"/>
           <w:szCs w:val="28"/>
         </w:rPr>
-        <w:t>Loss: значение функции потерь монотонно снижается как на обучающих, так и на валидационных данных, достигая плато около 0.1, что указывает на эффективную оптимизацию и хорошую обобщающую способность.</w:t>
+        <w:t>Класс 1 (</w:t>
+      </w:r>
+      <w:proofErr w:type="spellStart"/>
+      <w:r>
+        <w:rPr>
+          <w:sz w:val="28"/>
+          <w:szCs w:val="28"/>
+        </w:rPr>
+        <w:t>Positive</w:t>
+      </w:r>
+      <w:proofErr w:type="spellEnd"/>
+      <w:r>
+        <w:rPr>
+          <w:sz w:val="28"/>
+          <w:szCs w:val="28"/>
+        </w:rPr>
+        <w:t>): 2913 верных предсказаний при 76 ошибках (</w:t>
+      </w:r>
+      <w:proofErr w:type="spellStart"/>
+      <w:r>
+        <w:rPr>
+          <w:sz w:val="28"/>
+          <w:szCs w:val="28"/>
+        </w:rPr>
+        <w:t>precision</w:t>
+      </w:r>
+      <w:proofErr w:type="spellEnd"/>
+      <w:r>
+        <w:rPr>
+          <w:sz w:val="28"/>
+          <w:szCs w:val="28"/>
+        </w:rPr>
+        <w:t xml:space="preserve"> = 0.99, </w:t>
+      </w:r>
+      <w:proofErr w:type="spellStart"/>
+      <w:r>
+        <w:rPr>
+          <w:sz w:val="28"/>
+          <w:szCs w:val="28"/>
+        </w:rPr>
+        <w:t>recall</w:t>
+      </w:r>
+      <w:proofErr w:type="spellEnd"/>
+      <w:r>
+        <w:rPr>
+          <w:sz w:val="28"/>
+          <w:szCs w:val="28"/>
+        </w:rPr>
+        <w:t xml:space="preserve"> = 0.97).</w:t>
       </w:r>
     </w:p>
     <w:p>
       <w:pPr>
         <w:pStyle w:val="a3"/>
+        <w:spacing w:line="360" w:lineRule="auto"/>
+        <w:ind w:firstLine="709"/>
         <w:jc w:val="both"/>
         <w:rPr>
           <w:sz w:val="28"/>
@@ -2670,12 +5660,21 @@
           <w:sz w:val="28"/>
           <w:szCs w:val="28"/>
         </w:rPr>
-        <w:t>Матрица ошибок подтверждает высокое качество классификации:</w:t>
+        <w:t>-</w:t>
+      </w:r>
+      <w:r>
+        <w:rPr>
+          <w:sz w:val="28"/>
+          <w:szCs w:val="28"/>
+        </w:rPr>
+        <w:t>Ошибки распределены симметрично и в минимальном количестве, что говорит о сбалансированности модели и отсутствии смещения в сторону одного из классов.</w:t>
       </w:r>
     </w:p>
     <w:p>
       <w:pPr>
         <w:pStyle w:val="a3"/>
+        <w:spacing w:line="360" w:lineRule="auto"/>
+        <w:ind w:firstLine="709"/>
         <w:jc w:val="both"/>
         <w:rPr>
           <w:sz w:val="28"/>
@@ -2687,19 +5686,30 @@
           <w:sz w:val="28"/>
           <w:szCs w:val="28"/>
         </w:rPr>
-        <w:t>-</w:t>
-      </w:r>
-      <w:r>
-        <w:rPr>
-          <w:sz w:val="28"/>
-          <w:szCs w:val="28"/>
-        </w:rPr>
-        <w:t>Класс 0 (Negative): 2980 верных предсказаний против 31 ошибки (precision 0.98, recall 0.99).</w:t>
+        <w:t xml:space="preserve">Полученные результаты свидетельствуют о том, что нейронная сеть успешно выявляет сложные нелинейные зависимости в данных, которые не удавалось эффективно захватить более простыми алгоритмами. Это подтверждает гипотезу о том, что взаимосвязи между ценовыми характеристиками, волатильностью и рыночным сентиментом носят </w:t>
+      </w:r>
+      <w:proofErr w:type="spellStart"/>
+      <w:r>
+        <w:rPr>
+          <w:sz w:val="28"/>
+          <w:szCs w:val="28"/>
+        </w:rPr>
+        <w:t>высокоразмерный</w:t>
+      </w:r>
+      <w:proofErr w:type="spellEnd"/>
+      <w:r>
+        <w:rPr>
+          <w:sz w:val="28"/>
+          <w:szCs w:val="28"/>
+        </w:rPr>
+        <w:t xml:space="preserve"> и нелинейный характер, требующий использования методов глубокого обучения.</w:t>
       </w:r>
     </w:p>
     <w:p>
       <w:pPr>
         <w:pStyle w:val="a3"/>
+        <w:spacing w:line="360" w:lineRule="auto"/>
+        <w:ind w:firstLine="709"/>
         <w:jc w:val="both"/>
         <w:rPr>
           <w:sz w:val="28"/>
@@ -2711,56 +5721,33 @@
           <w:sz w:val="28"/>
           <w:szCs w:val="28"/>
         </w:rPr>
-        <w:t>-</w:t>
-      </w:r>
-      <w:r>
-        <w:rPr>
-          <w:sz w:val="28"/>
-          <w:szCs w:val="28"/>
-        </w:rPr>
-        <w:t>Класс 1 (Positive): 2913 верных предсказаний против 76 ошибок (precision 0.99, recall 0.97).</w:t>
+        <w:t>Вывод</w:t>
+      </w:r>
+      <w:r>
+        <w:rPr>
+          <w:sz w:val="28"/>
+          <w:szCs w:val="28"/>
+        </w:rPr>
+        <w:t>: Нейронная сеть продемонстрировала высокий потенциал для решения задачи прогнозирования направления движения цены, достигнув точности около 98% и сбалансированных метрик по обоим классам. Это указывает на то, что для данной задачи применение глубоких нейронных сетей является оправданным и эффективным подходом по сравнению с классическими методами машинного обучения.</w:t>
       </w:r>
     </w:p>
     <w:p>
       <w:pPr>
         <w:pStyle w:val="a3"/>
-        <w:jc w:val="both"/>
-        <w:rPr>
-          <w:sz w:val="28"/>
-          <w:szCs w:val="28"/>
-        </w:rPr>
-      </w:pPr>
-      <w:r>
-        <w:rPr>
-          <w:sz w:val="28"/>
-          <w:szCs w:val="28"/>
-        </w:rPr>
-        <w:t>-</w:t>
-      </w:r>
-      <w:r>
-        <w:rPr>
-          <w:sz w:val="28"/>
-          <w:szCs w:val="28"/>
-        </w:rPr>
-        <w:t>Распределение ошибок симметрично и минимально, что указывает на сбалансированность модели.</w:t>
-      </w:r>
+        <w:rPr>
+          <w:sz w:val="28"/>
+          <w:szCs w:val="28"/>
+        </w:rPr>
+      </w:pPr>
     </w:p>
     <w:p>
       <w:pPr>
         <w:pStyle w:val="a3"/>
-        <w:jc w:val="both"/>
-        <w:rPr>
-          <w:sz w:val="28"/>
-          <w:szCs w:val="28"/>
-        </w:rPr>
-      </w:pPr>
-      <w:r>
-        <w:rPr>
-          <w:sz w:val="28"/>
-          <w:szCs w:val="28"/>
-        </w:rPr>
-        <w:t>Таким образом, нейронная сеть успешно выявила сложные нелинейные зависимости в данных, которые не удавалось захватить более простыми методами. Это говорит о том, что взаимосвязи между признаками (ценами, волатильностью, сентиментом и др.) носят высокоразмерный и нелинейный характер, требующий использования глубоких моделей для их эффективного моделирования.</w:t>
-      </w:r>
+        <w:rPr>
+          <w:sz w:val="28"/>
+          <w:szCs w:val="28"/>
+        </w:rPr>
+      </w:pPr>
     </w:p>
     <w:p>
       <w:pPr>
@@ -2772,27 +5759,11 @@
       </w:pPr>
       <w:r>
         <w:rPr>
+          <w:noProof/>
           <w:sz w:val="28"/>
           <w:szCs w:val="28"/>
         </w:rPr>
         <w:lastRenderedPageBreak/>
-        <w:t>Вывод: Нейронная сеть продемонстрировала потенциал для решения задачи прогнозирования направления движения цены, достигая точности, близкой к 98%, и сбалансированных метрик по обоим классам. Это указывает на то, что для данной задачи использование глубокого обучения является оправданным и эффективным подходом.</w:t>
-      </w:r>
-    </w:p>
-    <w:p>
-      <w:pPr>
-        <w:pStyle w:val="a3"/>
-        <w:rPr>
-          <w:sz w:val="28"/>
-          <w:szCs w:val="28"/>
-        </w:rPr>
-      </w:pPr>
-      <w:r>
-        <w:rPr>
-          <w:noProof/>
-          <w:sz w:val="28"/>
-          <w:szCs w:val="28"/>
-        </w:rPr>
         <w:drawing>
           <wp:inline distT="0" distB="0" distL="0" distR="0" wp14:anchorId="2BF47530" wp14:editId="46644C00">
             <wp:extent cx="5940425" cy="3232785"/>
@@ -2809,7 +5780,7 @@
                     <pic:cNvPicPr/>
                   </pic:nvPicPr>
                   <pic:blipFill>
-                    <a:blip r:embed="rId22"/>
+                    <a:blip r:embed="rId28"/>
                     <a:stretch>
                       <a:fillRect/>
                     </a:stretch>
@@ -2861,7 +5832,7 @@
                     <pic:cNvPicPr/>
                   </pic:nvPicPr>
                   <pic:blipFill>
-                    <a:blip r:embed="rId23"/>
+                    <a:blip r:embed="rId29"/>
                     <a:stretch>
                       <a:fillRect/>
                     </a:stretch>
@@ -2903,7 +5874,7 @@
                     <pic:cNvPicPr/>
                   </pic:nvPicPr>
                   <pic:blipFill>
-                    <a:blip r:embed="rId24"/>
+                    <a:blip r:embed="rId30"/>
                     <a:stretch>
                       <a:fillRect/>
                     </a:stretch>
@@ -4289,6 +7260,155 @@
     </w:lvl>
   </w:abstractNum>
   <w:abstractNum w:abstractNumId="11" w15:restartNumberingAfterBreak="0">
+    <w:nsid w:val="37656952"/>
+    <w:multiLevelType w:val="multilevel"/>
+    <w:tmpl w:val="800CAE5C"/>
+    <w:lvl w:ilvl="0">
+      <w:start w:val="1"/>
+      <w:numFmt w:val="bullet"/>
+      <w:lvlText w:val=""/>
+      <w:lvlJc w:val="left"/>
+      <w:pPr>
+        <w:tabs>
+          <w:tab w:val="num" w:pos="720"/>
+        </w:tabs>
+        <w:ind w:left="720" w:hanging="360"/>
+      </w:pPr>
+      <w:rPr>
+        <w:rFonts w:ascii="Symbol" w:hAnsi="Symbol" w:hint="default"/>
+        <w:sz w:val="20"/>
+      </w:rPr>
+    </w:lvl>
+    <w:lvl w:ilvl="1" w:tentative="1">
+      <w:start w:val="1"/>
+      <w:numFmt w:val="bullet"/>
+      <w:lvlText w:val="o"/>
+      <w:lvlJc w:val="left"/>
+      <w:pPr>
+        <w:tabs>
+          <w:tab w:val="num" w:pos="1440"/>
+        </w:tabs>
+        <w:ind w:left="1440" w:hanging="360"/>
+      </w:pPr>
+      <w:rPr>
+        <w:rFonts w:ascii="Courier New" w:hAnsi="Courier New" w:hint="default"/>
+        <w:sz w:val="20"/>
+      </w:rPr>
+    </w:lvl>
+    <w:lvl w:ilvl="2" w:tentative="1">
+      <w:start w:val="1"/>
+      <w:numFmt w:val="bullet"/>
+      <w:lvlText w:val=""/>
+      <w:lvlJc w:val="left"/>
+      <w:pPr>
+        <w:tabs>
+          <w:tab w:val="num" w:pos="2160"/>
+        </w:tabs>
+        <w:ind w:left="2160" w:hanging="360"/>
+      </w:pPr>
+      <w:rPr>
+        <w:rFonts w:ascii="Wingdings" w:hAnsi="Wingdings" w:hint="default"/>
+        <w:sz w:val="20"/>
+      </w:rPr>
+    </w:lvl>
+    <w:lvl w:ilvl="3" w:tentative="1">
+      <w:start w:val="1"/>
+      <w:numFmt w:val="bullet"/>
+      <w:lvlText w:val=""/>
+      <w:lvlJc w:val="left"/>
+      <w:pPr>
+        <w:tabs>
+          <w:tab w:val="num" w:pos="2880"/>
+        </w:tabs>
+        <w:ind w:left="2880" w:hanging="360"/>
+      </w:pPr>
+      <w:rPr>
+        <w:rFonts w:ascii="Wingdings" w:hAnsi="Wingdings" w:hint="default"/>
+        <w:sz w:val="20"/>
+      </w:rPr>
+    </w:lvl>
+    <w:lvl w:ilvl="4" w:tentative="1">
+      <w:start w:val="1"/>
+      <w:numFmt w:val="bullet"/>
+      <w:lvlText w:val=""/>
+      <w:lvlJc w:val="left"/>
+      <w:pPr>
+        <w:tabs>
+          <w:tab w:val="num" w:pos="3600"/>
+        </w:tabs>
+        <w:ind w:left="3600" w:hanging="360"/>
+      </w:pPr>
+      <w:rPr>
+        <w:rFonts w:ascii="Wingdings" w:hAnsi="Wingdings" w:hint="default"/>
+        <w:sz w:val="20"/>
+      </w:rPr>
+    </w:lvl>
+    <w:lvl w:ilvl="5" w:tentative="1">
+      <w:start w:val="1"/>
+      <w:numFmt w:val="bullet"/>
+      <w:lvlText w:val=""/>
+      <w:lvlJc w:val="left"/>
+      <w:pPr>
+        <w:tabs>
+          <w:tab w:val="num" w:pos="4320"/>
+        </w:tabs>
+        <w:ind w:left="4320" w:hanging="360"/>
+      </w:pPr>
+      <w:rPr>
+        <w:rFonts w:ascii="Wingdings" w:hAnsi="Wingdings" w:hint="default"/>
+        <w:sz w:val="20"/>
+      </w:rPr>
+    </w:lvl>
+    <w:lvl w:ilvl="6" w:tentative="1">
+      <w:start w:val="1"/>
+      <w:numFmt w:val="bullet"/>
+      <w:lvlText w:val=""/>
+      <w:lvlJc w:val="left"/>
+      <w:pPr>
+        <w:tabs>
+          <w:tab w:val="num" w:pos="5040"/>
+        </w:tabs>
+        <w:ind w:left="5040" w:hanging="360"/>
+      </w:pPr>
+      <w:rPr>
+        <w:rFonts w:ascii="Wingdings" w:hAnsi="Wingdings" w:hint="default"/>
+        <w:sz w:val="20"/>
+      </w:rPr>
+    </w:lvl>
+    <w:lvl w:ilvl="7" w:tentative="1">
+      <w:start w:val="1"/>
+      <w:numFmt w:val="bullet"/>
+      <w:lvlText w:val=""/>
+      <w:lvlJc w:val="left"/>
+      <w:pPr>
+        <w:tabs>
+          <w:tab w:val="num" w:pos="5760"/>
+        </w:tabs>
+        <w:ind w:left="5760" w:hanging="360"/>
+      </w:pPr>
+      <w:rPr>
+        <w:rFonts w:ascii="Wingdings" w:hAnsi="Wingdings" w:hint="default"/>
+        <w:sz w:val="20"/>
+      </w:rPr>
+    </w:lvl>
+    <w:lvl w:ilvl="8" w:tentative="1">
+      <w:start w:val="1"/>
+      <w:numFmt w:val="bullet"/>
+      <w:lvlText w:val=""/>
+      <w:lvlJc w:val="left"/>
+      <w:pPr>
+        <w:tabs>
+          <w:tab w:val="num" w:pos="6480"/>
+        </w:tabs>
+        <w:ind w:left="6480" w:hanging="360"/>
+      </w:pPr>
+      <w:rPr>
+        <w:rFonts w:ascii="Wingdings" w:hAnsi="Wingdings" w:hint="default"/>
+        <w:sz w:val="20"/>
+      </w:rPr>
+    </w:lvl>
+  </w:abstractNum>
+  <w:abstractNum w:abstractNumId="12" w15:restartNumberingAfterBreak="0">
     <w:nsid w:val="38DB75E2"/>
     <w:multiLevelType w:val="multilevel"/>
     <w:tmpl w:val="4B4CFB4E"/>
@@ -4410,7 +7530,7 @@
       </w:rPr>
     </w:lvl>
   </w:abstractNum>
-  <w:abstractNum w:abstractNumId="12" w15:restartNumberingAfterBreak="0">
+  <w:abstractNum w:abstractNumId="13" w15:restartNumberingAfterBreak="0">
     <w:nsid w:val="45E3562A"/>
     <w:multiLevelType w:val="multilevel"/>
     <w:tmpl w:val="7D2C7384"/>
@@ -4559,7 +7679,7 @@
       </w:rPr>
     </w:lvl>
   </w:abstractNum>
-  <w:abstractNum w:abstractNumId="13" w15:restartNumberingAfterBreak="0">
+  <w:abstractNum w:abstractNumId="14" w15:restartNumberingAfterBreak="0">
     <w:nsid w:val="47333B5C"/>
     <w:multiLevelType w:val="multilevel"/>
     <w:tmpl w:val="DCE49D14"/>
@@ -4708,7 +7828,7 @@
       </w:rPr>
     </w:lvl>
   </w:abstractNum>
-  <w:abstractNum w:abstractNumId="14" w15:restartNumberingAfterBreak="0">
+  <w:abstractNum w:abstractNumId="15" w15:restartNumberingAfterBreak="0">
     <w:nsid w:val="48814C8D"/>
     <w:multiLevelType w:val="multilevel"/>
     <w:tmpl w:val="1834E87C"/>
@@ -4857,7 +7977,7 @@
       </w:rPr>
     </w:lvl>
   </w:abstractNum>
-  <w:abstractNum w:abstractNumId="15" w15:restartNumberingAfterBreak="0">
+  <w:abstractNum w:abstractNumId="16" w15:restartNumberingAfterBreak="0">
     <w:nsid w:val="4B6F14C5"/>
     <w:multiLevelType w:val="hybridMultilevel"/>
     <w:tmpl w:val="022C9A96"/>
@@ -4970,7 +8090,156 @@
       </w:rPr>
     </w:lvl>
   </w:abstractNum>
-  <w:abstractNum w:abstractNumId="16" w15:restartNumberingAfterBreak="0">
+  <w:abstractNum w:abstractNumId="17" w15:restartNumberingAfterBreak="0">
+    <w:nsid w:val="569C755A"/>
+    <w:multiLevelType w:val="multilevel"/>
+    <w:tmpl w:val="85023A46"/>
+    <w:lvl w:ilvl="0">
+      <w:start w:val="1"/>
+      <w:numFmt w:val="bullet"/>
+      <w:lvlText w:val=""/>
+      <w:lvlJc w:val="left"/>
+      <w:pPr>
+        <w:tabs>
+          <w:tab w:val="num" w:pos="720"/>
+        </w:tabs>
+        <w:ind w:left="720" w:hanging="360"/>
+      </w:pPr>
+      <w:rPr>
+        <w:rFonts w:ascii="Symbol" w:hAnsi="Symbol" w:hint="default"/>
+        <w:sz w:val="20"/>
+      </w:rPr>
+    </w:lvl>
+    <w:lvl w:ilvl="1" w:tentative="1">
+      <w:start w:val="1"/>
+      <w:numFmt w:val="bullet"/>
+      <w:lvlText w:val="o"/>
+      <w:lvlJc w:val="left"/>
+      <w:pPr>
+        <w:tabs>
+          <w:tab w:val="num" w:pos="1440"/>
+        </w:tabs>
+        <w:ind w:left="1440" w:hanging="360"/>
+      </w:pPr>
+      <w:rPr>
+        <w:rFonts w:ascii="Courier New" w:hAnsi="Courier New" w:hint="default"/>
+        <w:sz w:val="20"/>
+      </w:rPr>
+    </w:lvl>
+    <w:lvl w:ilvl="2" w:tentative="1">
+      <w:start w:val="1"/>
+      <w:numFmt w:val="bullet"/>
+      <w:lvlText w:val=""/>
+      <w:lvlJc w:val="left"/>
+      <w:pPr>
+        <w:tabs>
+          <w:tab w:val="num" w:pos="2160"/>
+        </w:tabs>
+        <w:ind w:left="2160" w:hanging="360"/>
+      </w:pPr>
+      <w:rPr>
+        <w:rFonts w:ascii="Wingdings" w:hAnsi="Wingdings" w:hint="default"/>
+        <w:sz w:val="20"/>
+      </w:rPr>
+    </w:lvl>
+    <w:lvl w:ilvl="3" w:tentative="1">
+      <w:start w:val="1"/>
+      <w:numFmt w:val="bullet"/>
+      <w:lvlText w:val=""/>
+      <w:lvlJc w:val="left"/>
+      <w:pPr>
+        <w:tabs>
+          <w:tab w:val="num" w:pos="2880"/>
+        </w:tabs>
+        <w:ind w:left="2880" w:hanging="360"/>
+      </w:pPr>
+      <w:rPr>
+        <w:rFonts w:ascii="Wingdings" w:hAnsi="Wingdings" w:hint="default"/>
+        <w:sz w:val="20"/>
+      </w:rPr>
+    </w:lvl>
+    <w:lvl w:ilvl="4" w:tentative="1">
+      <w:start w:val="1"/>
+      <w:numFmt w:val="bullet"/>
+      <w:lvlText w:val=""/>
+      <w:lvlJc w:val="left"/>
+      <w:pPr>
+        <w:tabs>
+          <w:tab w:val="num" w:pos="3600"/>
+        </w:tabs>
+        <w:ind w:left="3600" w:hanging="360"/>
+      </w:pPr>
+      <w:rPr>
+        <w:rFonts w:ascii="Wingdings" w:hAnsi="Wingdings" w:hint="default"/>
+        <w:sz w:val="20"/>
+      </w:rPr>
+    </w:lvl>
+    <w:lvl w:ilvl="5" w:tentative="1">
+      <w:start w:val="1"/>
+      <w:numFmt w:val="bullet"/>
+      <w:lvlText w:val=""/>
+      <w:lvlJc w:val="left"/>
+      <w:pPr>
+        <w:tabs>
+          <w:tab w:val="num" w:pos="4320"/>
+        </w:tabs>
+        <w:ind w:left="4320" w:hanging="360"/>
+      </w:pPr>
+      <w:rPr>
+        <w:rFonts w:ascii="Wingdings" w:hAnsi="Wingdings" w:hint="default"/>
+        <w:sz w:val="20"/>
+      </w:rPr>
+    </w:lvl>
+    <w:lvl w:ilvl="6" w:tentative="1">
+      <w:start w:val="1"/>
+      <w:numFmt w:val="bullet"/>
+      <w:lvlText w:val=""/>
+      <w:lvlJc w:val="left"/>
+      <w:pPr>
+        <w:tabs>
+          <w:tab w:val="num" w:pos="5040"/>
+        </w:tabs>
+        <w:ind w:left="5040" w:hanging="360"/>
+      </w:pPr>
+      <w:rPr>
+        <w:rFonts w:ascii="Wingdings" w:hAnsi="Wingdings" w:hint="default"/>
+        <w:sz w:val="20"/>
+      </w:rPr>
+    </w:lvl>
+    <w:lvl w:ilvl="7" w:tentative="1">
+      <w:start w:val="1"/>
+      <w:numFmt w:val="bullet"/>
+      <w:lvlText w:val=""/>
+      <w:lvlJc w:val="left"/>
+      <w:pPr>
+        <w:tabs>
+          <w:tab w:val="num" w:pos="5760"/>
+        </w:tabs>
+        <w:ind w:left="5760" w:hanging="360"/>
+      </w:pPr>
+      <w:rPr>
+        <w:rFonts w:ascii="Wingdings" w:hAnsi="Wingdings" w:hint="default"/>
+        <w:sz w:val="20"/>
+      </w:rPr>
+    </w:lvl>
+    <w:lvl w:ilvl="8" w:tentative="1">
+      <w:start w:val="1"/>
+      <w:numFmt w:val="bullet"/>
+      <w:lvlText w:val=""/>
+      <w:lvlJc w:val="left"/>
+      <w:pPr>
+        <w:tabs>
+          <w:tab w:val="num" w:pos="6480"/>
+        </w:tabs>
+        <w:ind w:left="6480" w:hanging="360"/>
+      </w:pPr>
+      <w:rPr>
+        <w:rFonts w:ascii="Wingdings" w:hAnsi="Wingdings" w:hint="default"/>
+        <w:sz w:val="20"/>
+      </w:rPr>
+    </w:lvl>
+  </w:abstractNum>
+  <w:abstractNum w:abstractNumId="18" w15:restartNumberingAfterBreak="0">
     <w:nsid w:val="5A676164"/>
     <w:multiLevelType w:val="hybridMultilevel"/>
     <w:tmpl w:val="1A9E645E"/>
@@ -5056,7 +8325,156 @@
       </w:pPr>
     </w:lvl>
   </w:abstractNum>
-  <w:abstractNum w:abstractNumId="17" w15:restartNumberingAfterBreak="0">
+  <w:abstractNum w:abstractNumId="19" w15:restartNumberingAfterBreak="0">
+    <w:nsid w:val="6373786B"/>
+    <w:multiLevelType w:val="multilevel"/>
+    <w:tmpl w:val="CA7A4824"/>
+    <w:lvl w:ilvl="0">
+      <w:start w:val="1"/>
+      <w:numFmt w:val="bullet"/>
+      <w:lvlText w:val=""/>
+      <w:lvlJc w:val="left"/>
+      <w:pPr>
+        <w:tabs>
+          <w:tab w:val="num" w:pos="720"/>
+        </w:tabs>
+        <w:ind w:left="720" w:hanging="360"/>
+      </w:pPr>
+      <w:rPr>
+        <w:rFonts w:ascii="Symbol" w:hAnsi="Symbol" w:hint="default"/>
+        <w:sz w:val="20"/>
+      </w:rPr>
+    </w:lvl>
+    <w:lvl w:ilvl="1" w:tentative="1">
+      <w:start w:val="1"/>
+      <w:numFmt w:val="bullet"/>
+      <w:lvlText w:val="o"/>
+      <w:lvlJc w:val="left"/>
+      <w:pPr>
+        <w:tabs>
+          <w:tab w:val="num" w:pos="1440"/>
+        </w:tabs>
+        <w:ind w:left="1440" w:hanging="360"/>
+      </w:pPr>
+      <w:rPr>
+        <w:rFonts w:ascii="Courier New" w:hAnsi="Courier New" w:hint="default"/>
+        <w:sz w:val="20"/>
+      </w:rPr>
+    </w:lvl>
+    <w:lvl w:ilvl="2" w:tentative="1">
+      <w:start w:val="1"/>
+      <w:numFmt w:val="bullet"/>
+      <w:lvlText w:val=""/>
+      <w:lvlJc w:val="left"/>
+      <w:pPr>
+        <w:tabs>
+          <w:tab w:val="num" w:pos="2160"/>
+        </w:tabs>
+        <w:ind w:left="2160" w:hanging="360"/>
+      </w:pPr>
+      <w:rPr>
+        <w:rFonts w:ascii="Wingdings" w:hAnsi="Wingdings" w:hint="default"/>
+        <w:sz w:val="20"/>
+      </w:rPr>
+    </w:lvl>
+    <w:lvl w:ilvl="3" w:tentative="1">
+      <w:start w:val="1"/>
+      <w:numFmt w:val="bullet"/>
+      <w:lvlText w:val=""/>
+      <w:lvlJc w:val="left"/>
+      <w:pPr>
+        <w:tabs>
+          <w:tab w:val="num" w:pos="2880"/>
+        </w:tabs>
+        <w:ind w:left="2880" w:hanging="360"/>
+      </w:pPr>
+      <w:rPr>
+        <w:rFonts w:ascii="Wingdings" w:hAnsi="Wingdings" w:hint="default"/>
+        <w:sz w:val="20"/>
+      </w:rPr>
+    </w:lvl>
+    <w:lvl w:ilvl="4" w:tentative="1">
+      <w:start w:val="1"/>
+      <w:numFmt w:val="bullet"/>
+      <w:lvlText w:val=""/>
+      <w:lvlJc w:val="left"/>
+      <w:pPr>
+        <w:tabs>
+          <w:tab w:val="num" w:pos="3600"/>
+        </w:tabs>
+        <w:ind w:left="3600" w:hanging="360"/>
+      </w:pPr>
+      <w:rPr>
+        <w:rFonts w:ascii="Wingdings" w:hAnsi="Wingdings" w:hint="default"/>
+        <w:sz w:val="20"/>
+      </w:rPr>
+    </w:lvl>
+    <w:lvl w:ilvl="5" w:tentative="1">
+      <w:start w:val="1"/>
+      <w:numFmt w:val="bullet"/>
+      <w:lvlText w:val=""/>
+      <w:lvlJc w:val="left"/>
+      <w:pPr>
+        <w:tabs>
+          <w:tab w:val="num" w:pos="4320"/>
+        </w:tabs>
+        <w:ind w:left="4320" w:hanging="360"/>
+      </w:pPr>
+      <w:rPr>
+        <w:rFonts w:ascii="Wingdings" w:hAnsi="Wingdings" w:hint="default"/>
+        <w:sz w:val="20"/>
+      </w:rPr>
+    </w:lvl>
+    <w:lvl w:ilvl="6" w:tentative="1">
+      <w:start w:val="1"/>
+      <w:numFmt w:val="bullet"/>
+      <w:lvlText w:val=""/>
+      <w:lvlJc w:val="left"/>
+      <w:pPr>
+        <w:tabs>
+          <w:tab w:val="num" w:pos="5040"/>
+        </w:tabs>
+        <w:ind w:left="5040" w:hanging="360"/>
+      </w:pPr>
+      <w:rPr>
+        <w:rFonts w:ascii="Wingdings" w:hAnsi="Wingdings" w:hint="default"/>
+        <w:sz w:val="20"/>
+      </w:rPr>
+    </w:lvl>
+    <w:lvl w:ilvl="7" w:tentative="1">
+      <w:start w:val="1"/>
+      <w:numFmt w:val="bullet"/>
+      <w:lvlText w:val=""/>
+      <w:lvlJc w:val="left"/>
+      <w:pPr>
+        <w:tabs>
+          <w:tab w:val="num" w:pos="5760"/>
+        </w:tabs>
+        <w:ind w:left="5760" w:hanging="360"/>
+      </w:pPr>
+      <w:rPr>
+        <w:rFonts w:ascii="Wingdings" w:hAnsi="Wingdings" w:hint="default"/>
+        <w:sz w:val="20"/>
+      </w:rPr>
+    </w:lvl>
+    <w:lvl w:ilvl="8" w:tentative="1">
+      <w:start w:val="1"/>
+      <w:numFmt w:val="bullet"/>
+      <w:lvlText w:val=""/>
+      <w:lvlJc w:val="left"/>
+      <w:pPr>
+        <w:tabs>
+          <w:tab w:val="num" w:pos="6480"/>
+        </w:tabs>
+        <w:ind w:left="6480" w:hanging="360"/>
+      </w:pPr>
+      <w:rPr>
+        <w:rFonts w:ascii="Wingdings" w:hAnsi="Wingdings" w:hint="default"/>
+        <w:sz w:val="20"/>
+      </w:rPr>
+    </w:lvl>
+  </w:abstractNum>
+  <w:abstractNum w:abstractNumId="20" w15:restartNumberingAfterBreak="0">
     <w:nsid w:val="70302195"/>
     <w:multiLevelType w:val="hybridMultilevel"/>
     <w:tmpl w:val="1FBE0B7C"/>
@@ -5169,7 +8587,7 @@
       </w:rPr>
     </w:lvl>
   </w:abstractNum>
-  <w:abstractNum w:abstractNumId="18" w15:restartNumberingAfterBreak="0">
+  <w:abstractNum w:abstractNumId="21" w15:restartNumberingAfterBreak="0">
     <w:nsid w:val="7A6F581E"/>
     <w:multiLevelType w:val="hybridMultilevel"/>
     <w:tmpl w:val="A1C23C42"/>
@@ -5282,7 +8700,7 @@
       </w:rPr>
     </w:lvl>
   </w:abstractNum>
-  <w:abstractNum w:abstractNumId="19" w15:restartNumberingAfterBreak="0">
+  <w:abstractNum w:abstractNumId="22" w15:restartNumberingAfterBreak="0">
     <w:nsid w:val="7FC90AB5"/>
     <w:multiLevelType w:val="multilevel"/>
     <w:tmpl w:val="3046457A"/>
@@ -5402,7 +8820,7 @@
     <w:abstractNumId w:val="10"/>
   </w:num>
   <w:num w:numId="2" w16cid:durableId="1837838024">
-    <w:abstractNumId w:val="13"/>
+    <w:abstractNumId w:val="14"/>
   </w:num>
   <w:num w:numId="3" w16cid:durableId="478500060">
     <w:abstractNumId w:val="2"/>
@@ -5411,7 +8829,7 @@
     <w:abstractNumId w:val="5"/>
   </w:num>
   <w:num w:numId="5" w16cid:durableId="1049647195">
-    <w:abstractNumId w:val="19"/>
+    <w:abstractNumId w:val="22"/>
   </w:num>
   <w:num w:numId="6" w16cid:durableId="1253902496">
     <w:abstractNumId w:val="6"/>
@@ -5423,13 +8841,13 @@
     <w:abstractNumId w:val="1"/>
   </w:num>
   <w:num w:numId="9" w16cid:durableId="1686592848">
-    <w:abstractNumId w:val="16"/>
+    <w:abstractNumId w:val="18"/>
   </w:num>
   <w:num w:numId="10" w16cid:durableId="1330132227">
-    <w:abstractNumId w:val="18"/>
+    <w:abstractNumId w:val="21"/>
   </w:num>
   <w:num w:numId="11" w16cid:durableId="1489444248">
-    <w:abstractNumId w:val="15"/>
+    <w:abstractNumId w:val="16"/>
   </w:num>
   <w:num w:numId="12" w16cid:durableId="1640381748">
     <w:abstractNumId w:val="0"/>
@@ -5447,16 +8865,25 @@
     <w:abstractNumId w:val="3"/>
   </w:num>
   <w:num w:numId="17" w16cid:durableId="1523276309">
+    <w:abstractNumId w:val="20"/>
+  </w:num>
+  <w:num w:numId="18" w16cid:durableId="824860777">
+    <w:abstractNumId w:val="12"/>
+  </w:num>
+  <w:num w:numId="19" w16cid:durableId="2044206613">
+    <w:abstractNumId w:val="13"/>
+  </w:num>
+  <w:num w:numId="20" w16cid:durableId="989867533">
+    <w:abstractNumId w:val="15"/>
+  </w:num>
+  <w:num w:numId="21" w16cid:durableId="2073195316">
+    <w:abstractNumId w:val="19"/>
+  </w:num>
+  <w:num w:numId="22" w16cid:durableId="1845777881">
     <w:abstractNumId w:val="17"/>
   </w:num>
-  <w:num w:numId="18" w16cid:durableId="824860777">
+  <w:num w:numId="23" w16cid:durableId="1314027087">
     <w:abstractNumId w:val="11"/>
-  </w:num>
-  <w:num w:numId="19" w16cid:durableId="2044206613">
-    <w:abstractNumId w:val="12"/>
-  </w:num>
-  <w:num w:numId="20" w16cid:durableId="989867533">
-    <w:abstractNumId w:val="14"/>
   </w:num>
   <w:numIdMacAtCleanup w:val="7"/>
 </w:numbering>
@@ -5546,7 +8973,7 @@
     <w:lsdException w:name="Closing" w:semiHidden="1" w:unhideWhenUsed="1"/>
     <w:lsdException w:name="Signature" w:semiHidden="1" w:unhideWhenUsed="1"/>
     <w:lsdException w:name="Default Paragraph Font" w:semiHidden="1" w:uiPriority="1" w:unhideWhenUsed="1"/>
-    <w:lsdException w:name="Body Text" w:semiHidden="1" w:unhideWhenUsed="1"/>
+    <w:lsdException w:name="Body Text" w:semiHidden="1" w:uiPriority="1" w:unhideWhenUsed="1" w:qFormat="1"/>
     <w:lsdException w:name="Body Text Indent" w:semiHidden="1" w:unhideWhenUsed="1"/>
     <w:lsdException w:name="List Continue" w:semiHidden="1" w:unhideWhenUsed="1"/>
     <w:lsdException w:name="List Continue 2" w:semiHidden="1" w:unhideWhenUsed="1"/>
@@ -5907,7 +9334,6 @@
   <w:style w:type="character" w:default="1" w:styleId="a0">
     <w:name w:val="Default Paragraph Font"/>
     <w:uiPriority w:val="1"/>
-    <w:semiHidden/>
     <w:unhideWhenUsed/>
   </w:style>
   <w:style w:type="table" w:default="1" w:styleId="a1">
@@ -6168,6 +9594,37 @@
     <w:pPr>
       <w:spacing w:after="0" w:line="240" w:lineRule="auto"/>
     </w:pPr>
+  </w:style>
+  <w:style w:type="paragraph" w:styleId="a8">
+    <w:name w:val="Body Text"/>
+    <w:basedOn w:val="a"/>
+    <w:link w:val="a9"/>
+    <w:uiPriority w:val="1"/>
+    <w:qFormat/>
+    <w:rsid w:val="006B1483"/>
+    <w:pPr>
+      <w:widowControl w:val="0"/>
+      <w:autoSpaceDE w:val="0"/>
+      <w:autoSpaceDN w:val="0"/>
+      <w:spacing w:after="0" w:line="240" w:lineRule="auto"/>
+    </w:pPr>
+    <w:rPr>
+      <w:rFonts w:ascii="Times New Roman" w:eastAsia="Times New Roman" w:hAnsi="Times New Roman" w:cs="Times New Roman"/>
+      <w:sz w:val="28"/>
+      <w:szCs w:val="28"/>
+    </w:rPr>
+  </w:style>
+  <w:style w:type="character" w:customStyle="1" w:styleId="a9">
+    <w:name w:val="Основной текст Знак"/>
+    <w:basedOn w:val="a0"/>
+    <w:link w:val="a8"/>
+    <w:uiPriority w:val="1"/>
+    <w:rsid w:val="006B1483"/>
+    <w:rPr>
+      <w:rFonts w:ascii="Times New Roman" w:eastAsia="Times New Roman" w:hAnsi="Times New Roman" w:cs="Times New Roman"/>
+      <w:sz w:val="28"/>
+      <w:szCs w:val="28"/>
+    </w:rPr>
   </w:style>
 </w:styles>
 </file>
